--- a/faza4/Specifikacija baze podataka.docx
+++ b/faza4/Specifikacija baze podataka.docx
@@ -1,6 +1,6 @@
 
 <file path=word/document.xml><?xml version="1.0" encoding="utf-8"?>
-<w:document xmlns:wpc="http://schemas.microsoft.com/office/word/2010/wordprocessingCanvas" xmlns:cx="http://schemas.microsoft.com/office/drawing/2014/chartex" xmlns:cx1="http://schemas.microsoft.com/office/drawing/2015/9/8/chartex" xmlns:cx2="http://schemas.microsoft.com/office/drawing/2015/10/21/chartex" xmlns:cx3="http://schemas.microsoft.com/office/drawing/2016/5/9/chartex" xmlns:cx4="http://schemas.microsoft.com/office/drawing/2016/5/10/chartex" xmlns:cx5="http://schemas.microsoft.com/office/drawing/2016/5/11/chartex" xmlns:cx6="http://schemas.microsoft.com/office/drawing/2016/5/12/chartex" xmlns:cx7="http://schemas.microsoft.com/office/drawing/2016/5/13/chartex" xmlns:cx8="http://schemas.microsoft.com/office/drawing/2016/5/14/chartex" xmlns:mc="http://schemas.openxmlformats.org/markup-compatibility/2006" xmlns:aink="http://schemas.microsoft.com/office/drawing/2016/ink" xmlns:am3d="http://schemas.microsoft.com/office/drawing/2017/model3d" xmlns:o="urn:schemas-microsoft-com:office:office" xmlns:r="http://schemas.openxmlformats.org/officeDocument/2006/relationships" xmlns:m="http://schemas.openxmlformats.org/officeDocument/2006/math" xmlns:v="urn:schemas-microsoft-com:vml" xmlns:wp14="http://schemas.microsoft.com/office/word/2010/wordprocessingDrawing" xmlns:wp="http://schemas.openxmlformats.org/drawingml/2006/wordprocessingDrawing" xmlns:w10="urn:schemas-microsoft-com:office:word" xmlns:w="http://schemas.openxmlformats.org/wordprocessingml/2006/main" xmlns:w14="http://schemas.microsoft.com/office/word/2010/wordml" xmlns:w15="http://schemas.microsoft.com/office/word/2012/wordml" xmlns:w16cex="http://schemas.microsoft.com/office/word/2018/wordml/cex" xmlns:w16cid="http://schemas.microsoft.com/office/word/2016/wordml/cid" xmlns:w16="http://schemas.microsoft.com/office/word/2018/wordml" xmlns:w16sdtdh="http://schemas.microsoft.com/office/word/2020/wordml/sdtdatahash" xmlns:w16se="http://schemas.microsoft.com/office/word/2015/wordml/symex" xmlns:wpg="http://schemas.microsoft.com/office/word/2010/wordprocessingGroup" xmlns:wpi="http://schemas.microsoft.com/office/word/2010/wordprocessingInk" xmlns:wne="http://schemas.microsoft.com/office/word/2006/wordml" xmlns:wps="http://schemas.microsoft.com/office/word/2010/wordprocessingShape" mc:Ignorable="w14 w15 w16se w16cid w16 w16cex w16sdtdh wp14">
+<w:document xmlns:wpc="http://schemas.microsoft.com/office/word/2010/wordprocessingCanvas" xmlns:cx="http://schemas.microsoft.com/office/drawing/2014/chartex" xmlns:cx1="http://schemas.microsoft.com/office/drawing/2015/9/8/chartex" xmlns:cx2="http://schemas.microsoft.com/office/drawing/2015/10/21/chartex" xmlns:cx3="http://schemas.microsoft.com/office/drawing/2016/5/9/chartex" xmlns:cx4="http://schemas.microsoft.com/office/drawing/2016/5/10/chartex" xmlns:cx5="http://schemas.microsoft.com/office/drawing/2016/5/11/chartex" xmlns:cx6="http://schemas.microsoft.com/office/drawing/2016/5/12/chartex" xmlns:cx7="http://schemas.microsoft.com/office/drawing/2016/5/13/chartex" xmlns:cx8="http://schemas.microsoft.com/office/drawing/2016/5/14/chartex" xmlns:mc="http://schemas.openxmlformats.org/markup-compatibility/2006" xmlns:aink="http://schemas.microsoft.com/office/drawing/2016/ink" xmlns:am3d="http://schemas.microsoft.com/office/drawing/2017/model3d" xmlns:o="urn:schemas-microsoft-com:office:office" xmlns:oel="http://schemas.microsoft.com/office/2019/extlst" xmlns:r="http://schemas.openxmlformats.org/officeDocument/2006/relationships" xmlns:m="http://schemas.openxmlformats.org/officeDocument/2006/math" xmlns:v="urn:schemas-microsoft-com:vml" xmlns:wp14="http://schemas.microsoft.com/office/word/2010/wordprocessingDrawing" xmlns:wp="http://schemas.openxmlformats.org/drawingml/2006/wordprocessingDrawing" xmlns:w10="urn:schemas-microsoft-com:office:word" xmlns:w="http://schemas.openxmlformats.org/wordprocessingml/2006/main" xmlns:w14="http://schemas.microsoft.com/office/word/2010/wordml" xmlns:w15="http://schemas.microsoft.com/office/word/2012/wordml" xmlns:w16cex="http://schemas.microsoft.com/office/word/2018/wordml/cex" xmlns:w16cid="http://schemas.microsoft.com/office/word/2016/wordml/cid" xmlns:w16="http://schemas.microsoft.com/office/word/2018/wordml" xmlns:w16sdtdh="http://schemas.microsoft.com/office/word/2020/wordml/sdtdatahash" xmlns:w16se="http://schemas.microsoft.com/office/word/2015/wordml/symex" xmlns:wpg="http://schemas.microsoft.com/office/word/2010/wordprocessingGroup" xmlns:wpi="http://schemas.microsoft.com/office/word/2010/wordprocessingInk" xmlns:wne="http://schemas.microsoft.com/office/word/2006/wordml" xmlns:wps="http://schemas.microsoft.com/office/word/2010/wordprocessingShape" mc:Ignorable="w14 w15 w16se w16cid w16 w16cex w16sdtdh wp14">
   <w:body>
     <w:p>
       <w:pPr>
@@ -48,8 +48,9 @@
           <w:sz w:val="48"/>
           <w:szCs w:val="48"/>
         </w:rPr>
-        <w:t>SI3PSI – Tim CodeMate</w:t>
-      </w:r>
+        <w:t xml:space="preserve">SI3PSI – Tim </w:t>
+      </w:r>
+      <w:proofErr w:type="spellStart"/>
       <w:r>
         <w:rPr>
           <w:b/>
@@ -57,8 +58,18 @@
           <w:sz w:val="48"/>
           <w:szCs w:val="48"/>
         </w:rPr>
+        <w:t>CodeMate</w:t>
+      </w:r>
+      <w:r>
+        <w:rPr>
+          <w:b/>
+          <w:bCs/>
+          <w:sz w:val="48"/>
+          <w:szCs w:val="48"/>
+        </w:rPr>
         <w:t>s</w:t>
       </w:r>
+      <w:proofErr w:type="spellEnd"/>
     </w:p>
     <w:p>
       <w:pPr>
@@ -99,7 +110,27 @@
           <w:szCs w:val="48"/>
         </w:rPr>
         <w:br/>
-        <w:t>za projekat Mixology</w:t>
+        <w:t xml:space="preserve">za </w:t>
+      </w:r>
+      <w:proofErr w:type="spellStart"/>
+      <w:r>
+        <w:rPr>
+          <w:b/>
+          <w:bCs/>
+          <w:sz w:val="48"/>
+          <w:szCs w:val="48"/>
+        </w:rPr>
+        <w:t>projekat</w:t>
+      </w:r>
+      <w:proofErr w:type="spellEnd"/>
+      <w:r>
+        <w:rPr>
+          <w:b/>
+          <w:bCs/>
+          <w:sz w:val="48"/>
+          <w:szCs w:val="48"/>
+        </w:rPr>
+        <w:t xml:space="preserve"> Mixology</w:t>
       </w:r>
     </w:p>
     <w:p>
@@ -284,12 +315,21 @@
           <w:bCs/>
         </w:rPr>
       </w:pPr>
+      <w:proofErr w:type="spellStart"/>
       <w:r>
         <w:rPr>
           <w:b/>
           <w:bCs/>
         </w:rPr>
-        <w:t>Verzija V1.0</w:t>
+        <w:t>Verzija</w:t>
+      </w:r>
+      <w:proofErr w:type="spellEnd"/>
+      <w:r>
+        <w:rPr>
+          <w:b/>
+          <w:bCs/>
+        </w:rPr>
+        <w:t xml:space="preserve"> V1.0</w:t>
       </w:r>
     </w:p>
     <w:p>
@@ -306,7 +346,23 @@
           <w:b/>
           <w:bCs/>
         </w:rPr>
-        <w:t>Datum: 18. april 2022.</w:t>
+        <w:t xml:space="preserve">Datum: 18. </w:t>
+      </w:r>
+      <w:proofErr w:type="spellStart"/>
+      <w:r>
+        <w:rPr>
+          <w:b/>
+          <w:bCs/>
+        </w:rPr>
+        <w:t>april</w:t>
+      </w:r>
+      <w:proofErr w:type="spellEnd"/>
+      <w:r>
+        <w:rPr>
+          <w:b/>
+          <w:bCs/>
+        </w:rPr>
+        <w:t xml:space="preserve"> 2022.</w:t>
       </w:r>
     </w:p>
     <w:p/>
@@ -329,6 +385,7 @@
           <w:szCs w:val="32"/>
         </w:rPr>
       </w:pPr>
+      <w:proofErr w:type="spellStart"/>
       <w:r>
         <w:rPr>
           <w:b/>
@@ -336,8 +393,29 @@
           <w:sz w:val="32"/>
           <w:szCs w:val="32"/>
         </w:rPr>
-        <w:t>Istorija revizija</w:t>
-      </w:r>
+        <w:t>Istorija</w:t>
+      </w:r>
+      <w:proofErr w:type="spellEnd"/>
+      <w:r>
+        <w:rPr>
+          <w:b/>
+          <w:bCs/>
+          <w:sz w:val="32"/>
+          <w:szCs w:val="32"/>
+        </w:rPr>
+        <w:t xml:space="preserve"> </w:t>
+      </w:r>
+      <w:proofErr w:type="spellStart"/>
+      <w:r>
+        <w:rPr>
+          <w:b/>
+          <w:bCs/>
+          <w:sz w:val="32"/>
+          <w:szCs w:val="32"/>
+        </w:rPr>
+        <w:t>revizija</w:t>
+      </w:r>
+      <w:proofErr w:type="spellEnd"/>
     </w:p>
     <w:p>
       <w:pPr>
@@ -380,9 +458,11 @@
             <w:tcW w:w="1713" w:type="dxa"/>
           </w:tcPr>
           <w:p>
+            <w:proofErr w:type="spellStart"/>
             <w:r>
               <w:t>Revizija</w:t>
             </w:r>
+            <w:proofErr w:type="spellEnd"/>
           </w:p>
         </w:tc>
         <w:tc>
@@ -419,9 +499,11 @@
             <w:pPr>
               <w:cnfStyle w:val="100000000000" w:firstRow="1" w:lastRow="0" w:firstColumn="0" w:lastColumn="0" w:oddVBand="0" w:evenVBand="0" w:oddHBand="0" w:evenHBand="0" w:firstRowFirstColumn="0" w:firstRowLastColumn="0" w:lastRowFirstColumn="0" w:lastRowLastColumn="0"/>
             </w:pPr>
+            <w:proofErr w:type="spellStart"/>
             <w:r>
               <w:t>Opis</w:t>
             </w:r>
+            <w:proofErr w:type="spellEnd"/>
           </w:p>
         </w:tc>
       </w:tr>
@@ -435,8 +517,13 @@
             <w:tcW w:w="1713" w:type="dxa"/>
           </w:tcPr>
           <w:p>
-            <w:r>
-              <w:t>Verzija V 1.0</w:t>
+            <w:proofErr w:type="spellStart"/>
+            <w:r>
+              <w:t>Verzija</w:t>
+            </w:r>
+            <w:proofErr w:type="spellEnd"/>
+            <w:r>
+              <w:t xml:space="preserve"> V 1.0</w:t>
             </w:r>
           </w:p>
         </w:tc>
@@ -461,33 +548,63 @@
             <w:pPr>
               <w:cnfStyle w:val="000000000000" w:firstRow="0" w:lastRow="0" w:firstColumn="0" w:lastColumn="0" w:oddVBand="0" w:evenVBand="0" w:oddHBand="0" w:evenHBand="0" w:firstRowFirstColumn="0" w:firstRowLastColumn="0" w:lastRowFirstColumn="0" w:lastRowLastColumn="0"/>
             </w:pPr>
-            <w:r>
-              <w:t>Milica Aleksić</w:t>
-            </w:r>
+            <w:proofErr w:type="spellStart"/>
+            <w:r>
+              <w:t>Milica</w:t>
+            </w:r>
+            <w:proofErr w:type="spellEnd"/>
+            <w:r>
+              <w:t xml:space="preserve"> </w:t>
+            </w:r>
+            <w:proofErr w:type="spellStart"/>
+            <w:r>
+              <w:t>Aleksić</w:t>
+            </w:r>
+            <w:proofErr w:type="spellEnd"/>
           </w:p>
           <w:p>
             <w:pPr>
               <w:cnfStyle w:val="000000000000" w:firstRow="0" w:lastRow="0" w:firstColumn="0" w:lastColumn="0" w:oddVBand="0" w:evenVBand="0" w:oddHBand="0" w:evenHBand="0" w:firstRowFirstColumn="0" w:firstRowLastColumn="0" w:lastRowFirstColumn="0" w:lastRowLastColumn="0"/>
             </w:pPr>
             <w:r>
-              <w:t>Ana Vukašinović</w:t>
-            </w:r>
+              <w:t xml:space="preserve">Ana </w:t>
+            </w:r>
+            <w:proofErr w:type="spellStart"/>
+            <w:r>
+              <w:t>Vukašinović</w:t>
+            </w:r>
+            <w:proofErr w:type="spellEnd"/>
           </w:p>
           <w:p>
             <w:pPr>
               <w:cnfStyle w:val="000000000000" w:firstRow="0" w:lastRow="0" w:firstColumn="0" w:lastColumn="0" w:oddVBand="0" w:evenVBand="0" w:oddHBand="0" w:evenHBand="0" w:firstRowFirstColumn="0" w:firstRowLastColumn="0" w:lastRowFirstColumn="0" w:lastRowLastColumn="0"/>
             </w:pPr>
             <w:r>
-              <w:t>Jana Milovanović</w:t>
-            </w:r>
+              <w:t xml:space="preserve">Jana </w:t>
+            </w:r>
+            <w:proofErr w:type="spellStart"/>
+            <w:r>
+              <w:t>Milovanović</w:t>
+            </w:r>
+            <w:proofErr w:type="spellEnd"/>
           </w:p>
           <w:p>
             <w:pPr>
               <w:cnfStyle w:val="000000000000" w:firstRow="0" w:lastRow="0" w:firstColumn="0" w:lastColumn="0" w:oddVBand="0" w:evenVBand="0" w:oddHBand="0" w:evenHBand="0" w:firstRowFirstColumn="0" w:firstRowLastColumn="0" w:lastRowFirstColumn="0" w:lastRowLastColumn="0"/>
             </w:pPr>
-            <w:r>
-              <w:t>Aleksa Vujnić</w:t>
-            </w:r>
+            <w:proofErr w:type="spellStart"/>
+            <w:r>
+              <w:t>Aleksa</w:t>
+            </w:r>
+            <w:proofErr w:type="spellEnd"/>
+            <w:r>
+              <w:t xml:space="preserve"> </w:t>
+            </w:r>
+            <w:proofErr w:type="spellStart"/>
+            <w:r>
+              <w:t>Vujnić</w:t>
+            </w:r>
+            <w:proofErr w:type="spellEnd"/>
           </w:p>
         </w:tc>
         <w:tc>
@@ -510,7 +627,16 @@
             <w:cnfStyle w:val="001000000000" w:firstRow="0" w:lastRow="0" w:firstColumn="1" w:lastColumn="0" w:oddVBand="0" w:evenVBand="0" w:oddHBand="0" w:evenHBand="0" w:firstRowFirstColumn="0" w:firstRowLastColumn="0" w:lastRowFirstColumn="0" w:lastRowLastColumn="0"/>
             <w:tcW w:w="1713" w:type="dxa"/>
           </w:tcPr>
-          <w:p/>
+          <w:p>
+            <w:proofErr w:type="spellStart"/>
+            <w:r>
+              <w:t>Verzija</w:t>
+            </w:r>
+            <w:proofErr w:type="spellEnd"/>
+            <w:r>
+              <w:t xml:space="preserve"> V 1.1</w:t>
+            </w:r>
+          </w:p>
         </w:tc>
         <w:tc>
           <w:tcPr>
@@ -520,6 +646,9 @@
             <w:pPr>
               <w:cnfStyle w:val="000000000000" w:firstRow="0" w:lastRow="0" w:firstColumn="0" w:lastColumn="0" w:oddVBand="0" w:evenVBand="0" w:oddHBand="0" w:evenHBand="0" w:firstRowFirstColumn="0" w:firstRowLastColumn="0" w:lastRowFirstColumn="0" w:lastRowLastColumn="0"/>
             </w:pPr>
+            <w:r>
+              <w:t>30.05.2022.</w:t>
+            </w:r>
           </w:p>
         </w:tc>
         <w:tc>
@@ -530,6 +659,19 @@
             <w:pPr>
               <w:cnfStyle w:val="000000000000" w:firstRow="0" w:lastRow="0" w:firstColumn="0" w:lastColumn="0" w:oddVBand="0" w:evenVBand="0" w:oddHBand="0" w:evenHBand="0" w:firstRowFirstColumn="0" w:firstRowLastColumn="0" w:lastRowFirstColumn="0" w:lastRowLastColumn="0"/>
             </w:pPr>
+            <w:r>
+              <w:t xml:space="preserve">Ana </w:t>
+            </w:r>
+            <w:proofErr w:type="spellStart"/>
+            <w:r>
+              <w:t>Vukašinović</w:t>
+            </w:r>
+            <w:proofErr w:type="spellEnd"/>
+          </w:p>
+          <w:p>
+            <w:pPr>
+              <w:cnfStyle w:val="000000000000" w:firstRow="0" w:lastRow="0" w:firstColumn="0" w:lastColumn="0" w:oddVBand="0" w:evenVBand="0" w:oddHBand="0" w:evenHBand="0" w:firstRowFirstColumn="0" w:firstRowLastColumn="0" w:lastRowFirstColumn="0" w:lastRowLastColumn="0"/>
+            </w:pPr>
           </w:p>
         </w:tc>
         <w:tc>
@@ -540,6 +682,38 @@
             <w:pPr>
               <w:cnfStyle w:val="000000000000" w:firstRow="0" w:lastRow="0" w:firstColumn="0" w:lastColumn="0" w:oddVBand="0" w:evenVBand="0" w:oddHBand="0" w:evenHBand="0" w:firstRowFirstColumn="0" w:firstRowLastColumn="0" w:lastRowFirstColumn="0" w:lastRowLastColumn="0"/>
             </w:pPr>
+            <w:proofErr w:type="spellStart"/>
+            <w:r>
+              <w:t>Verzija</w:t>
+            </w:r>
+            <w:proofErr w:type="spellEnd"/>
+            <w:r>
+              <w:t xml:space="preserve"> </w:t>
+            </w:r>
+            <w:proofErr w:type="spellStart"/>
+            <w:r>
+              <w:t>nakon</w:t>
+            </w:r>
+            <w:proofErr w:type="spellEnd"/>
+            <w:r>
+              <w:t xml:space="preserve"> </w:t>
+            </w:r>
+            <w:proofErr w:type="spellStart"/>
+            <w:r>
+              <w:t>dodavanja</w:t>
+            </w:r>
+            <w:proofErr w:type="spellEnd"/>
+            <w:r>
+              <w:t xml:space="preserve"> </w:t>
+            </w:r>
+            <w:proofErr w:type="spellStart"/>
+            <w:r>
+              <w:t>tabele</w:t>
+            </w:r>
+            <w:proofErr w:type="spellEnd"/>
+            <w:r>
+              <w:t xml:space="preserve"> ‘steps’</w:t>
+            </w:r>
           </w:p>
         </w:tc>
       </w:tr>
@@ -803,6 +977,7 @@
           <w:szCs w:val="32"/>
         </w:rPr>
       </w:pPr>
+      <w:proofErr w:type="spellStart"/>
       <w:r>
         <w:rPr>
           <w:b/>
@@ -812,6 +987,7 @@
         </w:rPr>
         <w:t>Sadržaj</w:t>
       </w:r>
+      <w:proofErr w:type="spellEnd"/>
     </w:p>
     <w:p>
       <w:pPr>
@@ -841,7 +1017,6 @@
           <w:sz w:val="24"/>
           <w:szCs w:val="24"/>
           <w:bdr w:val="none" w:sz="0" w:space="0" w:color="auto"/>
-          <w:lang/>
           <w14:textOutline w14:w="0" w14:cap="rnd" w14:cmpd="sng" w14:algn="ctr">
             <w14:noFill/>
             <w14:prstDash w14:val="solid"/>
@@ -904,7 +1079,6 @@
           <w:sz w:val="24"/>
           <w:szCs w:val="24"/>
           <w:bdr w:val="none" w:sz="0" w:space="0" w:color="auto"/>
-          <w:lang/>
           <w14:textOutline w14:w="0" w14:cap="rnd" w14:cmpd="sng" w14:algn="ctr">
             <w14:noFill/>
             <w14:prstDash w14:val="solid"/>
@@ -1017,7 +1191,6 @@
           <w:sz w:val="24"/>
           <w:szCs w:val="24"/>
           <w:bdr w:val="none" w:sz="0" w:space="0" w:color="auto"/>
-          <w:lang/>
           <w14:textOutline w14:w="0" w14:cap="rnd" w14:cmpd="sng" w14:algn="ctr">
             <w14:noFill/>
             <w14:prstDash w14:val="solid"/>
@@ -1043,7 +1216,6 @@
           <w:sz w:val="24"/>
           <w:szCs w:val="24"/>
           <w:bdr w:val="none" w:sz="0" w:space="0" w:color="auto"/>
-          <w:lang/>
           <w14:textOutline w14:w="0" w14:cap="rnd" w14:cmpd="sng" w14:algn="ctr">
             <w14:noFill/>
             <w14:prstDash w14:val="solid"/>
@@ -1140,7 +1312,6 @@
           <w:sz w:val="24"/>
           <w:szCs w:val="24"/>
           <w:bdr w:val="none" w:sz="0" w:space="0" w:color="auto"/>
-          <w:lang/>
           <w14:textOutline w14:w="0" w14:cap="rnd" w14:cmpd="sng" w14:algn="ctr">
             <w14:noFill/>
             <w14:prstDash w14:val="solid"/>
@@ -1166,7 +1337,6 @@
           <w:sz w:val="24"/>
           <w:szCs w:val="24"/>
           <w:bdr w:val="none" w:sz="0" w:space="0" w:color="auto"/>
-          <w:lang/>
           <w14:textOutline w14:w="0" w14:cap="rnd" w14:cmpd="sng" w14:algn="ctr">
             <w14:noFill/>
             <w14:prstDash w14:val="solid"/>
@@ -1263,7 +1433,6 @@
           <w:sz w:val="24"/>
           <w:szCs w:val="24"/>
           <w:bdr w:val="none" w:sz="0" w:space="0" w:color="auto"/>
-          <w:lang/>
           <w14:textOutline w14:w="0" w14:cap="rnd" w14:cmpd="sng" w14:algn="ctr">
             <w14:noFill/>
             <w14:prstDash w14:val="solid"/>
@@ -1289,7 +1458,6 @@
           <w:sz w:val="24"/>
           <w:szCs w:val="24"/>
           <w:bdr w:val="none" w:sz="0" w:space="0" w:color="auto"/>
-          <w:lang/>
           <w14:textOutline w14:w="0" w14:cap="rnd" w14:cmpd="sng" w14:algn="ctr">
             <w14:noFill/>
             <w14:prstDash w14:val="solid"/>
@@ -1386,7 +1554,6 @@
           <w:sz w:val="24"/>
           <w:szCs w:val="24"/>
           <w:bdr w:val="none" w:sz="0" w:space="0" w:color="auto"/>
-          <w:lang/>
           <w14:textOutline w14:w="0" w14:cap="rnd" w14:cmpd="sng" w14:algn="ctr">
             <w14:noFill/>
             <w14:prstDash w14:val="solid"/>
@@ -1412,7 +1579,6 @@
           <w:sz w:val="24"/>
           <w:szCs w:val="24"/>
           <w:bdr w:val="none" w:sz="0" w:space="0" w:color="auto"/>
-          <w:lang/>
           <w14:textOutline w14:w="0" w14:cap="rnd" w14:cmpd="sng" w14:algn="ctr">
             <w14:noFill/>
             <w14:prstDash w14:val="solid"/>
@@ -1509,7 +1675,6 @@
           <w:sz w:val="24"/>
           <w:szCs w:val="24"/>
           <w:bdr w:val="none" w:sz="0" w:space="0" w:color="auto"/>
-          <w:lang/>
           <w14:textOutline w14:w="0" w14:cap="rnd" w14:cmpd="sng" w14:algn="ctr">
             <w14:noFill/>
             <w14:prstDash w14:val="solid"/>
@@ -1537,7 +1702,6 @@
           <w:sz w:val="24"/>
           <w:szCs w:val="24"/>
           <w:bdr w:val="none" w:sz="0" w:space="0" w:color="auto"/>
-          <w:lang/>
           <w14:textOutline w14:w="0" w14:cap="rnd" w14:cmpd="sng" w14:algn="ctr">
             <w14:noFill/>
             <w14:prstDash w14:val="solid"/>
@@ -1636,7 +1800,6 @@
           <w:sz w:val="24"/>
           <w:szCs w:val="24"/>
           <w:bdr w:val="none" w:sz="0" w:space="0" w:color="auto"/>
-          <w:lang/>
           <w14:textOutline w14:w="0" w14:cap="rnd" w14:cmpd="sng" w14:algn="ctr">
             <w14:noFill/>
             <w14:prstDash w14:val="solid"/>
@@ -1666,7 +1829,6 @@
           <w:sz w:val="24"/>
           <w:szCs w:val="24"/>
           <w:bdr w:val="none" w:sz="0" w:space="0" w:color="auto"/>
-          <w:lang/>
           <w14:textOutline w14:w="0" w14:cap="rnd" w14:cmpd="sng" w14:algn="ctr">
             <w14:noFill/>
             <w14:prstDash w14:val="solid"/>
@@ -1779,7 +1941,6 @@
           <w:sz w:val="24"/>
           <w:szCs w:val="24"/>
           <w:bdr w:val="none" w:sz="0" w:space="0" w:color="auto"/>
-          <w:lang/>
           <w14:textOutline w14:w="0" w14:cap="rnd" w14:cmpd="sng" w14:algn="ctr">
             <w14:noFill/>
             <w14:prstDash w14:val="solid"/>
@@ -1805,7 +1966,6 @@
           <w:sz w:val="24"/>
           <w:szCs w:val="24"/>
           <w:bdr w:val="none" w:sz="0" w:space="0" w:color="auto"/>
-          <w:lang/>
           <w14:textOutline w14:w="0" w14:cap="rnd" w14:cmpd="sng" w14:algn="ctr">
             <w14:noFill/>
             <w14:prstDash w14:val="solid"/>
@@ -1902,7 +2062,6 @@
           <w:sz w:val="24"/>
           <w:szCs w:val="24"/>
           <w:bdr w:val="none" w:sz="0" w:space="0" w:color="auto"/>
-          <w:lang/>
           <w14:textOutline w14:w="0" w14:cap="rnd" w14:cmpd="sng" w14:algn="ctr">
             <w14:noFill/>
             <w14:prstDash w14:val="solid"/>
@@ -1928,7 +2087,6 @@
           <w:sz w:val="24"/>
           <w:szCs w:val="24"/>
           <w:bdr w:val="none" w:sz="0" w:space="0" w:color="auto"/>
-          <w:lang/>
           <w14:textOutline w14:w="0" w14:cap="rnd" w14:cmpd="sng" w14:algn="ctr">
             <w14:noFill/>
             <w14:prstDash w14:val="solid"/>
@@ -2027,7 +2185,6 @@
           <w:sz w:val="24"/>
           <w:szCs w:val="24"/>
           <w:bdr w:val="none" w:sz="0" w:space="0" w:color="auto"/>
-          <w:lang/>
           <w14:textOutline w14:w="0" w14:cap="rnd" w14:cmpd="sng" w14:algn="ctr">
             <w14:noFill/>
             <w14:prstDash w14:val="solid"/>
@@ -2057,7 +2214,6 @@
           <w:sz w:val="24"/>
           <w:szCs w:val="24"/>
           <w:bdr w:val="none" w:sz="0" w:space="0" w:color="auto"/>
-          <w:lang/>
           <w14:textOutline w14:w="0" w14:cap="rnd" w14:cmpd="sng" w14:algn="ctr">
             <w14:noFill/>
             <w14:prstDash w14:val="solid"/>
@@ -2170,7 +2326,6 @@
           <w:sz w:val="24"/>
           <w:szCs w:val="24"/>
           <w:bdr w:val="none" w:sz="0" w:space="0" w:color="auto"/>
-          <w:lang/>
           <w14:textOutline w14:w="0" w14:cap="rnd" w14:cmpd="sng" w14:algn="ctr">
             <w14:noFill/>
             <w14:prstDash w14:val="solid"/>
@@ -2196,7 +2351,6 @@
           <w:sz w:val="24"/>
           <w:szCs w:val="24"/>
           <w:bdr w:val="none" w:sz="0" w:space="0" w:color="auto"/>
-          <w:lang/>
           <w14:textOutline w14:w="0" w14:cap="rnd" w14:cmpd="sng" w14:algn="ctr">
             <w14:noFill/>
             <w14:prstDash w14:val="solid"/>
@@ -2293,7 +2447,6 @@
           <w:sz w:val="24"/>
           <w:szCs w:val="24"/>
           <w:bdr w:val="none" w:sz="0" w:space="0" w:color="auto"/>
-          <w:lang/>
           <w14:textOutline w14:w="0" w14:cap="rnd" w14:cmpd="sng" w14:algn="ctr">
             <w14:noFill/>
             <w14:prstDash w14:val="solid"/>
@@ -2319,7 +2472,6 @@
           <w:sz w:val="24"/>
           <w:szCs w:val="24"/>
           <w:bdr w:val="none" w:sz="0" w:space="0" w:color="auto"/>
-          <w:lang/>
           <w14:textOutline w14:w="0" w14:cap="rnd" w14:cmpd="sng" w14:algn="ctr">
             <w14:noFill/>
             <w14:prstDash w14:val="solid"/>
@@ -2416,7 +2568,6 @@
           <w:sz w:val="24"/>
           <w:szCs w:val="24"/>
           <w:bdr w:val="none" w:sz="0" w:space="0" w:color="auto"/>
-          <w:lang/>
           <w14:textOutline w14:w="0" w14:cap="rnd" w14:cmpd="sng" w14:algn="ctr">
             <w14:noFill/>
             <w14:prstDash w14:val="solid"/>
@@ -2442,7 +2593,6 @@
           <w:sz w:val="24"/>
           <w:szCs w:val="24"/>
           <w:bdr w:val="none" w:sz="0" w:space="0" w:color="auto"/>
-          <w:lang/>
           <w14:textOutline w14:w="0" w14:cap="rnd" w14:cmpd="sng" w14:algn="ctr">
             <w14:noFill/>
             <w14:prstDash w14:val="solid"/>
@@ -2539,7 +2689,6 @@
           <w:sz w:val="24"/>
           <w:szCs w:val="24"/>
           <w:bdr w:val="none" w:sz="0" w:space="0" w:color="auto"/>
-          <w:lang/>
           <w14:textOutline w14:w="0" w14:cap="rnd" w14:cmpd="sng" w14:algn="ctr">
             <w14:noFill/>
             <w14:prstDash w14:val="solid"/>
@@ -2565,7 +2714,6 @@
           <w:sz w:val="24"/>
           <w:szCs w:val="24"/>
           <w:bdr w:val="none" w:sz="0" w:space="0" w:color="auto"/>
-          <w:lang/>
           <w14:textOutline w14:w="0" w14:cap="rnd" w14:cmpd="sng" w14:algn="ctr">
             <w14:noFill/>
             <w14:prstDash w14:val="solid"/>
@@ -2618,7 +2766,6 @@
           <w:sz w:val="24"/>
           <w:szCs w:val="24"/>
           <w:bdr w:val="none" w:sz="0" w:space="0" w:color="auto"/>
-          <w:lang/>
           <w14:textOutline w14:w="0" w14:cap="rnd" w14:cmpd="sng" w14:algn="ctr">
             <w14:noFill/>
             <w14:prstDash w14:val="solid"/>
@@ -2644,7 +2791,6 @@
           <w:sz w:val="24"/>
           <w:szCs w:val="24"/>
           <w:bdr w:val="none" w:sz="0" w:space="0" w:color="auto"/>
-          <w:lang/>
           <w14:textOutline w14:w="0" w14:cap="rnd" w14:cmpd="sng" w14:algn="ctr">
             <w14:noFill/>
             <w14:prstDash w14:val="solid"/>
@@ -2697,7 +2843,6 @@
           <w:sz w:val="24"/>
           <w:szCs w:val="24"/>
           <w:bdr w:val="none" w:sz="0" w:space="0" w:color="auto"/>
-          <w:lang/>
           <w14:textOutline w14:w="0" w14:cap="rnd" w14:cmpd="sng" w14:algn="ctr">
             <w14:noFill/>
             <w14:prstDash w14:val="solid"/>
@@ -2723,7 +2868,6 @@
           <w:sz w:val="24"/>
           <w:szCs w:val="24"/>
           <w:bdr w:val="none" w:sz="0" w:space="0" w:color="auto"/>
-          <w:lang/>
           <w14:textOutline w14:w="0" w14:cap="rnd" w14:cmpd="sng" w14:algn="ctr">
             <w14:noFill/>
             <w14:prstDash w14:val="solid"/>
@@ -2776,7 +2920,6 @@
           <w:sz w:val="24"/>
           <w:szCs w:val="24"/>
           <w:bdr w:val="none" w:sz="0" w:space="0" w:color="auto"/>
-          <w:lang/>
           <w14:textOutline w14:w="0" w14:cap="rnd" w14:cmpd="sng" w14:algn="ctr">
             <w14:noFill/>
             <w14:prstDash w14:val="solid"/>
@@ -2802,7 +2945,6 @@
           <w:sz w:val="24"/>
           <w:szCs w:val="24"/>
           <w:bdr w:val="none" w:sz="0" w:space="0" w:color="auto"/>
-          <w:lang/>
           <w14:textOutline w14:w="0" w14:cap="rnd" w14:cmpd="sng" w14:algn="ctr">
             <w14:noFill/>
             <w14:prstDash w14:val="solid"/>
@@ -2855,7 +2997,6 @@
           <w:sz w:val="24"/>
           <w:szCs w:val="24"/>
           <w:bdr w:val="none" w:sz="0" w:space="0" w:color="auto"/>
-          <w:lang/>
           <w14:textOutline w14:w="0" w14:cap="rnd" w14:cmpd="sng" w14:algn="ctr">
             <w14:noFill/>
             <w14:prstDash w14:val="solid"/>
@@ -2881,7 +3022,6 @@
           <w:sz w:val="24"/>
           <w:szCs w:val="24"/>
           <w:bdr w:val="none" w:sz="0" w:space="0" w:color="auto"/>
-          <w:lang/>
           <w14:textOutline w14:w="0" w14:cap="rnd" w14:cmpd="sng" w14:algn="ctr">
             <w14:noFill/>
             <w14:prstDash w14:val="solid"/>
@@ -2934,7 +3074,6 @@
           <w:sz w:val="24"/>
           <w:szCs w:val="24"/>
           <w:bdr w:val="none" w:sz="0" w:space="0" w:color="auto"/>
-          <w:lang/>
           <w14:textOutline w14:w="0" w14:cap="rnd" w14:cmpd="sng" w14:algn="ctr">
             <w14:noFill/>
             <w14:prstDash w14:val="solid"/>
@@ -2960,7 +3099,6 @@
           <w:sz w:val="24"/>
           <w:szCs w:val="24"/>
           <w:bdr w:val="none" w:sz="0" w:space="0" w:color="auto"/>
-          <w:lang/>
           <w14:textOutline w14:w="0" w14:cap="rnd" w14:cmpd="sng" w14:algn="ctr">
             <w14:noFill/>
             <w14:prstDash w14:val="solid"/>
@@ -3010,6 +3148,12 @@
         </w:rPr>
         <w:fldChar w:fldCharType="end"/>
       </w:r>
+      <w:r>
+        <w:rPr>
+          <w:caps/>
+        </w:rPr>
+        <w:t xml:space="preserve">    3.10     STEPS--------------------------------------------------------------------------------------9</w:t>
+      </w:r>
     </w:p>
     <w:p>
       <w:pPr>
@@ -3035,10 +3179,12 @@
         <w:pStyle w:val="Heading1"/>
       </w:pPr>
       <w:bookmarkStart w:id="0" w:name="_Toc101199227"/>
+      <w:proofErr w:type="spellStart"/>
       <w:r>
         <w:t>Uvod</w:t>
       </w:r>
       <w:bookmarkEnd w:id="0"/>
+      <w:proofErr w:type="spellEnd"/>
     </w:p>
     <w:p/>
     <w:p/>
@@ -3048,11 +3194,13 @@
       </w:pPr>
       <w:bookmarkStart w:id="1" w:name="_Toc1"/>
       <w:bookmarkStart w:id="2" w:name="_Toc101199228"/>
+      <w:proofErr w:type="spellStart"/>
       <w:r>
         <w:t>Namena</w:t>
       </w:r>
       <w:bookmarkEnd w:id="1"/>
       <w:bookmarkEnd w:id="2"/>
+      <w:proofErr w:type="spellEnd"/>
     </w:p>
     <w:p>
       <w:pPr>
@@ -3067,14 +3215,363 @@
           <w:rStyle w:val="PageNumber"/>
         </w:rPr>
       </w:pPr>
-      <w:r>
-        <w:rPr>
-          <w:rStyle w:val="PageNumber"/>
-        </w:rPr>
-        <w:t xml:space="preserve">Baza podataka za projekat iz predmeta Principi softverskog inženjerstva predstavlja fleksibilan i pouzdan način čuvanja podataka i pristupa istim od strane veb servera radi generisanja veb </w:t>
-      </w:r>
-      <w:r>
-        <w:t>strana.</w:t>
+      <w:proofErr w:type="spellStart"/>
+      <w:r>
+        <w:rPr>
+          <w:rStyle w:val="PageNumber"/>
+        </w:rPr>
+        <w:t>Baza</w:t>
+      </w:r>
+      <w:proofErr w:type="spellEnd"/>
+      <w:r>
+        <w:rPr>
+          <w:rStyle w:val="PageNumber"/>
+        </w:rPr>
+        <w:t xml:space="preserve"> </w:t>
+      </w:r>
+      <w:proofErr w:type="spellStart"/>
+      <w:r>
+        <w:rPr>
+          <w:rStyle w:val="PageNumber"/>
+        </w:rPr>
+        <w:t>podataka</w:t>
+      </w:r>
+      <w:proofErr w:type="spellEnd"/>
+      <w:r>
+        <w:rPr>
+          <w:rStyle w:val="PageNumber"/>
+        </w:rPr>
+        <w:t xml:space="preserve"> za </w:t>
+      </w:r>
+      <w:proofErr w:type="spellStart"/>
+      <w:r>
+        <w:rPr>
+          <w:rStyle w:val="PageNumber"/>
+        </w:rPr>
+        <w:t>projekat</w:t>
+      </w:r>
+      <w:proofErr w:type="spellEnd"/>
+      <w:r>
+        <w:rPr>
+          <w:rStyle w:val="PageNumber"/>
+        </w:rPr>
+        <w:t xml:space="preserve"> </w:t>
+      </w:r>
+      <w:proofErr w:type="spellStart"/>
+      <w:r>
+        <w:rPr>
+          <w:rStyle w:val="PageNumber"/>
+        </w:rPr>
+        <w:t>iz</w:t>
+      </w:r>
+      <w:proofErr w:type="spellEnd"/>
+      <w:r>
+        <w:rPr>
+          <w:rStyle w:val="PageNumber"/>
+        </w:rPr>
+        <w:t xml:space="preserve"> </w:t>
+      </w:r>
+      <w:proofErr w:type="spellStart"/>
+      <w:r>
+        <w:rPr>
+          <w:rStyle w:val="PageNumber"/>
+        </w:rPr>
+        <w:t>predmeta</w:t>
+      </w:r>
+      <w:proofErr w:type="spellEnd"/>
+      <w:r>
+        <w:rPr>
+          <w:rStyle w:val="PageNumber"/>
+        </w:rPr>
+        <w:t xml:space="preserve"> </w:t>
+      </w:r>
+      <w:proofErr w:type="spellStart"/>
+      <w:r>
+        <w:rPr>
+          <w:rStyle w:val="PageNumber"/>
+        </w:rPr>
+        <w:t>Principi</w:t>
+      </w:r>
+      <w:proofErr w:type="spellEnd"/>
+      <w:r>
+        <w:rPr>
+          <w:rStyle w:val="PageNumber"/>
+        </w:rPr>
+        <w:t xml:space="preserve"> </w:t>
+      </w:r>
+      <w:proofErr w:type="spellStart"/>
+      <w:r>
+        <w:rPr>
+          <w:rStyle w:val="PageNumber"/>
+        </w:rPr>
+        <w:t>softverskog</w:t>
+      </w:r>
+      <w:proofErr w:type="spellEnd"/>
+      <w:r>
+        <w:rPr>
+          <w:rStyle w:val="PageNumber"/>
+        </w:rPr>
+        <w:t xml:space="preserve"> </w:t>
+      </w:r>
+      <w:proofErr w:type="spellStart"/>
+      <w:r>
+        <w:rPr>
+          <w:rStyle w:val="PageNumber"/>
+        </w:rPr>
+        <w:t>inženjerstva</w:t>
+      </w:r>
+      <w:proofErr w:type="spellEnd"/>
+      <w:r>
+        <w:rPr>
+          <w:rStyle w:val="PageNumber"/>
+        </w:rPr>
+        <w:t xml:space="preserve"> </w:t>
+      </w:r>
+      <w:proofErr w:type="spellStart"/>
+      <w:r>
+        <w:rPr>
+          <w:rStyle w:val="PageNumber"/>
+        </w:rPr>
+        <w:t>predstavlja</w:t>
+      </w:r>
+      <w:proofErr w:type="spellEnd"/>
+      <w:r>
+        <w:rPr>
+          <w:rStyle w:val="PageNumber"/>
+        </w:rPr>
+        <w:t xml:space="preserve"> </w:t>
+      </w:r>
+      <w:proofErr w:type="spellStart"/>
+      <w:r>
+        <w:rPr>
+          <w:rStyle w:val="PageNumber"/>
+        </w:rPr>
+        <w:t>fleksibilan</w:t>
+      </w:r>
+      <w:proofErr w:type="spellEnd"/>
+      <w:r>
+        <w:rPr>
+          <w:rStyle w:val="PageNumber"/>
+        </w:rPr>
+        <w:t xml:space="preserve"> </w:t>
+      </w:r>
+      <w:proofErr w:type="spellStart"/>
+      <w:r>
+        <w:rPr>
+          <w:rStyle w:val="PageNumber"/>
+        </w:rPr>
+        <w:t>i</w:t>
+      </w:r>
+      <w:proofErr w:type="spellEnd"/>
+      <w:r>
+        <w:rPr>
+          <w:rStyle w:val="PageNumber"/>
+        </w:rPr>
+        <w:t xml:space="preserve"> </w:t>
+      </w:r>
+      <w:proofErr w:type="spellStart"/>
+      <w:r>
+        <w:rPr>
+          <w:rStyle w:val="PageNumber"/>
+        </w:rPr>
+        <w:t>pouzdan</w:t>
+      </w:r>
+      <w:proofErr w:type="spellEnd"/>
+      <w:r>
+        <w:rPr>
+          <w:rStyle w:val="PageNumber"/>
+        </w:rPr>
+        <w:t xml:space="preserve"> </w:t>
+      </w:r>
+      <w:proofErr w:type="spellStart"/>
+      <w:r>
+        <w:rPr>
+          <w:rStyle w:val="PageNumber"/>
+        </w:rPr>
+        <w:t>način</w:t>
+      </w:r>
+      <w:proofErr w:type="spellEnd"/>
+      <w:r>
+        <w:rPr>
+          <w:rStyle w:val="PageNumber"/>
+        </w:rPr>
+        <w:t xml:space="preserve"> </w:t>
+      </w:r>
+      <w:proofErr w:type="spellStart"/>
+      <w:r>
+        <w:rPr>
+          <w:rStyle w:val="PageNumber"/>
+        </w:rPr>
+        <w:t>čuvanja</w:t>
+      </w:r>
+      <w:proofErr w:type="spellEnd"/>
+      <w:r>
+        <w:rPr>
+          <w:rStyle w:val="PageNumber"/>
+        </w:rPr>
+        <w:t xml:space="preserve"> </w:t>
+      </w:r>
+      <w:proofErr w:type="spellStart"/>
+      <w:r>
+        <w:rPr>
+          <w:rStyle w:val="PageNumber"/>
+        </w:rPr>
+        <w:t>podataka</w:t>
+      </w:r>
+      <w:proofErr w:type="spellEnd"/>
+      <w:r>
+        <w:rPr>
+          <w:rStyle w:val="PageNumber"/>
+        </w:rPr>
+        <w:t xml:space="preserve"> </w:t>
+      </w:r>
+      <w:proofErr w:type="spellStart"/>
+      <w:r>
+        <w:rPr>
+          <w:rStyle w:val="PageNumber"/>
+        </w:rPr>
+        <w:t>i</w:t>
+      </w:r>
+      <w:proofErr w:type="spellEnd"/>
+      <w:r>
+        <w:rPr>
+          <w:rStyle w:val="PageNumber"/>
+        </w:rPr>
+        <w:t xml:space="preserve"> </w:t>
+      </w:r>
+      <w:proofErr w:type="spellStart"/>
+      <w:r>
+        <w:rPr>
+          <w:rStyle w:val="PageNumber"/>
+        </w:rPr>
+        <w:t>pristupa</w:t>
+      </w:r>
+      <w:proofErr w:type="spellEnd"/>
+      <w:r>
+        <w:rPr>
+          <w:rStyle w:val="PageNumber"/>
+        </w:rPr>
+        <w:t xml:space="preserve"> </w:t>
+      </w:r>
+      <w:proofErr w:type="spellStart"/>
+      <w:r>
+        <w:rPr>
+          <w:rStyle w:val="PageNumber"/>
+        </w:rPr>
+        <w:t>istim</w:t>
+      </w:r>
+      <w:proofErr w:type="spellEnd"/>
+      <w:r>
+        <w:rPr>
+          <w:rStyle w:val="PageNumber"/>
+        </w:rPr>
+        <w:t xml:space="preserve"> </w:t>
+      </w:r>
+      <w:proofErr w:type="spellStart"/>
+      <w:r>
+        <w:rPr>
+          <w:rStyle w:val="PageNumber"/>
+        </w:rPr>
+        <w:t>od</w:t>
+      </w:r>
+      <w:proofErr w:type="spellEnd"/>
+      <w:r>
+        <w:rPr>
+          <w:rStyle w:val="PageNumber"/>
+        </w:rPr>
+        <w:t xml:space="preserve"> </w:t>
+      </w:r>
+      <w:proofErr w:type="spellStart"/>
+      <w:r>
+        <w:rPr>
+          <w:rStyle w:val="PageNumber"/>
+        </w:rPr>
+        <w:t>strane</w:t>
+      </w:r>
+      <w:proofErr w:type="spellEnd"/>
+      <w:r>
+        <w:rPr>
+          <w:rStyle w:val="PageNumber"/>
+        </w:rPr>
+        <w:t xml:space="preserve"> </w:t>
+      </w:r>
+      <w:proofErr w:type="spellStart"/>
+      <w:r>
+        <w:rPr>
+          <w:rStyle w:val="PageNumber"/>
+        </w:rPr>
+        <w:t>veb</w:t>
+      </w:r>
+      <w:proofErr w:type="spellEnd"/>
+      <w:r>
+        <w:rPr>
+          <w:rStyle w:val="PageNumber"/>
+        </w:rPr>
+        <w:t xml:space="preserve"> </w:t>
+      </w:r>
+      <w:proofErr w:type="spellStart"/>
+      <w:r>
+        <w:rPr>
+          <w:rStyle w:val="PageNumber"/>
+        </w:rPr>
+        <w:t>servera</w:t>
+      </w:r>
+      <w:proofErr w:type="spellEnd"/>
+      <w:r>
+        <w:rPr>
+          <w:rStyle w:val="PageNumber"/>
+        </w:rPr>
+        <w:t xml:space="preserve"> </w:t>
+      </w:r>
+      <w:proofErr w:type="spellStart"/>
+      <w:r>
+        <w:rPr>
+          <w:rStyle w:val="PageNumber"/>
+        </w:rPr>
+        <w:t>radi</w:t>
+      </w:r>
+      <w:proofErr w:type="spellEnd"/>
+      <w:r>
+        <w:rPr>
+          <w:rStyle w:val="PageNumber"/>
+        </w:rPr>
+        <w:t xml:space="preserve"> </w:t>
+      </w:r>
+      <w:proofErr w:type="spellStart"/>
+      <w:r>
+        <w:rPr>
+          <w:rStyle w:val="PageNumber"/>
+        </w:rPr>
+        <w:t>generisanja</w:t>
+      </w:r>
+      <w:proofErr w:type="spellEnd"/>
+      <w:r>
+        <w:rPr>
+          <w:rStyle w:val="PageNumber"/>
+        </w:rPr>
+        <w:t xml:space="preserve"> </w:t>
+      </w:r>
+      <w:proofErr w:type="spellStart"/>
+      <w:r>
+        <w:rPr>
+          <w:rStyle w:val="PageNumber"/>
+        </w:rPr>
+        <w:t>veb</w:t>
+      </w:r>
+      <w:proofErr w:type="spellEnd"/>
+      <w:r>
+        <w:rPr>
+          <w:rStyle w:val="PageNumber"/>
+        </w:rPr>
+        <w:t xml:space="preserve"> </w:t>
+      </w:r>
+      <w:proofErr w:type="spellStart"/>
+      <w:r>
+        <w:t>strana</w:t>
+      </w:r>
+      <w:proofErr w:type="spellEnd"/>
+      <w:r>
+        <w:t>.</w:t>
       </w:r>
     </w:p>
     <w:p>
@@ -3087,7 +3584,63 @@
         <w:rPr>
           <w:rStyle w:val="PageNumber"/>
         </w:rPr>
-        <w:t>U dokumentu je dat dijagram sa IE (</w:t>
+        <w:t xml:space="preserve">U </w:t>
+      </w:r>
+      <w:proofErr w:type="spellStart"/>
+      <w:r>
+        <w:rPr>
+          <w:rStyle w:val="PageNumber"/>
+        </w:rPr>
+        <w:t>dokumentu</w:t>
+      </w:r>
+      <w:proofErr w:type="spellEnd"/>
+      <w:r>
+        <w:rPr>
+          <w:rStyle w:val="PageNumber"/>
+        </w:rPr>
+        <w:t xml:space="preserve"> je </w:t>
+      </w:r>
+      <w:proofErr w:type="spellStart"/>
+      <w:r>
+        <w:rPr>
+          <w:rStyle w:val="PageNumber"/>
+        </w:rPr>
+        <w:t>dat</w:t>
+      </w:r>
+      <w:proofErr w:type="spellEnd"/>
+      <w:r>
+        <w:rPr>
+          <w:rStyle w:val="PageNumber"/>
+        </w:rPr>
+        <w:t xml:space="preserve"> </w:t>
+      </w:r>
+      <w:proofErr w:type="spellStart"/>
+      <w:r>
+        <w:rPr>
+          <w:rStyle w:val="PageNumber"/>
+        </w:rPr>
+        <w:t>dijagram</w:t>
+      </w:r>
+      <w:proofErr w:type="spellEnd"/>
+      <w:r>
+        <w:rPr>
+          <w:rStyle w:val="PageNumber"/>
+        </w:rPr>
+        <w:t xml:space="preserve"> </w:t>
+      </w:r>
+      <w:proofErr w:type="spellStart"/>
+      <w:r>
+        <w:rPr>
+          <w:rStyle w:val="PageNumber"/>
+        </w:rPr>
+        <w:t>sa</w:t>
+      </w:r>
+      <w:proofErr w:type="spellEnd"/>
+      <w:r>
+        <w:rPr>
+          <w:rStyle w:val="PageNumber"/>
+        </w:rPr>
+        <w:t xml:space="preserve"> IE (</w:t>
       </w:r>
       <w:r>
         <w:rPr>
@@ -3100,7 +3653,175 @@
         <w:rPr>
           <w:rStyle w:val="PageNumber"/>
         </w:rPr>
-        <w:t>) notacijom, šema relacione baze podataka, kao i opis svih tabela u bazi podataka.</w:t>
+        <w:t xml:space="preserve">) </w:t>
+      </w:r>
+      <w:proofErr w:type="spellStart"/>
+      <w:r>
+        <w:rPr>
+          <w:rStyle w:val="PageNumber"/>
+        </w:rPr>
+        <w:t>notacijom</w:t>
+      </w:r>
+      <w:proofErr w:type="spellEnd"/>
+      <w:r>
+        <w:rPr>
+          <w:rStyle w:val="PageNumber"/>
+        </w:rPr>
+        <w:t xml:space="preserve">, </w:t>
+      </w:r>
+      <w:proofErr w:type="spellStart"/>
+      <w:r>
+        <w:rPr>
+          <w:rStyle w:val="PageNumber"/>
+        </w:rPr>
+        <w:t>šema</w:t>
+      </w:r>
+      <w:proofErr w:type="spellEnd"/>
+      <w:r>
+        <w:rPr>
+          <w:rStyle w:val="PageNumber"/>
+        </w:rPr>
+        <w:t xml:space="preserve"> </w:t>
+      </w:r>
+      <w:proofErr w:type="spellStart"/>
+      <w:r>
+        <w:rPr>
+          <w:rStyle w:val="PageNumber"/>
+        </w:rPr>
+        <w:t>relacione</w:t>
+      </w:r>
+      <w:proofErr w:type="spellEnd"/>
+      <w:r>
+        <w:rPr>
+          <w:rStyle w:val="PageNumber"/>
+        </w:rPr>
+        <w:t xml:space="preserve"> </w:t>
+      </w:r>
+      <w:proofErr w:type="spellStart"/>
+      <w:r>
+        <w:rPr>
+          <w:rStyle w:val="PageNumber"/>
+        </w:rPr>
+        <w:t>baze</w:t>
+      </w:r>
+      <w:proofErr w:type="spellEnd"/>
+      <w:r>
+        <w:rPr>
+          <w:rStyle w:val="PageNumber"/>
+        </w:rPr>
+        <w:t xml:space="preserve"> </w:t>
+      </w:r>
+      <w:proofErr w:type="spellStart"/>
+      <w:r>
+        <w:rPr>
+          <w:rStyle w:val="PageNumber"/>
+        </w:rPr>
+        <w:t>podataka</w:t>
+      </w:r>
+      <w:proofErr w:type="spellEnd"/>
+      <w:r>
+        <w:rPr>
+          <w:rStyle w:val="PageNumber"/>
+        </w:rPr>
+        <w:t xml:space="preserve">, </w:t>
+      </w:r>
+      <w:proofErr w:type="spellStart"/>
+      <w:r>
+        <w:rPr>
+          <w:rStyle w:val="PageNumber"/>
+        </w:rPr>
+        <w:t>kao</w:t>
+      </w:r>
+      <w:proofErr w:type="spellEnd"/>
+      <w:r>
+        <w:rPr>
+          <w:rStyle w:val="PageNumber"/>
+        </w:rPr>
+        <w:t xml:space="preserve"> </w:t>
+      </w:r>
+      <w:proofErr w:type="spellStart"/>
+      <w:r>
+        <w:rPr>
+          <w:rStyle w:val="PageNumber"/>
+        </w:rPr>
+        <w:t>i</w:t>
+      </w:r>
+      <w:proofErr w:type="spellEnd"/>
+      <w:r>
+        <w:rPr>
+          <w:rStyle w:val="PageNumber"/>
+        </w:rPr>
+        <w:t xml:space="preserve"> </w:t>
+      </w:r>
+      <w:proofErr w:type="spellStart"/>
+      <w:r>
+        <w:rPr>
+          <w:rStyle w:val="PageNumber"/>
+        </w:rPr>
+        <w:t>opis</w:t>
+      </w:r>
+      <w:proofErr w:type="spellEnd"/>
+      <w:r>
+        <w:rPr>
+          <w:rStyle w:val="PageNumber"/>
+        </w:rPr>
+        <w:t xml:space="preserve"> </w:t>
+      </w:r>
+      <w:proofErr w:type="spellStart"/>
+      <w:r>
+        <w:rPr>
+          <w:rStyle w:val="PageNumber"/>
+        </w:rPr>
+        <w:t>svih</w:t>
+      </w:r>
+      <w:proofErr w:type="spellEnd"/>
+      <w:r>
+        <w:rPr>
+          <w:rStyle w:val="PageNumber"/>
+        </w:rPr>
+        <w:t xml:space="preserve"> </w:t>
+      </w:r>
+      <w:proofErr w:type="spellStart"/>
+      <w:r>
+        <w:rPr>
+          <w:rStyle w:val="PageNumber"/>
+        </w:rPr>
+        <w:t>tabela</w:t>
+      </w:r>
+      <w:proofErr w:type="spellEnd"/>
+      <w:r>
+        <w:rPr>
+          <w:rStyle w:val="PageNumber"/>
+        </w:rPr>
+        <w:t xml:space="preserve"> u </w:t>
+      </w:r>
+      <w:proofErr w:type="spellStart"/>
+      <w:r>
+        <w:rPr>
+          <w:rStyle w:val="PageNumber"/>
+        </w:rPr>
+        <w:t>bazi</w:t>
+      </w:r>
+      <w:proofErr w:type="spellEnd"/>
+      <w:r>
+        <w:rPr>
+          <w:rStyle w:val="PageNumber"/>
+        </w:rPr>
+        <w:t xml:space="preserve"> </w:t>
+      </w:r>
+      <w:proofErr w:type="spellStart"/>
+      <w:r>
+        <w:rPr>
+          <w:rStyle w:val="PageNumber"/>
+        </w:rPr>
+        <w:t>podataka</w:t>
+      </w:r>
+      <w:proofErr w:type="spellEnd"/>
+      <w:r>
+        <w:rPr>
+          <w:rStyle w:val="PageNumber"/>
+        </w:rPr>
+        <w:t>.</w:t>
       </w:r>
     </w:p>
     <w:p>
@@ -3109,11 +3830,341 @@
           <w:rStyle w:val="PageNumber"/>
         </w:rPr>
       </w:pPr>
-      <w:r>
-        <w:rPr>
-          <w:rStyle w:val="PageNumber"/>
-        </w:rPr>
-        <w:t xml:space="preserve">Ovaj dokument služi kao osnova za razvoj detaljne projektne specifikacije posmatranog podsistema, implementaciju i testiranje. Svi podaci koje je potrebno čuvati su dobijeni u fazi analize korisničkih zahteva. </w:t>
+      <w:proofErr w:type="spellStart"/>
+      <w:r>
+        <w:rPr>
+          <w:rStyle w:val="PageNumber"/>
+        </w:rPr>
+        <w:t>Ovaj</w:t>
+      </w:r>
+      <w:proofErr w:type="spellEnd"/>
+      <w:r>
+        <w:rPr>
+          <w:rStyle w:val="PageNumber"/>
+        </w:rPr>
+        <w:t xml:space="preserve"> </w:t>
+      </w:r>
+      <w:proofErr w:type="spellStart"/>
+      <w:r>
+        <w:rPr>
+          <w:rStyle w:val="PageNumber"/>
+        </w:rPr>
+        <w:t>dokument</w:t>
+      </w:r>
+      <w:proofErr w:type="spellEnd"/>
+      <w:r>
+        <w:rPr>
+          <w:rStyle w:val="PageNumber"/>
+        </w:rPr>
+        <w:t xml:space="preserve"> </w:t>
+      </w:r>
+      <w:proofErr w:type="spellStart"/>
+      <w:r>
+        <w:rPr>
+          <w:rStyle w:val="PageNumber"/>
+        </w:rPr>
+        <w:t>služi</w:t>
+      </w:r>
+      <w:proofErr w:type="spellEnd"/>
+      <w:r>
+        <w:rPr>
+          <w:rStyle w:val="PageNumber"/>
+        </w:rPr>
+        <w:t xml:space="preserve"> </w:t>
+      </w:r>
+      <w:proofErr w:type="spellStart"/>
+      <w:r>
+        <w:rPr>
+          <w:rStyle w:val="PageNumber"/>
+        </w:rPr>
+        <w:t>kao</w:t>
+      </w:r>
+      <w:proofErr w:type="spellEnd"/>
+      <w:r>
+        <w:rPr>
+          <w:rStyle w:val="PageNumber"/>
+        </w:rPr>
+        <w:t xml:space="preserve"> </w:t>
+      </w:r>
+      <w:proofErr w:type="spellStart"/>
+      <w:r>
+        <w:rPr>
+          <w:rStyle w:val="PageNumber"/>
+        </w:rPr>
+        <w:t>osnova</w:t>
+      </w:r>
+      <w:proofErr w:type="spellEnd"/>
+      <w:r>
+        <w:rPr>
+          <w:rStyle w:val="PageNumber"/>
+        </w:rPr>
+        <w:t xml:space="preserve"> za </w:t>
+      </w:r>
+      <w:proofErr w:type="spellStart"/>
+      <w:r>
+        <w:rPr>
+          <w:rStyle w:val="PageNumber"/>
+        </w:rPr>
+        <w:t>razvoj</w:t>
+      </w:r>
+      <w:proofErr w:type="spellEnd"/>
+      <w:r>
+        <w:rPr>
+          <w:rStyle w:val="PageNumber"/>
+        </w:rPr>
+        <w:t xml:space="preserve"> </w:t>
+      </w:r>
+      <w:proofErr w:type="spellStart"/>
+      <w:r>
+        <w:rPr>
+          <w:rStyle w:val="PageNumber"/>
+        </w:rPr>
+        <w:t>detaljne</w:t>
+      </w:r>
+      <w:proofErr w:type="spellEnd"/>
+      <w:r>
+        <w:rPr>
+          <w:rStyle w:val="PageNumber"/>
+        </w:rPr>
+        <w:t xml:space="preserve"> </w:t>
+      </w:r>
+      <w:proofErr w:type="spellStart"/>
+      <w:r>
+        <w:rPr>
+          <w:rStyle w:val="PageNumber"/>
+        </w:rPr>
+        <w:t>projektne</w:t>
+      </w:r>
+      <w:proofErr w:type="spellEnd"/>
+      <w:r>
+        <w:rPr>
+          <w:rStyle w:val="PageNumber"/>
+        </w:rPr>
+        <w:t xml:space="preserve"> </w:t>
+      </w:r>
+      <w:proofErr w:type="spellStart"/>
+      <w:r>
+        <w:rPr>
+          <w:rStyle w:val="PageNumber"/>
+        </w:rPr>
+        <w:t>specifikacije</w:t>
+      </w:r>
+      <w:proofErr w:type="spellEnd"/>
+      <w:r>
+        <w:rPr>
+          <w:rStyle w:val="PageNumber"/>
+        </w:rPr>
+        <w:t xml:space="preserve"> </w:t>
+      </w:r>
+      <w:proofErr w:type="spellStart"/>
+      <w:r>
+        <w:rPr>
+          <w:rStyle w:val="PageNumber"/>
+        </w:rPr>
+        <w:t>posmatranog</w:t>
+      </w:r>
+      <w:proofErr w:type="spellEnd"/>
+      <w:r>
+        <w:rPr>
+          <w:rStyle w:val="PageNumber"/>
+        </w:rPr>
+        <w:t xml:space="preserve"> </w:t>
+      </w:r>
+      <w:proofErr w:type="spellStart"/>
+      <w:r>
+        <w:rPr>
+          <w:rStyle w:val="PageNumber"/>
+        </w:rPr>
+        <w:t>podsistema</w:t>
+      </w:r>
+      <w:proofErr w:type="spellEnd"/>
+      <w:r>
+        <w:rPr>
+          <w:rStyle w:val="PageNumber"/>
+        </w:rPr>
+        <w:t xml:space="preserve">, </w:t>
+      </w:r>
+      <w:proofErr w:type="spellStart"/>
+      <w:r>
+        <w:rPr>
+          <w:rStyle w:val="PageNumber"/>
+        </w:rPr>
+        <w:t>implementaciju</w:t>
+      </w:r>
+      <w:proofErr w:type="spellEnd"/>
+      <w:r>
+        <w:rPr>
+          <w:rStyle w:val="PageNumber"/>
+        </w:rPr>
+        <w:t xml:space="preserve"> </w:t>
+      </w:r>
+      <w:proofErr w:type="spellStart"/>
+      <w:r>
+        <w:rPr>
+          <w:rStyle w:val="PageNumber"/>
+        </w:rPr>
+        <w:t>i</w:t>
+      </w:r>
+      <w:proofErr w:type="spellEnd"/>
+      <w:r>
+        <w:rPr>
+          <w:rStyle w:val="PageNumber"/>
+        </w:rPr>
+        <w:t xml:space="preserve"> </w:t>
+      </w:r>
+      <w:proofErr w:type="spellStart"/>
+      <w:r>
+        <w:rPr>
+          <w:rStyle w:val="PageNumber"/>
+        </w:rPr>
+        <w:t>testiranje</w:t>
+      </w:r>
+      <w:proofErr w:type="spellEnd"/>
+      <w:r>
+        <w:rPr>
+          <w:rStyle w:val="PageNumber"/>
+        </w:rPr>
+        <w:t xml:space="preserve">. Svi </w:t>
+      </w:r>
+      <w:proofErr w:type="spellStart"/>
+      <w:r>
+        <w:rPr>
+          <w:rStyle w:val="PageNumber"/>
+        </w:rPr>
+        <w:t>podaci</w:t>
+      </w:r>
+      <w:proofErr w:type="spellEnd"/>
+      <w:r>
+        <w:rPr>
+          <w:rStyle w:val="PageNumber"/>
+        </w:rPr>
+        <w:t xml:space="preserve"> </w:t>
+      </w:r>
+      <w:proofErr w:type="spellStart"/>
+      <w:r>
+        <w:rPr>
+          <w:rStyle w:val="PageNumber"/>
+        </w:rPr>
+        <w:t>koje</w:t>
+      </w:r>
+      <w:proofErr w:type="spellEnd"/>
+      <w:r>
+        <w:rPr>
+          <w:rStyle w:val="PageNumber"/>
+        </w:rPr>
+        <w:t xml:space="preserve"> je </w:t>
+      </w:r>
+      <w:proofErr w:type="spellStart"/>
+      <w:r>
+        <w:rPr>
+          <w:rStyle w:val="PageNumber"/>
+        </w:rPr>
+        <w:t>potrebno</w:t>
+      </w:r>
+      <w:proofErr w:type="spellEnd"/>
+      <w:r>
+        <w:rPr>
+          <w:rStyle w:val="PageNumber"/>
+        </w:rPr>
+        <w:t xml:space="preserve"> </w:t>
+      </w:r>
+      <w:proofErr w:type="spellStart"/>
+      <w:r>
+        <w:rPr>
+          <w:rStyle w:val="PageNumber"/>
+        </w:rPr>
+        <w:t>čuvati</w:t>
+      </w:r>
+      <w:proofErr w:type="spellEnd"/>
+      <w:r>
+        <w:rPr>
+          <w:rStyle w:val="PageNumber"/>
+        </w:rPr>
+        <w:t xml:space="preserve"> </w:t>
+      </w:r>
+      <w:proofErr w:type="spellStart"/>
+      <w:r>
+        <w:rPr>
+          <w:rStyle w:val="PageNumber"/>
+        </w:rPr>
+        <w:t>su</w:t>
+      </w:r>
+      <w:proofErr w:type="spellEnd"/>
+      <w:r>
+        <w:rPr>
+          <w:rStyle w:val="PageNumber"/>
+        </w:rPr>
+        <w:t xml:space="preserve"> </w:t>
+      </w:r>
+      <w:proofErr w:type="spellStart"/>
+      <w:r>
+        <w:rPr>
+          <w:rStyle w:val="PageNumber"/>
+        </w:rPr>
+        <w:t>dobijeni</w:t>
+      </w:r>
+      <w:proofErr w:type="spellEnd"/>
+      <w:r>
+        <w:rPr>
+          <w:rStyle w:val="PageNumber"/>
+        </w:rPr>
+        <w:t xml:space="preserve"> u </w:t>
+      </w:r>
+      <w:proofErr w:type="spellStart"/>
+      <w:r>
+        <w:rPr>
+          <w:rStyle w:val="PageNumber"/>
+        </w:rPr>
+        <w:t>fazi</w:t>
+      </w:r>
+      <w:proofErr w:type="spellEnd"/>
+      <w:r>
+        <w:rPr>
+          <w:rStyle w:val="PageNumber"/>
+        </w:rPr>
+        <w:t xml:space="preserve"> </w:t>
+      </w:r>
+      <w:proofErr w:type="spellStart"/>
+      <w:r>
+        <w:rPr>
+          <w:rStyle w:val="PageNumber"/>
+        </w:rPr>
+        <w:t>analize</w:t>
+      </w:r>
+      <w:proofErr w:type="spellEnd"/>
+      <w:r>
+        <w:rPr>
+          <w:rStyle w:val="PageNumber"/>
+        </w:rPr>
+        <w:t xml:space="preserve"> </w:t>
+      </w:r>
+      <w:proofErr w:type="spellStart"/>
+      <w:r>
+        <w:rPr>
+          <w:rStyle w:val="PageNumber"/>
+        </w:rPr>
+        <w:t>korisničkih</w:t>
+      </w:r>
+      <w:proofErr w:type="spellEnd"/>
+      <w:r>
+        <w:rPr>
+          <w:rStyle w:val="PageNumber"/>
+        </w:rPr>
+        <w:t xml:space="preserve"> </w:t>
+      </w:r>
+      <w:proofErr w:type="spellStart"/>
+      <w:r>
+        <w:rPr>
+          <w:rStyle w:val="PageNumber"/>
+        </w:rPr>
+        <w:t>zahteva</w:t>
+      </w:r>
+      <w:proofErr w:type="spellEnd"/>
+      <w:r>
+        <w:rPr>
+          <w:rStyle w:val="PageNumber"/>
+        </w:rPr>
+        <w:t xml:space="preserve">. </w:t>
       </w:r>
     </w:p>
     <w:p>
@@ -3129,21 +4180,340 @@
       </w:pPr>
       <w:bookmarkStart w:id="3" w:name="_Toc2"/>
       <w:bookmarkStart w:id="4" w:name="_Toc101199229"/>
-      <w:r>
-        <w:t>Ciljne grupe</w:t>
+      <w:proofErr w:type="spellStart"/>
+      <w:r>
+        <w:t>Ciljne</w:t>
+      </w:r>
+      <w:proofErr w:type="spellEnd"/>
+      <w:r>
+        <w:t xml:space="preserve"> </w:t>
+      </w:r>
+      <w:proofErr w:type="spellStart"/>
+      <w:r>
+        <w:t>grupe</w:t>
       </w:r>
       <w:bookmarkEnd w:id="3"/>
       <w:bookmarkEnd w:id="4"/>
+      <w:proofErr w:type="spellEnd"/>
     </w:p>
     <w:p/>
     <w:p>
-      <w:r>
-        <w:t>Dokument je namenjen vođi (tim lideru) projekta i članovima razvojnog tima.</w:t>
+      <w:proofErr w:type="spellStart"/>
+      <w:r>
+        <w:t>Dokument</w:t>
+      </w:r>
+      <w:proofErr w:type="spellEnd"/>
+      <w:r>
+        <w:t xml:space="preserve"> je </w:t>
+      </w:r>
+      <w:proofErr w:type="spellStart"/>
+      <w:r>
+        <w:t>namenjen</w:t>
+      </w:r>
+      <w:proofErr w:type="spellEnd"/>
+      <w:r>
+        <w:t xml:space="preserve"> </w:t>
+      </w:r>
+      <w:proofErr w:type="spellStart"/>
+      <w:r>
+        <w:t>vođi</w:t>
+      </w:r>
+      <w:proofErr w:type="spellEnd"/>
+      <w:r>
+        <w:t xml:space="preserve"> (</w:t>
+      </w:r>
+      <w:proofErr w:type="spellStart"/>
+      <w:r>
+        <w:t>tim</w:t>
+      </w:r>
+      <w:proofErr w:type="spellEnd"/>
+      <w:r>
+        <w:t xml:space="preserve"> </w:t>
+      </w:r>
+      <w:proofErr w:type="spellStart"/>
+      <w:r>
+        <w:t>lideru</w:t>
+      </w:r>
+      <w:proofErr w:type="spellEnd"/>
+      <w:r>
+        <w:t xml:space="preserve">) </w:t>
+      </w:r>
+      <w:proofErr w:type="spellStart"/>
+      <w:r>
+        <w:t>projekta</w:t>
+      </w:r>
+      <w:proofErr w:type="spellEnd"/>
+      <w:r>
+        <w:t xml:space="preserve"> </w:t>
+      </w:r>
+      <w:proofErr w:type="spellStart"/>
+      <w:r>
+        <w:t>i</w:t>
+      </w:r>
+      <w:proofErr w:type="spellEnd"/>
+      <w:r>
+        <w:t xml:space="preserve"> </w:t>
+      </w:r>
+      <w:proofErr w:type="spellStart"/>
+      <w:r>
+        <w:t>članovima</w:t>
+      </w:r>
+      <w:proofErr w:type="spellEnd"/>
+      <w:r>
+        <w:t xml:space="preserve"> </w:t>
+      </w:r>
+      <w:proofErr w:type="spellStart"/>
+      <w:r>
+        <w:t>razvojnog</w:t>
+      </w:r>
+      <w:proofErr w:type="spellEnd"/>
+      <w:r>
+        <w:t xml:space="preserve"> </w:t>
+      </w:r>
+      <w:proofErr w:type="spellStart"/>
+      <w:r>
+        <w:t>tima</w:t>
+      </w:r>
+      <w:proofErr w:type="spellEnd"/>
+      <w:r>
+        <w:t>.</w:t>
       </w:r>
     </w:p>
     <w:p>
       <w:r>
-        <w:t>Tim lideru ovaj dokument služi za planiranje razvojnih aktivnosti i specifikaciju imena tabela i imena polja u bazi, kako bi nezavisne celine, implementirane od strane različitih delova razvojnog tima, na kraju rada bile uspešno integrisane.</w:t>
+        <w:t xml:space="preserve">Tim </w:t>
+      </w:r>
+      <w:proofErr w:type="spellStart"/>
+      <w:r>
+        <w:t>lideru</w:t>
+      </w:r>
+      <w:proofErr w:type="spellEnd"/>
+      <w:r>
+        <w:t xml:space="preserve"> </w:t>
+      </w:r>
+      <w:proofErr w:type="spellStart"/>
+      <w:r>
+        <w:t>ovaj</w:t>
+      </w:r>
+      <w:proofErr w:type="spellEnd"/>
+      <w:r>
+        <w:t xml:space="preserve"> </w:t>
+      </w:r>
+      <w:proofErr w:type="spellStart"/>
+      <w:r>
+        <w:t>dokument</w:t>
+      </w:r>
+      <w:proofErr w:type="spellEnd"/>
+      <w:r>
+        <w:t xml:space="preserve"> </w:t>
+      </w:r>
+      <w:proofErr w:type="spellStart"/>
+      <w:r>
+        <w:t>služi</w:t>
+      </w:r>
+      <w:proofErr w:type="spellEnd"/>
+      <w:r>
+        <w:t xml:space="preserve"> za </w:t>
+      </w:r>
+      <w:proofErr w:type="spellStart"/>
+      <w:r>
+        <w:t>planiranje</w:t>
+      </w:r>
+      <w:proofErr w:type="spellEnd"/>
+      <w:r>
+        <w:t xml:space="preserve"> </w:t>
+      </w:r>
+      <w:proofErr w:type="spellStart"/>
+      <w:r>
+        <w:t>razvojnih</w:t>
+      </w:r>
+      <w:proofErr w:type="spellEnd"/>
+      <w:r>
+        <w:t xml:space="preserve"> </w:t>
+      </w:r>
+      <w:proofErr w:type="spellStart"/>
+      <w:r>
+        <w:t>aktivnosti</w:t>
+      </w:r>
+      <w:proofErr w:type="spellEnd"/>
+      <w:r>
+        <w:t xml:space="preserve"> </w:t>
+      </w:r>
+      <w:proofErr w:type="spellStart"/>
+      <w:r>
+        <w:t>i</w:t>
+      </w:r>
+      <w:proofErr w:type="spellEnd"/>
+      <w:r>
+        <w:t xml:space="preserve"> </w:t>
+      </w:r>
+      <w:proofErr w:type="spellStart"/>
+      <w:r>
+        <w:t>specifikaciju</w:t>
+      </w:r>
+      <w:proofErr w:type="spellEnd"/>
+      <w:r>
+        <w:t xml:space="preserve"> </w:t>
+      </w:r>
+      <w:proofErr w:type="spellStart"/>
+      <w:r>
+        <w:t>imena</w:t>
+      </w:r>
+      <w:proofErr w:type="spellEnd"/>
+      <w:r>
+        <w:t xml:space="preserve"> </w:t>
+      </w:r>
+      <w:proofErr w:type="spellStart"/>
+      <w:r>
+        <w:t>tabela</w:t>
+      </w:r>
+      <w:proofErr w:type="spellEnd"/>
+      <w:r>
+        <w:t xml:space="preserve"> </w:t>
+      </w:r>
+      <w:proofErr w:type="spellStart"/>
+      <w:r>
+        <w:t>i</w:t>
+      </w:r>
+      <w:proofErr w:type="spellEnd"/>
+      <w:r>
+        <w:t xml:space="preserve"> </w:t>
+      </w:r>
+      <w:proofErr w:type="spellStart"/>
+      <w:r>
+        <w:t>imena</w:t>
+      </w:r>
+      <w:proofErr w:type="spellEnd"/>
+      <w:r>
+        <w:t xml:space="preserve"> </w:t>
+      </w:r>
+      <w:proofErr w:type="spellStart"/>
+      <w:r>
+        <w:t>polja</w:t>
+      </w:r>
+      <w:proofErr w:type="spellEnd"/>
+      <w:r>
+        <w:t xml:space="preserve"> u </w:t>
+      </w:r>
+      <w:proofErr w:type="spellStart"/>
+      <w:r>
+        <w:t>bazi</w:t>
+      </w:r>
+      <w:proofErr w:type="spellEnd"/>
+      <w:r>
+        <w:t xml:space="preserve">, </w:t>
+      </w:r>
+      <w:proofErr w:type="spellStart"/>
+      <w:r>
+        <w:t>kako</w:t>
+      </w:r>
+      <w:proofErr w:type="spellEnd"/>
+      <w:r>
+        <w:t xml:space="preserve"> bi </w:t>
+      </w:r>
+      <w:proofErr w:type="spellStart"/>
+      <w:r>
+        <w:t>nezavisne</w:t>
+      </w:r>
+      <w:proofErr w:type="spellEnd"/>
+      <w:r>
+        <w:t xml:space="preserve"> </w:t>
+      </w:r>
+      <w:proofErr w:type="spellStart"/>
+      <w:r>
+        <w:t>celine</w:t>
+      </w:r>
+      <w:proofErr w:type="spellEnd"/>
+      <w:r>
+        <w:t xml:space="preserve">, </w:t>
+      </w:r>
+      <w:proofErr w:type="spellStart"/>
+      <w:r>
+        <w:t>implementirane</w:t>
+      </w:r>
+      <w:proofErr w:type="spellEnd"/>
+      <w:r>
+        <w:t xml:space="preserve"> od </w:t>
+      </w:r>
+      <w:proofErr w:type="spellStart"/>
+      <w:r>
+        <w:t>strane</w:t>
+      </w:r>
+      <w:proofErr w:type="spellEnd"/>
+      <w:r>
+        <w:t xml:space="preserve"> </w:t>
+      </w:r>
+      <w:proofErr w:type="spellStart"/>
+      <w:r>
+        <w:t>različitih</w:t>
+      </w:r>
+      <w:proofErr w:type="spellEnd"/>
+      <w:r>
+        <w:t xml:space="preserve"> </w:t>
+      </w:r>
+      <w:proofErr w:type="spellStart"/>
+      <w:r>
+        <w:t>delova</w:t>
+      </w:r>
+      <w:proofErr w:type="spellEnd"/>
+      <w:r>
+        <w:t xml:space="preserve"> </w:t>
+      </w:r>
+      <w:proofErr w:type="spellStart"/>
+      <w:r>
+        <w:t>razvojnog</w:t>
+      </w:r>
+      <w:proofErr w:type="spellEnd"/>
+      <w:r>
+        <w:t xml:space="preserve"> </w:t>
+      </w:r>
+      <w:proofErr w:type="spellStart"/>
+      <w:r>
+        <w:t>tima</w:t>
+      </w:r>
+      <w:proofErr w:type="spellEnd"/>
+      <w:r>
+        <w:t xml:space="preserve">, </w:t>
+      </w:r>
+      <w:proofErr w:type="spellStart"/>
+      <w:r>
+        <w:t>na</w:t>
+      </w:r>
+      <w:proofErr w:type="spellEnd"/>
+      <w:r>
+        <w:t xml:space="preserve"> </w:t>
+      </w:r>
+      <w:proofErr w:type="spellStart"/>
+      <w:r>
+        <w:t>kraju</w:t>
+      </w:r>
+      <w:proofErr w:type="spellEnd"/>
+      <w:r>
+        <w:t xml:space="preserve"> </w:t>
+      </w:r>
+      <w:proofErr w:type="spellStart"/>
+      <w:r>
+        <w:t>rada</w:t>
+      </w:r>
+      <w:proofErr w:type="spellEnd"/>
+      <w:r>
+        <w:t xml:space="preserve"> bile </w:t>
+      </w:r>
+      <w:proofErr w:type="spellStart"/>
+      <w:r>
+        <w:t>uspešno</w:t>
+      </w:r>
+      <w:proofErr w:type="spellEnd"/>
+      <w:r>
+        <w:t xml:space="preserve"> </w:t>
+      </w:r>
+      <w:proofErr w:type="spellStart"/>
+      <w:r>
+        <w:t>integrisane</w:t>
+      </w:r>
+      <w:proofErr w:type="spellEnd"/>
+      <w:r>
+        <w:t>.</w:t>
       </w:r>
     </w:p>
     <w:p>
@@ -3154,8 +4524,77 @@
       </w:pPr>
     </w:p>
     <w:p>
-      <w:r>
-        <w:t>Razvojnom timu dokument služi kao osnova za dizajn i implementaciju.</w:t>
+      <w:proofErr w:type="spellStart"/>
+      <w:r>
+        <w:t>Razvojnom</w:t>
+      </w:r>
+      <w:proofErr w:type="spellEnd"/>
+      <w:r>
+        <w:t xml:space="preserve"> </w:t>
+      </w:r>
+      <w:proofErr w:type="spellStart"/>
+      <w:r>
+        <w:t>timu</w:t>
+      </w:r>
+      <w:proofErr w:type="spellEnd"/>
+      <w:r>
+        <w:t xml:space="preserve"> </w:t>
+      </w:r>
+      <w:proofErr w:type="spellStart"/>
+      <w:r>
+        <w:t>dokument</w:t>
+      </w:r>
+      <w:proofErr w:type="spellEnd"/>
+      <w:r>
+        <w:t xml:space="preserve"> </w:t>
+      </w:r>
+      <w:proofErr w:type="spellStart"/>
+      <w:r>
+        <w:t>služi</w:t>
+      </w:r>
+      <w:proofErr w:type="spellEnd"/>
+      <w:r>
+        <w:t xml:space="preserve"> </w:t>
+      </w:r>
+      <w:proofErr w:type="spellStart"/>
+      <w:r>
+        <w:t>kao</w:t>
+      </w:r>
+      <w:proofErr w:type="spellEnd"/>
+      <w:r>
+        <w:t xml:space="preserve"> </w:t>
+      </w:r>
+      <w:proofErr w:type="spellStart"/>
+      <w:r>
+        <w:t>osnova</w:t>
+      </w:r>
+      <w:proofErr w:type="spellEnd"/>
+      <w:r>
+        <w:t xml:space="preserve"> za </w:t>
+      </w:r>
+      <w:proofErr w:type="spellStart"/>
+      <w:r>
+        <w:t>dizajn</w:t>
+      </w:r>
+      <w:proofErr w:type="spellEnd"/>
+      <w:r>
+        <w:t xml:space="preserve"> </w:t>
+      </w:r>
+      <w:proofErr w:type="spellStart"/>
+      <w:r>
+        <w:t>i</w:t>
+      </w:r>
+      <w:proofErr w:type="spellEnd"/>
+      <w:r>
+        <w:t xml:space="preserve"> </w:t>
+      </w:r>
+      <w:proofErr w:type="spellStart"/>
+      <w:r>
+        <w:t>implementaciju</w:t>
+      </w:r>
+      <w:proofErr w:type="spellEnd"/>
+      <w:r>
+        <w:t>.</w:t>
       </w:r>
     </w:p>
     <w:p>
@@ -3171,16 +4610,63 @@
       </w:pPr>
       <w:bookmarkStart w:id="5" w:name="_Toc3"/>
       <w:bookmarkStart w:id="6" w:name="_Toc101199230"/>
-      <w:r>
-        <w:t>Organizacija dokumenta</w:t>
+      <w:proofErr w:type="spellStart"/>
+      <w:r>
+        <w:t>Organizacija</w:t>
+      </w:r>
+      <w:proofErr w:type="spellEnd"/>
+      <w:r>
+        <w:t xml:space="preserve"> </w:t>
+      </w:r>
+      <w:proofErr w:type="spellStart"/>
+      <w:r>
+        <w:t>dokumenta</w:t>
       </w:r>
       <w:bookmarkEnd w:id="5"/>
       <w:bookmarkEnd w:id="6"/>
+      <w:proofErr w:type="spellEnd"/>
     </w:p>
     <w:p/>
     <w:p>
-      <w:r>
-        <w:t>Ostatak dokumenta organizovan je u sledeća poglavlja:</w:t>
+      <w:proofErr w:type="spellStart"/>
+      <w:r>
+        <w:t>Ostatak</w:t>
+      </w:r>
+      <w:proofErr w:type="spellEnd"/>
+      <w:r>
+        <w:t xml:space="preserve"> </w:t>
+      </w:r>
+      <w:proofErr w:type="spellStart"/>
+      <w:r>
+        <w:t>dokumenta</w:t>
+      </w:r>
+      <w:proofErr w:type="spellEnd"/>
+      <w:r>
+        <w:t xml:space="preserve"> </w:t>
+      </w:r>
+      <w:proofErr w:type="spellStart"/>
+      <w:r>
+        <w:t>organizovan</w:t>
+      </w:r>
+      <w:proofErr w:type="spellEnd"/>
+      <w:r>
+        <w:t xml:space="preserve"> je u </w:t>
+      </w:r>
+      <w:proofErr w:type="spellStart"/>
+      <w:r>
+        <w:t>sledeća</w:t>
+      </w:r>
+      <w:proofErr w:type="spellEnd"/>
+      <w:r>
+        <w:t xml:space="preserve"> </w:t>
+      </w:r>
+      <w:proofErr w:type="spellStart"/>
+      <w:r>
+        <w:t>poglavlja</w:t>
+      </w:r>
+      <w:proofErr w:type="spellEnd"/>
+      <w:r>
+        <w:t>:</w:t>
       </w:r>
     </w:p>
     <w:p>
@@ -3196,10 +4682,66 @@
           <w:b/>
           <w:bCs/>
         </w:rPr>
-        <w:t xml:space="preserve">Model podataka </w:t>
-      </w:r>
-      <w:r>
-        <w:t>- model podataka u bazi i šema baze;</w:t>
+        <w:t xml:space="preserve">Model </w:t>
+      </w:r>
+      <w:proofErr w:type="spellStart"/>
+      <w:r>
+        <w:rPr>
+          <w:b/>
+          <w:bCs/>
+        </w:rPr>
+        <w:t>podataka</w:t>
+      </w:r>
+      <w:proofErr w:type="spellEnd"/>
+      <w:r>
+        <w:rPr>
+          <w:b/>
+          <w:bCs/>
+        </w:rPr>
+        <w:t xml:space="preserve"> </w:t>
+      </w:r>
+      <w:r>
+        <w:t xml:space="preserve">- model </w:t>
+      </w:r>
+      <w:proofErr w:type="spellStart"/>
+      <w:r>
+        <w:t>podataka</w:t>
+      </w:r>
+      <w:proofErr w:type="spellEnd"/>
+      <w:r>
+        <w:t xml:space="preserve"> u </w:t>
+      </w:r>
+      <w:proofErr w:type="spellStart"/>
+      <w:r>
+        <w:t>bazi</w:t>
+      </w:r>
+      <w:proofErr w:type="spellEnd"/>
+      <w:r>
+        <w:t xml:space="preserve"> </w:t>
+      </w:r>
+      <w:proofErr w:type="spellStart"/>
+      <w:r>
+        <w:t>i</w:t>
+      </w:r>
+      <w:proofErr w:type="spellEnd"/>
+      <w:r>
+        <w:t xml:space="preserve"> </w:t>
+      </w:r>
+      <w:proofErr w:type="spellStart"/>
+      <w:r>
+        <w:t>šema</w:t>
+      </w:r>
+      <w:proofErr w:type="spellEnd"/>
+      <w:r>
+        <w:t xml:space="preserve"> </w:t>
+      </w:r>
+      <w:proofErr w:type="spellStart"/>
+      <w:r>
+        <w:t>baze</w:t>
+      </w:r>
+      <w:proofErr w:type="spellEnd"/>
+      <w:r>
+        <w:t>;</w:t>
       </w:r>
     </w:p>
     <w:p>
@@ -3214,16 +4756,15 @@
           <w:bCs/>
         </w:rPr>
       </w:pPr>
+      <w:proofErr w:type="spellStart"/>
       <w:r>
         <w:rPr>
           <w:b/>
           <w:bCs/>
         </w:rPr>
-        <w:t xml:space="preserve">Tabele </w:t>
-      </w:r>
-      <w:r>
-        <w:t>-</w:t>
-      </w:r>
+        <w:t>Tabele</w:t>
+      </w:r>
+      <w:proofErr w:type="spellEnd"/>
       <w:r>
         <w:rPr>
           <w:b/>
@@ -3232,7 +4773,30 @@
         <w:t xml:space="preserve"> </w:t>
       </w:r>
       <w:r>
-        <w:t>spisak tabela;</w:t>
+        <w:t>-</w:t>
+      </w:r>
+      <w:r>
+        <w:rPr>
+          <w:b/>
+          <w:bCs/>
+        </w:rPr>
+        <w:t xml:space="preserve"> </w:t>
+      </w:r>
+      <w:proofErr w:type="spellStart"/>
+      <w:r>
+        <w:t>spisak</w:t>
+      </w:r>
+      <w:proofErr w:type="spellEnd"/>
+      <w:r>
+        <w:t xml:space="preserve"> </w:t>
+      </w:r>
+      <w:proofErr w:type="spellStart"/>
+      <w:r>
+        <w:t>tabela</w:t>
+      </w:r>
+      <w:proofErr w:type="spellEnd"/>
+      <w:r>
+        <w:t>;</w:t>
       </w:r>
     </w:p>
     <w:p>
@@ -3248,11 +4812,37 @@
       </w:pPr>
       <w:bookmarkStart w:id="7" w:name="_Toc4"/>
       <w:bookmarkStart w:id="8" w:name="_Toc101199231"/>
-      <w:r>
-        <w:t>Rečnik pojmova i skraćenica</w:t>
+      <w:proofErr w:type="spellStart"/>
+      <w:r>
+        <w:t>Rečnik</w:t>
+      </w:r>
+      <w:proofErr w:type="spellEnd"/>
+      <w:r>
+        <w:t xml:space="preserve"> </w:t>
+      </w:r>
+      <w:proofErr w:type="spellStart"/>
+      <w:r>
+        <w:t>pojmova</w:t>
+      </w:r>
+      <w:proofErr w:type="spellEnd"/>
+      <w:r>
+        <w:t xml:space="preserve"> </w:t>
+      </w:r>
+      <w:proofErr w:type="spellStart"/>
+      <w:r>
+        <w:t>i</w:t>
+      </w:r>
+      <w:proofErr w:type="spellEnd"/>
+      <w:r>
+        <w:t xml:space="preserve"> </w:t>
+      </w:r>
+      <w:proofErr w:type="spellStart"/>
+      <w:r>
+        <w:t>skraćenica</w:t>
       </w:r>
       <w:bookmarkEnd w:id="7"/>
       <w:bookmarkEnd w:id="8"/>
+      <w:proofErr w:type="spellEnd"/>
     </w:p>
     <w:p/>
     <w:p>
@@ -3267,8 +4857,29 @@
         <w:t>Information Engineering</w:t>
       </w:r>
       <w:r>
-        <w:t>, notacija za modelovanje podataka</w:t>
-      </w:r>
+        <w:t xml:space="preserve">, </w:t>
+      </w:r>
+      <w:proofErr w:type="spellStart"/>
+      <w:r>
+        <w:t>notacija</w:t>
+      </w:r>
+      <w:proofErr w:type="spellEnd"/>
+      <w:r>
+        <w:t xml:space="preserve"> za </w:t>
+      </w:r>
+      <w:proofErr w:type="spellStart"/>
+      <w:r>
+        <w:t>modelovanje</w:t>
+      </w:r>
+      <w:proofErr w:type="spellEnd"/>
+      <w:r>
+        <w:t xml:space="preserve"> </w:t>
+      </w:r>
+      <w:proofErr w:type="spellStart"/>
+      <w:r>
+        <w:t>podataka</w:t>
+      </w:r>
+      <w:proofErr w:type="spellEnd"/>
     </w:p>
     <w:p/>
     <w:p>
@@ -3281,11 +4892,21 @@
       </w:pPr>
       <w:bookmarkStart w:id="9" w:name="_Toc5"/>
       <w:bookmarkStart w:id="10" w:name="_Toc101199232"/>
-      <w:r>
-        <w:t>Otvorena pitanja</w:t>
+      <w:proofErr w:type="spellStart"/>
+      <w:r>
+        <w:t>Otvorena</w:t>
+      </w:r>
+      <w:proofErr w:type="spellEnd"/>
+      <w:r>
+        <w:t xml:space="preserve"> </w:t>
+      </w:r>
+      <w:proofErr w:type="spellStart"/>
+      <w:r>
+        <w:t>pitanja</w:t>
       </w:r>
       <w:bookmarkEnd w:id="9"/>
       <w:bookmarkEnd w:id="10"/>
+      <w:proofErr w:type="spellEnd"/>
     </w:p>
     <w:p/>
     <w:tbl>
@@ -3314,6 +4935,7 @@
               <w:pStyle w:val="Index1"/>
               <w:jc w:val="center"/>
             </w:pPr>
+            <w:proofErr w:type="spellStart"/>
             <w:r>
               <w:rPr>
                 <w:b/>
@@ -3321,6 +4943,7 @@
               </w:rPr>
               <w:t>Broj</w:t>
             </w:r>
+            <w:proofErr w:type="spellEnd"/>
           </w:p>
         </w:tc>
         <w:tc>
@@ -3348,9 +4971,11 @@
             <w:tcW w:w="2977" w:type="dxa"/>
           </w:tcPr>
           <w:p>
+            <w:proofErr w:type="spellStart"/>
             <w:r>
               <w:t>Rešenje</w:t>
             </w:r>
+            <w:proofErr w:type="spellEnd"/>
           </w:p>
         </w:tc>
       </w:tr>
@@ -3494,10 +5119,15 @@
       </w:pPr>
       <w:bookmarkStart w:id="12" w:name="_Toc101199233"/>
       <w:r>
-        <w:t>Model podataka</w:t>
+        <w:t xml:space="preserve">Model </w:t>
+      </w:r>
+      <w:proofErr w:type="spellStart"/>
+      <w:r>
+        <w:t>podataka</w:t>
       </w:r>
       <w:bookmarkEnd w:id="11"/>
       <w:bookmarkEnd w:id="12"/>
+      <w:proofErr w:type="spellEnd"/>
     </w:p>
     <w:p/>
     <w:p>
@@ -3513,11 +5143,21 @@
       </w:pPr>
       <w:bookmarkStart w:id="13" w:name="_Toc7"/>
       <w:bookmarkStart w:id="14" w:name="_Toc101199234"/>
-      <w:r>
-        <w:t>Dijagram IE notacije</w:t>
+      <w:proofErr w:type="spellStart"/>
+      <w:r>
+        <w:t>Dijagram</w:t>
+      </w:r>
+      <w:proofErr w:type="spellEnd"/>
+      <w:r>
+        <w:t xml:space="preserve"> IE </w:t>
+      </w:r>
+      <w:proofErr w:type="spellStart"/>
+      <w:r>
+        <w:t>notacije</w:t>
       </w:r>
       <w:bookmarkEnd w:id="13"/>
       <w:bookmarkEnd w:id="14"/>
+      <w:proofErr w:type="spellEnd"/>
     </w:p>
     <w:p>
       <w:pPr>
@@ -3537,10 +5177,10 @@
           </w14:textOutline>
         </w:rPr>
         <w:drawing>
-          <wp:inline distT="0" distB="0" distL="0" distR="0" wp14:anchorId="490F4F6B" wp14:editId="0CF1C80D">
-            <wp:extent cx="5517547" cy="3937000"/>
-            <wp:effectExtent l="0" t="0" r="0" b="0"/>
-            <wp:docPr id="2" name="Picture 2" descr="Diagram&#10;&#10;Description automatically generated"/>
+          <wp:inline distT="0" distB="0" distL="0" distR="0" wp14:anchorId="30B084B0" wp14:editId="2F37C303">
+            <wp:extent cx="5387807" cy="3848433"/>
+            <wp:effectExtent l="0" t="0" r="3810" b="0"/>
+            <wp:docPr id="1" name="Picture 1" descr="Diagram&#10;&#10;Description automatically generated"/>
             <wp:cNvGraphicFramePr>
               <a:graphicFrameLocks xmlns:a="http://schemas.openxmlformats.org/drawingml/2006/main" noChangeAspect="1"/>
             </wp:cNvGraphicFramePr>
@@ -3548,7 +5188,7 @@
               <a:graphicData uri="http://schemas.openxmlformats.org/drawingml/2006/picture">
                 <pic:pic xmlns:pic="http://schemas.openxmlformats.org/drawingml/2006/picture">
                   <pic:nvPicPr>
-                    <pic:cNvPr id="2" name="Picture 2" descr="Diagram&#10;&#10;Description automatically generated"/>
+                    <pic:cNvPr id="1" name="Picture 1" descr="Diagram&#10;&#10;Description automatically generated"/>
                     <pic:cNvPicPr/>
                   </pic:nvPicPr>
                   <pic:blipFill>
@@ -3566,7 +5206,7 @@
                   <pic:spPr>
                     <a:xfrm>
                       <a:off x="0" y="0"/>
-                      <a:ext cx="5524295" cy="3941815"/>
+                      <a:ext cx="5387807" cy="3848433"/>
                     </a:xfrm>
                     <a:prstGeom prst="rect">
                       <a:avLst/>
@@ -3592,11 +5232,37 @@
       </w:pPr>
       <w:bookmarkStart w:id="15" w:name="_Toc8"/>
       <w:bookmarkStart w:id="16" w:name="_Toc101199235"/>
-      <w:r>
-        <w:t>Šema relacione baze podataka</w:t>
+      <w:proofErr w:type="spellStart"/>
+      <w:r>
+        <w:t>Šema</w:t>
+      </w:r>
+      <w:proofErr w:type="spellEnd"/>
+      <w:r>
+        <w:t xml:space="preserve"> </w:t>
+      </w:r>
+      <w:proofErr w:type="spellStart"/>
+      <w:r>
+        <w:t>relacione</w:t>
+      </w:r>
+      <w:proofErr w:type="spellEnd"/>
+      <w:r>
+        <w:t xml:space="preserve"> </w:t>
+      </w:r>
+      <w:proofErr w:type="spellStart"/>
+      <w:r>
+        <w:t>baze</w:t>
+      </w:r>
+      <w:proofErr w:type="spellEnd"/>
+      <w:r>
+        <w:t xml:space="preserve"> </w:t>
+      </w:r>
+      <w:proofErr w:type="spellStart"/>
+      <w:r>
+        <w:t>podataka</w:t>
       </w:r>
       <w:bookmarkEnd w:id="15"/>
       <w:bookmarkEnd w:id="16"/>
+      <w:proofErr w:type="spellEnd"/>
     </w:p>
     <w:p/>
     <w:p/>
@@ -3624,6 +5290,7 @@
         </w:rPr>
         <w:t>(</w:t>
       </w:r>
+      <w:proofErr w:type="spellStart"/>
       <w:r>
         <w:rPr>
           <w:rFonts w:eastAsia="Arial Unicode MS"/>
@@ -3631,11 +5298,26 @@
         </w:rPr>
         <w:t>IdUser</w:t>
       </w:r>
-      <w:r>
-        <w:rPr>
-          <w:rFonts w:eastAsia="Arial Unicode MS"/>
-        </w:rPr>
-        <w:t>, Name, Surname, Mail, Password, Username, DateOfBirth, Gender)</w:t>
+      <w:proofErr w:type="spellEnd"/>
+      <w:r>
+        <w:rPr>
+          <w:rFonts w:eastAsia="Arial Unicode MS"/>
+        </w:rPr>
+        <w:t xml:space="preserve">, Name, Surname, Mail, Password, Username, </w:t>
+      </w:r>
+      <w:proofErr w:type="spellStart"/>
+      <w:r>
+        <w:rPr>
+          <w:rFonts w:eastAsia="Arial Unicode MS"/>
+        </w:rPr>
+        <w:t>DateOfBirth</w:t>
+      </w:r>
+      <w:proofErr w:type="spellEnd"/>
+      <w:r>
+        <w:rPr>
+          <w:rFonts w:eastAsia="Arial Unicode MS"/>
+        </w:rPr>
+        <w:t>, Gender)</w:t>
       </w:r>
     </w:p>
     <w:p>
@@ -3662,6 +5344,7 @@
         </w:rPr>
         <w:t>(</w:t>
       </w:r>
+      <w:proofErr w:type="spellStart"/>
       <w:r>
         <w:rPr>
           <w:rFonts w:eastAsia="Arial Unicode MS"/>
@@ -3669,6 +5352,7 @@
         </w:rPr>
         <w:t>IdUser</w:t>
       </w:r>
+      <w:proofErr w:type="spellEnd"/>
       <w:r>
         <w:rPr>
           <w:rFonts w:eastAsia="Arial Unicode MS"/>
@@ -3700,6 +5384,7 @@
         </w:rPr>
         <w:t>(</w:t>
       </w:r>
+      <w:proofErr w:type="spellStart"/>
       <w:r>
         <w:rPr>
           <w:rFonts w:eastAsia="Arial Unicode MS"/>
@@ -3707,6 +5392,7 @@
         </w:rPr>
         <w:t>IdUser</w:t>
       </w:r>
+      <w:proofErr w:type="spellEnd"/>
       <w:r>
         <w:rPr>
           <w:rFonts w:eastAsia="Arial Unicode MS"/>
@@ -3738,6 +5424,7 @@
         </w:rPr>
         <w:t>(</w:t>
       </w:r>
+      <w:proofErr w:type="spellStart"/>
       <w:r>
         <w:rPr>
           <w:rFonts w:eastAsia="Arial Unicode MS"/>
@@ -3745,6 +5432,7 @@
         </w:rPr>
         <w:t>IdIngredient</w:t>
       </w:r>
+      <w:proofErr w:type="spellEnd"/>
       <w:r>
         <w:rPr>
           <w:rFonts w:eastAsia="Arial Unicode MS"/>
@@ -3783,6 +5471,7 @@
         </w:rPr>
         <w:t>(</w:t>
       </w:r>
+      <w:proofErr w:type="spellStart"/>
       <w:r>
         <w:rPr>
           <w:rFonts w:eastAsia="Arial Unicode MS"/>
@@ -3790,6 +5479,7 @@
         </w:rPr>
         <w:t>IdCocktail</w:t>
       </w:r>
+      <w:proofErr w:type="spellEnd"/>
       <w:r>
         <w:rPr>
           <w:rFonts w:eastAsia="Arial Unicode MS"/>
@@ -3800,7 +5490,27 @@
         <w:rPr>
           <w:rFonts w:eastAsia="Arial Unicode MS"/>
         </w:rPr>
-        <w:t>Name, AvgGrade, Description, Image, Price, Alcoholic, Approved</w:t>
+        <w:t xml:space="preserve">Name, </w:t>
+      </w:r>
+      <w:proofErr w:type="spellStart"/>
+      <w:r>
+        <w:rPr>
+          <w:rFonts w:eastAsia="Arial Unicode MS"/>
+        </w:rPr>
+        <w:t>AvgGrade</w:t>
+      </w:r>
+      <w:proofErr w:type="spellEnd"/>
+      <w:r>
+        <w:rPr>
+          <w:rFonts w:eastAsia="Arial Unicode MS"/>
+        </w:rPr>
+        <w:t>, Description, Image, Price, Alcoholic, Approved</w:t>
+      </w:r>
+      <w:r>
+        <w:rPr>
+          <w:rFonts w:eastAsia="Arial Unicode MS"/>
+        </w:rPr>
+        <w:t>, Recipes</w:t>
       </w:r>
       <w:r>
         <w:rPr>
@@ -3839,24 +5549,29 @@
         </w:rPr>
         <w:t>(</w:t>
       </w:r>
+      <w:proofErr w:type="spellStart"/>
       <w:r>
         <w:rPr>
           <w:rFonts w:eastAsia="Arial Unicode MS"/>
         </w:rPr>
         <w:t>IdIngredient</w:t>
       </w:r>
+      <w:proofErr w:type="spellEnd"/>
       <w:r>
         <w:rPr>
           <w:rFonts w:eastAsia="Arial Unicode MS"/>
         </w:rPr>
         <w:t xml:space="preserve">, </w:t>
       </w:r>
-      <w:r>
-        <w:rPr>
-          <w:rFonts w:eastAsia="Arial Unicode MS"/>
+      <w:proofErr w:type="spellStart"/>
+      <w:r>
+        <w:rPr>
+          <w:rFonts w:eastAsia="Arial Unicode MS"/>
+          <w:u w:val="single"/>
         </w:rPr>
         <w:t>IdCocktail</w:t>
       </w:r>
+      <w:proofErr w:type="spellEnd"/>
       <w:r>
         <w:rPr>
           <w:rFonts w:eastAsia="Arial Unicode MS"/>
@@ -3888,24 +5603,28 @@
         </w:rPr>
         <w:t>(</w:t>
       </w:r>
+      <w:proofErr w:type="spellStart"/>
       <w:r>
         <w:rPr>
           <w:rFonts w:eastAsia="Arial Unicode MS"/>
         </w:rPr>
         <w:t>IdCocktail</w:t>
       </w:r>
+      <w:proofErr w:type="spellEnd"/>
       <w:r>
         <w:rPr>
           <w:rFonts w:eastAsia="Arial Unicode MS"/>
         </w:rPr>
         <w:t xml:space="preserve">, </w:t>
       </w:r>
+      <w:proofErr w:type="spellStart"/>
       <w:r>
         <w:rPr>
           <w:rFonts w:eastAsia="Arial Unicode MS"/>
         </w:rPr>
         <w:t>IdUser</w:t>
       </w:r>
+      <w:proofErr w:type="spellEnd"/>
       <w:r>
         <w:rPr>
           <w:rFonts w:eastAsia="Arial Unicode MS"/>
@@ -3937,6 +5656,7 @@
         </w:rPr>
         <w:t>(</w:t>
       </w:r>
+      <w:proofErr w:type="spellStart"/>
       <w:r>
         <w:rPr>
           <w:rFonts w:eastAsia="Arial Unicode MS"/>
@@ -3944,12 +5664,14 @@
         </w:rPr>
         <w:t>IdCocktail</w:t>
       </w:r>
+      <w:proofErr w:type="spellEnd"/>
       <w:r>
         <w:rPr>
           <w:rFonts w:eastAsia="Arial Unicode MS"/>
         </w:rPr>
         <w:t xml:space="preserve">, </w:t>
       </w:r>
+      <w:proofErr w:type="spellStart"/>
       <w:r>
         <w:rPr>
           <w:rFonts w:eastAsia="Arial Unicode MS"/>
@@ -3957,6 +5679,7 @@
         </w:rPr>
         <w:t>IdUser</w:t>
       </w:r>
+      <w:proofErr w:type="spellEnd"/>
       <w:r>
         <w:rPr>
           <w:rFonts w:eastAsia="Arial Unicode MS"/>
@@ -3973,8 +5696,7 @@
     <w:p>
       <w:pPr>
         <w:rPr>
-          <w:rStyle w:val="PageNumber"/>
-          <w:rFonts w:eastAsia="Arial Unicode MS" w:cs="Arial Unicode MS"/>
+          <w:rFonts w:eastAsia="Arial Unicode MS"/>
         </w:rPr>
       </w:pPr>
       <w:r>
@@ -3995,6 +5717,7 @@
         </w:rPr>
         <w:t>(</w:t>
       </w:r>
+      <w:proofErr w:type="spellStart"/>
       <w:r>
         <w:rPr>
           <w:rFonts w:eastAsia="Arial Unicode MS"/>
@@ -4002,12 +5725,14 @@
         </w:rPr>
         <w:t>IdIngredient</w:t>
       </w:r>
+      <w:proofErr w:type="spellEnd"/>
       <w:r>
         <w:rPr>
           <w:rFonts w:eastAsia="Arial Unicode MS"/>
         </w:rPr>
         <w:t xml:space="preserve">, </w:t>
       </w:r>
+      <w:proofErr w:type="spellStart"/>
       <w:r>
         <w:rPr>
           <w:rFonts w:eastAsia="Arial Unicode MS"/>
@@ -4015,6 +5740,7 @@
         </w:rPr>
         <w:t>IdUser</w:t>
       </w:r>
+      <w:proofErr w:type="spellEnd"/>
       <w:r>
         <w:rPr>
           <w:rFonts w:eastAsia="Arial Unicode MS"/>
@@ -4032,36 +5758,72 @@
       <w:pPr>
         <w:rPr>
           <w:rStyle w:val="PageNumber"/>
-        </w:rPr>
-      </w:pPr>
+          <w:rFonts w:eastAsia="Arial Unicode MS" w:cs="Arial Unicode MS"/>
+        </w:rPr>
+      </w:pPr>
+      <w:r>
+        <w:rPr>
+          <w:rFonts w:eastAsia="Arial Unicode MS"/>
+        </w:rPr>
+        <w:t>STEPS(</w:t>
+      </w:r>
+      <w:proofErr w:type="spellStart"/>
+      <w:r>
+        <w:rPr>
+          <w:rFonts w:eastAsia="Arial Unicode MS"/>
+          <w:u w:val="single"/>
+        </w:rPr>
+        <w:t>IdCocktail,Id</w:t>
+      </w:r>
+      <w:r>
+        <w:rPr>
+          <w:rFonts w:eastAsia="Arial Unicode MS"/>
+        </w:rPr>
+        <w:t>,Step</w:t>
+      </w:r>
+      <w:proofErr w:type="spellEnd"/>
+      <w:r>
+        <w:rPr>
+          <w:rFonts w:eastAsia="Arial Unicode MS"/>
+        </w:rPr>
+        <w:t>)</w:t>
+      </w:r>
     </w:p>
     <w:p>
       <w:pPr>
-        <w:jc w:val="left"/>
-        <w:rPr>
-          <w:rStyle w:val="PageNumber"/>
-        </w:rPr>
-      </w:pPr>
-      <w:r>
-        <w:rPr>
-          <w:rStyle w:val="PageNumber"/>
-        </w:rPr>
-        <w:br w:type="page"/>
-      </w:r>
+        <w:rPr>
+          <w:rStyle w:val="PageNumber"/>
+        </w:rPr>
+      </w:pPr>
     </w:p>
     <w:p>
       <w:pPr>
-        <w:rPr>
-          <w:rStyle w:val="PageNumber"/>
-        </w:rPr>
-      </w:pPr>
+        <w:jc w:val="left"/>
+        <w:rPr>
+          <w:rStyle w:val="PageNumber"/>
+        </w:rPr>
+      </w:pPr>
+      <w:r>
+        <w:rPr>
+          <w:rStyle w:val="PageNumber"/>
+        </w:rPr>
+        <w:br w:type="page"/>
+      </w:r>
     </w:p>
     <w:p>
       <w:pPr>
+        <w:rPr>
+          <w:rStyle w:val="PageNumber"/>
+        </w:rPr>
+      </w:pPr>
+    </w:p>
+    <w:p>
+      <w:pPr>
         <w:pStyle w:val="Heading1"/>
       </w:pPr>
       <w:bookmarkStart w:id="17" w:name="_Toc9"/>
       <w:bookmarkStart w:id="18" w:name="_Toc101199236"/>
+      <w:proofErr w:type="spellStart"/>
       <w:r>
         <w:t>T</w:t>
       </w:r>
@@ -4070,6 +5832,7 @@
       </w:r>
       <w:bookmarkEnd w:id="17"/>
       <w:bookmarkEnd w:id="18"/>
+      <w:proofErr w:type="spellEnd"/>
     </w:p>
     <w:p/>
     <w:p>
@@ -4097,11 +5860,117 @@
           <w:rFonts w:eastAsia="Arial Unicode MS"/>
         </w:rPr>
       </w:pPr>
-      <w:r>
-        <w:rPr>
-          <w:rFonts w:eastAsia="Arial Unicode MS"/>
-        </w:rPr>
-        <w:t>Sadrži podatke o korisniku koji imaju napravljen nalog na sistemu.</w:t>
+      <w:proofErr w:type="spellStart"/>
+      <w:r>
+        <w:rPr>
+          <w:rFonts w:eastAsia="Arial Unicode MS"/>
+        </w:rPr>
+        <w:t>Sadrži</w:t>
+      </w:r>
+      <w:proofErr w:type="spellEnd"/>
+      <w:r>
+        <w:rPr>
+          <w:rFonts w:eastAsia="Arial Unicode MS"/>
+        </w:rPr>
+        <w:t xml:space="preserve"> </w:t>
+      </w:r>
+      <w:proofErr w:type="spellStart"/>
+      <w:r>
+        <w:rPr>
+          <w:rFonts w:eastAsia="Arial Unicode MS"/>
+        </w:rPr>
+        <w:t>podatke</w:t>
+      </w:r>
+      <w:proofErr w:type="spellEnd"/>
+      <w:r>
+        <w:rPr>
+          <w:rFonts w:eastAsia="Arial Unicode MS"/>
+        </w:rPr>
+        <w:t xml:space="preserve"> o </w:t>
+      </w:r>
+      <w:proofErr w:type="spellStart"/>
+      <w:r>
+        <w:rPr>
+          <w:rFonts w:eastAsia="Arial Unicode MS"/>
+        </w:rPr>
+        <w:t>korisniku</w:t>
+      </w:r>
+      <w:proofErr w:type="spellEnd"/>
+      <w:r>
+        <w:rPr>
+          <w:rFonts w:eastAsia="Arial Unicode MS"/>
+        </w:rPr>
+        <w:t xml:space="preserve"> koji </w:t>
+      </w:r>
+      <w:proofErr w:type="spellStart"/>
+      <w:r>
+        <w:rPr>
+          <w:rFonts w:eastAsia="Arial Unicode MS"/>
+        </w:rPr>
+        <w:t>imaju</w:t>
+      </w:r>
+      <w:proofErr w:type="spellEnd"/>
+      <w:r>
+        <w:rPr>
+          <w:rFonts w:eastAsia="Arial Unicode MS"/>
+        </w:rPr>
+        <w:t xml:space="preserve"> </w:t>
+      </w:r>
+      <w:proofErr w:type="spellStart"/>
+      <w:r>
+        <w:rPr>
+          <w:rFonts w:eastAsia="Arial Unicode MS"/>
+        </w:rPr>
+        <w:t>napravljen</w:t>
+      </w:r>
+      <w:proofErr w:type="spellEnd"/>
+      <w:r>
+        <w:rPr>
+          <w:rFonts w:eastAsia="Arial Unicode MS"/>
+        </w:rPr>
+        <w:t xml:space="preserve"> </w:t>
+      </w:r>
+      <w:proofErr w:type="spellStart"/>
+      <w:r>
+        <w:rPr>
+          <w:rFonts w:eastAsia="Arial Unicode MS"/>
+        </w:rPr>
+        <w:t>nalog</w:t>
+      </w:r>
+      <w:proofErr w:type="spellEnd"/>
+      <w:r>
+        <w:rPr>
+          <w:rFonts w:eastAsia="Arial Unicode MS"/>
+        </w:rPr>
+        <w:t xml:space="preserve"> </w:t>
+      </w:r>
+      <w:proofErr w:type="spellStart"/>
+      <w:r>
+        <w:rPr>
+          <w:rFonts w:eastAsia="Arial Unicode MS"/>
+        </w:rPr>
+        <w:t>na</w:t>
+      </w:r>
+      <w:proofErr w:type="spellEnd"/>
+      <w:r>
+        <w:rPr>
+          <w:rFonts w:eastAsia="Arial Unicode MS"/>
+        </w:rPr>
+        <w:t xml:space="preserve"> </w:t>
+      </w:r>
+      <w:proofErr w:type="spellStart"/>
+      <w:r>
+        <w:rPr>
+          <w:rFonts w:eastAsia="Arial Unicode MS"/>
+        </w:rPr>
+        <w:t>sistemu</w:t>
+      </w:r>
+      <w:proofErr w:type="spellEnd"/>
+      <w:r>
+        <w:rPr>
+          <w:rFonts w:eastAsia="Arial Unicode MS"/>
+        </w:rPr>
+        <w:t>.</w:t>
       </w:r>
     </w:p>
     <w:p>
@@ -4430,9 +6299,11 @@
             <w:pPr>
               <w:jc w:val="center"/>
             </w:pPr>
+            <w:proofErr w:type="spellStart"/>
             <w:r>
               <w:t>IdUser</w:t>
             </w:r>
+            <w:proofErr w:type="spellEnd"/>
           </w:p>
         </w:tc>
         <w:tc>
@@ -5057,9 +6928,11 @@
             <w:pPr>
               <w:jc w:val="center"/>
             </w:pPr>
+            <w:proofErr w:type="spellStart"/>
             <w:r>
               <w:t>DateOfBirth</w:t>
             </w:r>
+            <w:proofErr w:type="spellEnd"/>
           </w:p>
         </w:tc>
         <w:tc>
@@ -5279,11 +7152,61 @@
     </w:p>
     <w:p/>
     <w:p>
-      <w:r>
-        <w:rPr>
-          <w:rFonts w:eastAsia="Arial Unicode MS"/>
-        </w:rPr>
-        <w:t>Tabela predstavlja specijalizaciju korisnika koji je administrator.</w:t>
+      <w:proofErr w:type="spellStart"/>
+      <w:r>
+        <w:rPr>
+          <w:rFonts w:eastAsia="Arial Unicode MS"/>
+        </w:rPr>
+        <w:t>Tabela</w:t>
+      </w:r>
+      <w:proofErr w:type="spellEnd"/>
+      <w:r>
+        <w:rPr>
+          <w:rFonts w:eastAsia="Arial Unicode MS"/>
+        </w:rPr>
+        <w:t xml:space="preserve"> </w:t>
+      </w:r>
+      <w:proofErr w:type="spellStart"/>
+      <w:r>
+        <w:rPr>
+          <w:rFonts w:eastAsia="Arial Unicode MS"/>
+        </w:rPr>
+        <w:t>predstavlja</w:t>
+      </w:r>
+      <w:proofErr w:type="spellEnd"/>
+      <w:r>
+        <w:rPr>
+          <w:rFonts w:eastAsia="Arial Unicode MS"/>
+        </w:rPr>
+        <w:t xml:space="preserve"> </w:t>
+      </w:r>
+      <w:proofErr w:type="spellStart"/>
+      <w:r>
+        <w:rPr>
+          <w:rFonts w:eastAsia="Arial Unicode MS"/>
+        </w:rPr>
+        <w:t>specijalizaciju</w:t>
+      </w:r>
+      <w:proofErr w:type="spellEnd"/>
+      <w:r>
+        <w:rPr>
+          <w:rFonts w:eastAsia="Arial Unicode MS"/>
+        </w:rPr>
+        <w:t xml:space="preserve"> </w:t>
+      </w:r>
+      <w:proofErr w:type="spellStart"/>
+      <w:r>
+        <w:rPr>
+          <w:rFonts w:eastAsia="Arial Unicode MS"/>
+        </w:rPr>
+        <w:t>korisnika</w:t>
+      </w:r>
+      <w:proofErr w:type="spellEnd"/>
+      <w:r>
+        <w:rPr>
+          <w:rFonts w:eastAsia="Arial Unicode MS"/>
+        </w:rPr>
+        <w:t xml:space="preserve"> koji je administrator.</w:t>
       </w:r>
     </w:p>
     <w:p>
@@ -5612,9 +7535,11 @@
             <w:pPr>
               <w:jc w:val="center"/>
             </w:pPr>
+            <w:proofErr w:type="spellStart"/>
             <w:r>
               <w:t>IdUser</w:t>
             </w:r>
+            <w:proofErr w:type="spellEnd"/>
           </w:p>
         </w:tc>
         <w:tc>
@@ -5734,11 +7659,75 @@
     </w:p>
     <w:p/>
     <w:p>
-      <w:r>
-        <w:rPr>
-          <w:rFonts w:eastAsia="Arial Unicode MS"/>
-        </w:rPr>
-        <w:t>Tabela predstavlja specijalizaciju korisnika koji je registrovan.</w:t>
+      <w:proofErr w:type="spellStart"/>
+      <w:r>
+        <w:rPr>
+          <w:rFonts w:eastAsia="Arial Unicode MS"/>
+        </w:rPr>
+        <w:t>Tabela</w:t>
+      </w:r>
+      <w:proofErr w:type="spellEnd"/>
+      <w:r>
+        <w:rPr>
+          <w:rFonts w:eastAsia="Arial Unicode MS"/>
+        </w:rPr>
+        <w:t xml:space="preserve"> </w:t>
+      </w:r>
+      <w:proofErr w:type="spellStart"/>
+      <w:r>
+        <w:rPr>
+          <w:rFonts w:eastAsia="Arial Unicode MS"/>
+        </w:rPr>
+        <w:t>predstavlja</w:t>
+      </w:r>
+      <w:proofErr w:type="spellEnd"/>
+      <w:r>
+        <w:rPr>
+          <w:rFonts w:eastAsia="Arial Unicode MS"/>
+        </w:rPr>
+        <w:t xml:space="preserve"> </w:t>
+      </w:r>
+      <w:proofErr w:type="spellStart"/>
+      <w:r>
+        <w:rPr>
+          <w:rFonts w:eastAsia="Arial Unicode MS"/>
+        </w:rPr>
+        <w:t>specijalizaciju</w:t>
+      </w:r>
+      <w:proofErr w:type="spellEnd"/>
+      <w:r>
+        <w:rPr>
+          <w:rFonts w:eastAsia="Arial Unicode MS"/>
+        </w:rPr>
+        <w:t xml:space="preserve"> </w:t>
+      </w:r>
+      <w:proofErr w:type="spellStart"/>
+      <w:r>
+        <w:rPr>
+          <w:rFonts w:eastAsia="Arial Unicode MS"/>
+        </w:rPr>
+        <w:t>korisnika</w:t>
+      </w:r>
+      <w:proofErr w:type="spellEnd"/>
+      <w:r>
+        <w:rPr>
+          <w:rFonts w:eastAsia="Arial Unicode MS"/>
+        </w:rPr>
+        <w:t xml:space="preserve"> koji je </w:t>
+      </w:r>
+      <w:proofErr w:type="spellStart"/>
+      <w:r>
+        <w:rPr>
+          <w:rFonts w:eastAsia="Arial Unicode MS"/>
+        </w:rPr>
+        <w:t>registrovan</w:t>
+      </w:r>
+      <w:proofErr w:type="spellEnd"/>
+      <w:r>
+        <w:rPr>
+          <w:rFonts w:eastAsia="Arial Unicode MS"/>
+        </w:rPr>
+        <w:t>.</w:t>
       </w:r>
     </w:p>
     <w:p>
@@ -6067,9 +8056,11 @@
             <w:pPr>
               <w:jc w:val="center"/>
             </w:pPr>
+            <w:proofErr w:type="spellStart"/>
             <w:r>
               <w:t>IdUser</w:t>
             </w:r>
+            <w:proofErr w:type="spellEnd"/>
           </w:p>
         </w:tc>
         <w:tc>
@@ -6197,11 +8188,117 @@
     </w:p>
     <w:p/>
     <w:p>
-      <w:r>
-        <w:rPr>
-          <w:rFonts w:eastAsia="Arial Unicode MS"/>
-        </w:rPr>
-        <w:t xml:space="preserve">Sadrži nazive i tipove sastojaka. Tipovi mogu biti: </w:t>
+      <w:proofErr w:type="spellStart"/>
+      <w:r>
+        <w:rPr>
+          <w:rFonts w:eastAsia="Arial Unicode MS"/>
+        </w:rPr>
+        <w:t>Sadrži</w:t>
+      </w:r>
+      <w:proofErr w:type="spellEnd"/>
+      <w:r>
+        <w:rPr>
+          <w:rFonts w:eastAsia="Arial Unicode MS"/>
+        </w:rPr>
+        <w:t xml:space="preserve"> </w:t>
+      </w:r>
+      <w:proofErr w:type="spellStart"/>
+      <w:r>
+        <w:rPr>
+          <w:rFonts w:eastAsia="Arial Unicode MS"/>
+        </w:rPr>
+        <w:t>nazive</w:t>
+      </w:r>
+      <w:proofErr w:type="spellEnd"/>
+      <w:r>
+        <w:rPr>
+          <w:rFonts w:eastAsia="Arial Unicode MS"/>
+        </w:rPr>
+        <w:t xml:space="preserve"> </w:t>
+      </w:r>
+      <w:proofErr w:type="spellStart"/>
+      <w:r>
+        <w:rPr>
+          <w:rFonts w:eastAsia="Arial Unicode MS"/>
+        </w:rPr>
+        <w:t>i</w:t>
+      </w:r>
+      <w:proofErr w:type="spellEnd"/>
+      <w:r>
+        <w:rPr>
+          <w:rFonts w:eastAsia="Arial Unicode MS"/>
+        </w:rPr>
+        <w:t xml:space="preserve"> </w:t>
+      </w:r>
+      <w:proofErr w:type="spellStart"/>
+      <w:r>
+        <w:rPr>
+          <w:rFonts w:eastAsia="Arial Unicode MS"/>
+        </w:rPr>
+        <w:t>tipove</w:t>
+      </w:r>
+      <w:proofErr w:type="spellEnd"/>
+      <w:r>
+        <w:rPr>
+          <w:rFonts w:eastAsia="Arial Unicode MS"/>
+        </w:rPr>
+        <w:t xml:space="preserve"> </w:t>
+      </w:r>
+      <w:proofErr w:type="spellStart"/>
+      <w:r>
+        <w:rPr>
+          <w:rFonts w:eastAsia="Arial Unicode MS"/>
+        </w:rPr>
+        <w:t>sastojaka</w:t>
+      </w:r>
+      <w:proofErr w:type="spellEnd"/>
+      <w:r>
+        <w:rPr>
+          <w:rFonts w:eastAsia="Arial Unicode MS"/>
+        </w:rPr>
+        <w:t xml:space="preserve">. </w:t>
+      </w:r>
+      <w:proofErr w:type="spellStart"/>
+      <w:r>
+        <w:rPr>
+          <w:rFonts w:eastAsia="Arial Unicode MS"/>
+        </w:rPr>
+        <w:t>Tipovi</w:t>
+      </w:r>
+      <w:proofErr w:type="spellEnd"/>
+      <w:r>
+        <w:rPr>
+          <w:rFonts w:eastAsia="Arial Unicode MS"/>
+        </w:rPr>
+        <w:t xml:space="preserve"> </w:t>
+      </w:r>
+      <w:proofErr w:type="spellStart"/>
+      <w:r>
+        <w:rPr>
+          <w:rFonts w:eastAsia="Arial Unicode MS"/>
+        </w:rPr>
+        <w:t>mogu</w:t>
+      </w:r>
+      <w:proofErr w:type="spellEnd"/>
+      <w:r>
+        <w:rPr>
+          <w:rFonts w:eastAsia="Arial Unicode MS"/>
+        </w:rPr>
+        <w:t xml:space="preserve"> </w:t>
+      </w:r>
+      <w:proofErr w:type="spellStart"/>
+      <w:r>
+        <w:rPr>
+          <w:rFonts w:eastAsia="Arial Unicode MS"/>
+        </w:rPr>
+        <w:t>biti</w:t>
+      </w:r>
+      <w:proofErr w:type="spellEnd"/>
+      <w:r>
+        <w:rPr>
+          <w:rFonts w:eastAsia="Arial Unicode MS"/>
+        </w:rPr>
+        <w:t xml:space="preserve">: </w:t>
       </w:r>
       <w:r>
         <w:rPr>
@@ -6560,9 +8657,11 @@
             <w:pPr>
               <w:jc w:val="center"/>
             </w:pPr>
+            <w:proofErr w:type="spellStart"/>
             <w:r>
               <w:t>IdIngredient</w:t>
             </w:r>
+            <w:proofErr w:type="spellEnd"/>
           </w:p>
         </w:tc>
         <w:tc>
@@ -6894,11 +8993,439 @@
     </w:p>
     <w:p/>
     <w:p>
-      <w:r>
-        <w:rPr>
-          <w:rFonts w:eastAsia="Arial Unicode MS"/>
-        </w:rPr>
-        <w:t>Sadrži podatke o koktelima. AvgGrade je prosečna ocena koja se ažurira pri svakom ocenjivanju koktela od strane korisnika. Price je cena koktela i formira je administrator prilikom odobravanja koktela. Approved je polje boolean tipa koje označava da li je koktel odobren od strane administratora.</w:t>
+      <w:proofErr w:type="spellStart"/>
+      <w:r>
+        <w:rPr>
+          <w:rFonts w:eastAsia="Arial Unicode MS"/>
+        </w:rPr>
+        <w:t>Sadrži</w:t>
+      </w:r>
+      <w:proofErr w:type="spellEnd"/>
+      <w:r>
+        <w:rPr>
+          <w:rFonts w:eastAsia="Arial Unicode MS"/>
+        </w:rPr>
+        <w:t xml:space="preserve"> </w:t>
+      </w:r>
+      <w:proofErr w:type="spellStart"/>
+      <w:r>
+        <w:rPr>
+          <w:rFonts w:eastAsia="Arial Unicode MS"/>
+        </w:rPr>
+        <w:t>podatke</w:t>
+      </w:r>
+      <w:proofErr w:type="spellEnd"/>
+      <w:r>
+        <w:rPr>
+          <w:rFonts w:eastAsia="Arial Unicode MS"/>
+        </w:rPr>
+        <w:t xml:space="preserve"> o </w:t>
+      </w:r>
+      <w:proofErr w:type="spellStart"/>
+      <w:r>
+        <w:rPr>
+          <w:rFonts w:eastAsia="Arial Unicode MS"/>
+        </w:rPr>
+        <w:t>koktelima</w:t>
+      </w:r>
+      <w:proofErr w:type="spellEnd"/>
+      <w:r>
+        <w:rPr>
+          <w:rFonts w:eastAsia="Arial Unicode MS"/>
+        </w:rPr>
+        <w:t xml:space="preserve">. </w:t>
+      </w:r>
+      <w:proofErr w:type="spellStart"/>
+      <w:r>
+        <w:rPr>
+          <w:rFonts w:eastAsia="Arial Unicode MS"/>
+        </w:rPr>
+        <w:t>AvgGrade</w:t>
+      </w:r>
+      <w:proofErr w:type="spellEnd"/>
+      <w:r>
+        <w:rPr>
+          <w:rFonts w:eastAsia="Arial Unicode MS"/>
+        </w:rPr>
+        <w:t xml:space="preserve"> je </w:t>
+      </w:r>
+      <w:proofErr w:type="spellStart"/>
+      <w:r>
+        <w:rPr>
+          <w:rFonts w:eastAsia="Arial Unicode MS"/>
+        </w:rPr>
+        <w:t>prosečna</w:t>
+      </w:r>
+      <w:proofErr w:type="spellEnd"/>
+      <w:r>
+        <w:rPr>
+          <w:rFonts w:eastAsia="Arial Unicode MS"/>
+        </w:rPr>
+        <w:t xml:space="preserve"> </w:t>
+      </w:r>
+      <w:proofErr w:type="spellStart"/>
+      <w:r>
+        <w:rPr>
+          <w:rFonts w:eastAsia="Arial Unicode MS"/>
+        </w:rPr>
+        <w:t>ocena</w:t>
+      </w:r>
+      <w:proofErr w:type="spellEnd"/>
+      <w:r>
+        <w:rPr>
+          <w:rFonts w:eastAsia="Arial Unicode MS"/>
+        </w:rPr>
+        <w:t xml:space="preserve"> </w:t>
+      </w:r>
+      <w:proofErr w:type="spellStart"/>
+      <w:r>
+        <w:rPr>
+          <w:rFonts w:eastAsia="Arial Unicode MS"/>
+        </w:rPr>
+        <w:t>koja</w:t>
+      </w:r>
+      <w:proofErr w:type="spellEnd"/>
+      <w:r>
+        <w:rPr>
+          <w:rFonts w:eastAsia="Arial Unicode MS"/>
+        </w:rPr>
+        <w:t xml:space="preserve"> se </w:t>
+      </w:r>
+      <w:proofErr w:type="spellStart"/>
+      <w:r>
+        <w:rPr>
+          <w:rFonts w:eastAsia="Arial Unicode MS"/>
+        </w:rPr>
+        <w:t>ažurira</w:t>
+      </w:r>
+      <w:proofErr w:type="spellEnd"/>
+      <w:r>
+        <w:rPr>
+          <w:rFonts w:eastAsia="Arial Unicode MS"/>
+        </w:rPr>
+        <w:t xml:space="preserve"> </w:t>
+      </w:r>
+      <w:proofErr w:type="spellStart"/>
+      <w:r>
+        <w:rPr>
+          <w:rFonts w:eastAsia="Arial Unicode MS"/>
+        </w:rPr>
+        <w:t>pri</w:t>
+      </w:r>
+      <w:proofErr w:type="spellEnd"/>
+      <w:r>
+        <w:rPr>
+          <w:rFonts w:eastAsia="Arial Unicode MS"/>
+        </w:rPr>
+        <w:t xml:space="preserve"> </w:t>
+      </w:r>
+      <w:proofErr w:type="spellStart"/>
+      <w:r>
+        <w:rPr>
+          <w:rFonts w:eastAsia="Arial Unicode MS"/>
+        </w:rPr>
+        <w:t>svakom</w:t>
+      </w:r>
+      <w:proofErr w:type="spellEnd"/>
+      <w:r>
+        <w:rPr>
+          <w:rFonts w:eastAsia="Arial Unicode MS"/>
+        </w:rPr>
+        <w:t xml:space="preserve"> </w:t>
+      </w:r>
+      <w:proofErr w:type="spellStart"/>
+      <w:r>
+        <w:rPr>
+          <w:rFonts w:eastAsia="Arial Unicode MS"/>
+        </w:rPr>
+        <w:t>ocenjivanju</w:t>
+      </w:r>
+      <w:proofErr w:type="spellEnd"/>
+      <w:r>
+        <w:rPr>
+          <w:rFonts w:eastAsia="Arial Unicode MS"/>
+        </w:rPr>
+        <w:t xml:space="preserve"> </w:t>
+      </w:r>
+      <w:proofErr w:type="spellStart"/>
+      <w:r>
+        <w:rPr>
+          <w:rFonts w:eastAsia="Arial Unicode MS"/>
+        </w:rPr>
+        <w:t>koktela</w:t>
+      </w:r>
+      <w:proofErr w:type="spellEnd"/>
+      <w:r>
+        <w:rPr>
+          <w:rFonts w:eastAsia="Arial Unicode MS"/>
+        </w:rPr>
+        <w:t xml:space="preserve"> </w:t>
+      </w:r>
+      <w:proofErr w:type="spellStart"/>
+      <w:r>
+        <w:rPr>
+          <w:rFonts w:eastAsia="Arial Unicode MS"/>
+        </w:rPr>
+        <w:t>od</w:t>
+      </w:r>
+      <w:proofErr w:type="spellEnd"/>
+      <w:r>
+        <w:rPr>
+          <w:rFonts w:eastAsia="Arial Unicode MS"/>
+        </w:rPr>
+        <w:t xml:space="preserve"> </w:t>
+      </w:r>
+      <w:proofErr w:type="spellStart"/>
+      <w:r>
+        <w:rPr>
+          <w:rFonts w:eastAsia="Arial Unicode MS"/>
+        </w:rPr>
+        <w:t>strane</w:t>
+      </w:r>
+      <w:proofErr w:type="spellEnd"/>
+      <w:r>
+        <w:rPr>
+          <w:rFonts w:eastAsia="Arial Unicode MS"/>
+        </w:rPr>
+        <w:t xml:space="preserve"> </w:t>
+      </w:r>
+      <w:proofErr w:type="spellStart"/>
+      <w:r>
+        <w:rPr>
+          <w:rFonts w:eastAsia="Arial Unicode MS"/>
+        </w:rPr>
+        <w:t>korisnika</w:t>
+      </w:r>
+      <w:proofErr w:type="spellEnd"/>
+      <w:r>
+        <w:rPr>
+          <w:rFonts w:eastAsia="Arial Unicode MS"/>
+        </w:rPr>
+        <w:t xml:space="preserve">. Price je </w:t>
+      </w:r>
+      <w:proofErr w:type="spellStart"/>
+      <w:r>
+        <w:rPr>
+          <w:rFonts w:eastAsia="Arial Unicode MS"/>
+        </w:rPr>
+        <w:t>cena</w:t>
+      </w:r>
+      <w:proofErr w:type="spellEnd"/>
+      <w:r>
+        <w:rPr>
+          <w:rFonts w:eastAsia="Arial Unicode MS"/>
+        </w:rPr>
+        <w:t xml:space="preserve"> </w:t>
+      </w:r>
+      <w:proofErr w:type="spellStart"/>
+      <w:r>
+        <w:rPr>
+          <w:rFonts w:eastAsia="Arial Unicode MS"/>
+        </w:rPr>
+        <w:t>koktela</w:t>
+      </w:r>
+      <w:proofErr w:type="spellEnd"/>
+      <w:r>
+        <w:rPr>
+          <w:rFonts w:eastAsia="Arial Unicode MS"/>
+        </w:rPr>
+        <w:t xml:space="preserve"> </w:t>
+      </w:r>
+      <w:proofErr w:type="spellStart"/>
+      <w:r>
+        <w:rPr>
+          <w:rFonts w:eastAsia="Arial Unicode MS"/>
+        </w:rPr>
+        <w:t>i</w:t>
+      </w:r>
+      <w:proofErr w:type="spellEnd"/>
+      <w:r>
+        <w:rPr>
+          <w:rFonts w:eastAsia="Arial Unicode MS"/>
+        </w:rPr>
+        <w:t xml:space="preserve"> </w:t>
+      </w:r>
+      <w:proofErr w:type="spellStart"/>
+      <w:r>
+        <w:rPr>
+          <w:rFonts w:eastAsia="Arial Unicode MS"/>
+        </w:rPr>
+        <w:t>formira</w:t>
+      </w:r>
+      <w:proofErr w:type="spellEnd"/>
+      <w:r>
+        <w:rPr>
+          <w:rFonts w:eastAsia="Arial Unicode MS"/>
+        </w:rPr>
+        <w:t xml:space="preserve"> je administrator </w:t>
+      </w:r>
+      <w:proofErr w:type="spellStart"/>
+      <w:r>
+        <w:rPr>
+          <w:rFonts w:eastAsia="Arial Unicode MS"/>
+        </w:rPr>
+        <w:t>prilikom</w:t>
+      </w:r>
+      <w:proofErr w:type="spellEnd"/>
+      <w:r>
+        <w:rPr>
+          <w:rFonts w:eastAsia="Arial Unicode MS"/>
+        </w:rPr>
+        <w:t xml:space="preserve"> </w:t>
+      </w:r>
+      <w:proofErr w:type="spellStart"/>
+      <w:r>
+        <w:rPr>
+          <w:rFonts w:eastAsia="Arial Unicode MS"/>
+        </w:rPr>
+        <w:t>odobravanja</w:t>
+      </w:r>
+      <w:proofErr w:type="spellEnd"/>
+      <w:r>
+        <w:rPr>
+          <w:rFonts w:eastAsia="Arial Unicode MS"/>
+        </w:rPr>
+        <w:t xml:space="preserve"> </w:t>
+      </w:r>
+      <w:proofErr w:type="spellStart"/>
+      <w:r>
+        <w:rPr>
+          <w:rFonts w:eastAsia="Arial Unicode MS"/>
+        </w:rPr>
+        <w:t>koktela</w:t>
+      </w:r>
+      <w:proofErr w:type="spellEnd"/>
+      <w:r>
+        <w:rPr>
+          <w:rFonts w:eastAsia="Arial Unicode MS"/>
+        </w:rPr>
+        <w:t xml:space="preserve">. Approved je polje </w:t>
+      </w:r>
+      <w:proofErr w:type="spellStart"/>
+      <w:r>
+        <w:rPr>
+          <w:rFonts w:eastAsia="Arial Unicode MS"/>
+        </w:rPr>
+        <w:t>boolean</w:t>
+      </w:r>
+      <w:proofErr w:type="spellEnd"/>
+      <w:r>
+        <w:rPr>
+          <w:rFonts w:eastAsia="Arial Unicode MS"/>
+        </w:rPr>
+        <w:t xml:space="preserve"> </w:t>
+      </w:r>
+      <w:proofErr w:type="spellStart"/>
+      <w:r>
+        <w:rPr>
+          <w:rFonts w:eastAsia="Arial Unicode MS"/>
+        </w:rPr>
+        <w:t>tipa</w:t>
+      </w:r>
+      <w:proofErr w:type="spellEnd"/>
+      <w:r>
+        <w:rPr>
+          <w:rFonts w:eastAsia="Arial Unicode MS"/>
+        </w:rPr>
+        <w:t xml:space="preserve"> </w:t>
+      </w:r>
+      <w:proofErr w:type="spellStart"/>
+      <w:r>
+        <w:rPr>
+          <w:rFonts w:eastAsia="Arial Unicode MS"/>
+        </w:rPr>
+        <w:t>koje</w:t>
+      </w:r>
+      <w:proofErr w:type="spellEnd"/>
+      <w:r>
+        <w:rPr>
+          <w:rFonts w:eastAsia="Arial Unicode MS"/>
+        </w:rPr>
+        <w:t xml:space="preserve"> </w:t>
+      </w:r>
+      <w:proofErr w:type="spellStart"/>
+      <w:r>
+        <w:rPr>
+          <w:rFonts w:eastAsia="Arial Unicode MS"/>
+        </w:rPr>
+        <w:t>označava</w:t>
+      </w:r>
+      <w:proofErr w:type="spellEnd"/>
+      <w:r>
+        <w:rPr>
+          <w:rFonts w:eastAsia="Arial Unicode MS"/>
+        </w:rPr>
+        <w:t xml:space="preserve"> da li je </w:t>
+      </w:r>
+      <w:proofErr w:type="spellStart"/>
+      <w:r>
+        <w:rPr>
+          <w:rFonts w:eastAsia="Arial Unicode MS"/>
+        </w:rPr>
+        <w:t>koktel</w:t>
+      </w:r>
+      <w:proofErr w:type="spellEnd"/>
+      <w:r>
+        <w:rPr>
+          <w:rFonts w:eastAsia="Arial Unicode MS"/>
+        </w:rPr>
+        <w:t xml:space="preserve"> </w:t>
+      </w:r>
+      <w:proofErr w:type="spellStart"/>
+      <w:r>
+        <w:rPr>
+          <w:rFonts w:eastAsia="Arial Unicode MS"/>
+        </w:rPr>
+        <w:t>odobren</w:t>
+      </w:r>
+      <w:proofErr w:type="spellEnd"/>
+      <w:r>
+        <w:rPr>
+          <w:rFonts w:eastAsia="Arial Unicode MS"/>
+        </w:rPr>
+        <w:t xml:space="preserve"> </w:t>
+      </w:r>
+      <w:proofErr w:type="spellStart"/>
+      <w:r>
+        <w:rPr>
+          <w:rFonts w:eastAsia="Arial Unicode MS"/>
+        </w:rPr>
+        <w:t>od</w:t>
+      </w:r>
+      <w:proofErr w:type="spellEnd"/>
+      <w:r>
+        <w:rPr>
+          <w:rFonts w:eastAsia="Arial Unicode MS"/>
+        </w:rPr>
+        <w:t xml:space="preserve"> </w:t>
+      </w:r>
+      <w:proofErr w:type="spellStart"/>
+      <w:r>
+        <w:rPr>
+          <w:rFonts w:eastAsia="Arial Unicode MS"/>
+        </w:rPr>
+        <w:t>strane</w:t>
+      </w:r>
+      <w:proofErr w:type="spellEnd"/>
+      <w:r>
+        <w:rPr>
+          <w:rFonts w:eastAsia="Arial Unicode MS"/>
+        </w:rPr>
+        <w:t xml:space="preserve"> </w:t>
+      </w:r>
+      <w:proofErr w:type="spellStart"/>
+      <w:r>
+        <w:rPr>
+          <w:rFonts w:eastAsia="Arial Unicode MS"/>
+        </w:rPr>
+        <w:t>administratora</w:t>
+      </w:r>
+      <w:proofErr w:type="spellEnd"/>
+      <w:r>
+        <w:rPr>
+          <w:rFonts w:eastAsia="Arial Unicode MS"/>
+        </w:rPr>
+        <w:t>.</w:t>
       </w:r>
     </w:p>
     <w:p>
@@ -6915,13 +9442,13 @@
         <w:tblLook w:val="04A0" w:firstRow="1" w:lastRow="0" w:firstColumn="1" w:lastColumn="0" w:noHBand="0" w:noVBand="1"/>
       </w:tblPr>
       <w:tblGrid>
-        <w:gridCol w:w="1546"/>
-        <w:gridCol w:w="1656"/>
-        <w:gridCol w:w="833"/>
-        <w:gridCol w:w="867"/>
-        <w:gridCol w:w="1027"/>
-        <w:gridCol w:w="808"/>
-        <w:gridCol w:w="1893"/>
+        <w:gridCol w:w="1540"/>
+        <w:gridCol w:w="1696"/>
+        <w:gridCol w:w="824"/>
+        <w:gridCol w:w="856"/>
+        <w:gridCol w:w="1025"/>
+        <w:gridCol w:w="801"/>
+        <w:gridCol w:w="1888"/>
       </w:tblGrid>
       <w:tr>
         <w:trPr>
@@ -7227,9 +9754,11 @@
             <w:pPr>
               <w:jc w:val="center"/>
             </w:pPr>
+            <w:proofErr w:type="spellStart"/>
             <w:r>
               <w:t>IdCocktail</w:t>
             </w:r>
+            <w:proofErr w:type="spellEnd"/>
           </w:p>
         </w:tc>
         <w:tc>
@@ -7442,9 +9971,11 @@
             <w:pPr>
               <w:jc w:val="center"/>
             </w:pPr>
+            <w:proofErr w:type="spellStart"/>
             <w:r>
               <w:t>AvgGrade</w:t>
             </w:r>
+            <w:proofErr w:type="spellEnd"/>
           </w:p>
         </w:tc>
         <w:tc>
@@ -7560,7 +10091,13 @@
               <w:jc w:val="center"/>
             </w:pPr>
             <w:r>
-              <w:t>varchar(1000)</w:t>
+              <w:t>varchar(</w:t>
+            </w:r>
+            <w:r>
+              <w:t>300</w:t>
+            </w:r>
+            <w:r>
+              <w:t>)</w:t>
             </w:r>
           </w:p>
         </w:tc>
@@ -7868,9 +10405,11 @@
             <w:pPr>
               <w:jc w:val="center"/>
             </w:pPr>
+            <w:proofErr w:type="spellStart"/>
             <w:r>
               <w:t>tinyint</w:t>
             </w:r>
+            <w:proofErr w:type="spellEnd"/>
           </w:p>
         </w:tc>
         <w:tc>
@@ -7971,8 +10510,116 @@
             <w:pPr>
               <w:jc w:val="center"/>
             </w:pPr>
+            <w:proofErr w:type="spellStart"/>
             <w:r>
               <w:t>tinyint</w:t>
+            </w:r>
+            <w:proofErr w:type="spellEnd"/>
+          </w:p>
+        </w:tc>
+        <w:tc>
+          <w:tcPr>
+            <w:tcW w:w="861" w:type="dxa"/>
+            <w:vAlign w:val="center"/>
+          </w:tcPr>
+          <w:p>
+            <w:pPr>
+              <w:jc w:val="center"/>
+            </w:pPr>
+            <w:r>
+              <w:t>No</w:t>
+            </w:r>
+          </w:p>
+        </w:tc>
+        <w:tc>
+          <w:tcPr>
+            <w:tcW w:w="904" w:type="dxa"/>
+            <w:vAlign w:val="center"/>
+          </w:tcPr>
+          <w:p>
+            <w:pPr>
+              <w:jc w:val="center"/>
+            </w:pPr>
+            <w:r>
+              <w:t>No</w:t>
+            </w:r>
+          </w:p>
+        </w:tc>
+        <w:tc>
+          <w:tcPr>
+            <w:tcW w:w="1035" w:type="dxa"/>
+            <w:vAlign w:val="center"/>
+          </w:tcPr>
+          <w:p>
+            <w:pPr>
+              <w:jc w:val="center"/>
+            </w:pPr>
+            <w:r>
+              <w:t>No</w:t>
+            </w:r>
+          </w:p>
+        </w:tc>
+        <w:tc>
+          <w:tcPr>
+            <w:tcW w:w="830" w:type="dxa"/>
+            <w:vAlign w:val="center"/>
+          </w:tcPr>
+          <w:p>
+            <w:pPr>
+              <w:jc w:val="center"/>
+            </w:pPr>
+            <w:r>
+              <w:t>Yes</w:t>
+            </w:r>
+          </w:p>
+        </w:tc>
+        <w:tc>
+          <w:tcPr>
+            <w:tcW w:w="1908" w:type="dxa"/>
+            <w:vAlign w:val="center"/>
+          </w:tcPr>
+          <w:p>
+            <w:pPr>
+              <w:jc w:val="center"/>
+            </w:pPr>
+            <w:r>
+              <w:t>No</w:t>
+            </w:r>
+          </w:p>
+        </w:tc>
+      </w:tr>
+      <w:tr>
+        <w:trPr>
+          <w:trHeight w:val="454"/>
+        </w:trPr>
+        <w:tc>
+          <w:tcPr>
+            <w:tcW w:w="1572" w:type="dxa"/>
+            <w:vAlign w:val="center"/>
+          </w:tcPr>
+          <w:p>
+            <w:pPr>
+              <w:jc w:val="center"/>
+            </w:pPr>
+            <w:r>
+              <w:t>Recipes</w:t>
+            </w:r>
+          </w:p>
+        </w:tc>
+        <w:tc>
+          <w:tcPr>
+            <w:tcW w:w="1665" w:type="dxa"/>
+            <w:vAlign w:val="center"/>
+          </w:tcPr>
+          <w:p>
+            <w:pPr>
+              <w:jc w:val="center"/>
+            </w:pPr>
+            <w:r>
+              <w:t>varchar(</w:t>
+            </w:r>
+            <w:r>
+              <w:t>10000)</w:t>
             </w:r>
           </w:p>
         </w:tc>
@@ -8084,11 +10731,355 @@
     </w:p>
     <w:p/>
     <w:p>
-      <w:r>
-        <w:rPr>
-          <w:rFonts w:eastAsia="Arial Unicode MS"/>
-        </w:rPr>
-        <w:t>Predstavlja vezu između koktela i sastojaka koje oni sadrže. Polje Quantity označava količinu datog sastojka koja je potrebna i može biti null. Ukoliko je tip sastojka ALCOHOL ili JUICE, broj u polju Quantity izražen je u mililitrima.</w:t>
+      <w:proofErr w:type="spellStart"/>
+      <w:r>
+        <w:rPr>
+          <w:rFonts w:eastAsia="Arial Unicode MS"/>
+        </w:rPr>
+        <w:t>Predstavlja</w:t>
+      </w:r>
+      <w:proofErr w:type="spellEnd"/>
+      <w:r>
+        <w:rPr>
+          <w:rFonts w:eastAsia="Arial Unicode MS"/>
+        </w:rPr>
+        <w:t xml:space="preserve"> </w:t>
+      </w:r>
+      <w:proofErr w:type="spellStart"/>
+      <w:r>
+        <w:rPr>
+          <w:rFonts w:eastAsia="Arial Unicode MS"/>
+        </w:rPr>
+        <w:t>vezu</w:t>
+      </w:r>
+      <w:proofErr w:type="spellEnd"/>
+      <w:r>
+        <w:rPr>
+          <w:rFonts w:eastAsia="Arial Unicode MS"/>
+        </w:rPr>
+        <w:t xml:space="preserve"> </w:t>
+      </w:r>
+      <w:proofErr w:type="spellStart"/>
+      <w:r>
+        <w:rPr>
+          <w:rFonts w:eastAsia="Arial Unicode MS"/>
+        </w:rPr>
+        <w:t>između</w:t>
+      </w:r>
+      <w:proofErr w:type="spellEnd"/>
+      <w:r>
+        <w:rPr>
+          <w:rFonts w:eastAsia="Arial Unicode MS"/>
+        </w:rPr>
+        <w:t xml:space="preserve"> </w:t>
+      </w:r>
+      <w:proofErr w:type="spellStart"/>
+      <w:r>
+        <w:rPr>
+          <w:rFonts w:eastAsia="Arial Unicode MS"/>
+        </w:rPr>
+        <w:t>koktela</w:t>
+      </w:r>
+      <w:proofErr w:type="spellEnd"/>
+      <w:r>
+        <w:rPr>
+          <w:rFonts w:eastAsia="Arial Unicode MS"/>
+        </w:rPr>
+        <w:t xml:space="preserve"> </w:t>
+      </w:r>
+      <w:proofErr w:type="spellStart"/>
+      <w:r>
+        <w:rPr>
+          <w:rFonts w:eastAsia="Arial Unicode MS"/>
+        </w:rPr>
+        <w:t>i</w:t>
+      </w:r>
+      <w:proofErr w:type="spellEnd"/>
+      <w:r>
+        <w:rPr>
+          <w:rFonts w:eastAsia="Arial Unicode MS"/>
+        </w:rPr>
+        <w:t xml:space="preserve"> </w:t>
+      </w:r>
+      <w:proofErr w:type="spellStart"/>
+      <w:r>
+        <w:rPr>
+          <w:rFonts w:eastAsia="Arial Unicode MS"/>
+        </w:rPr>
+        <w:t>sastojaka</w:t>
+      </w:r>
+      <w:proofErr w:type="spellEnd"/>
+      <w:r>
+        <w:rPr>
+          <w:rFonts w:eastAsia="Arial Unicode MS"/>
+        </w:rPr>
+        <w:t xml:space="preserve"> </w:t>
+      </w:r>
+      <w:proofErr w:type="spellStart"/>
+      <w:r>
+        <w:rPr>
+          <w:rFonts w:eastAsia="Arial Unicode MS"/>
+        </w:rPr>
+        <w:t>koje</w:t>
+      </w:r>
+      <w:proofErr w:type="spellEnd"/>
+      <w:r>
+        <w:rPr>
+          <w:rFonts w:eastAsia="Arial Unicode MS"/>
+        </w:rPr>
+        <w:t xml:space="preserve"> </w:t>
+      </w:r>
+      <w:proofErr w:type="spellStart"/>
+      <w:r>
+        <w:rPr>
+          <w:rFonts w:eastAsia="Arial Unicode MS"/>
+        </w:rPr>
+        <w:t>oni</w:t>
+      </w:r>
+      <w:proofErr w:type="spellEnd"/>
+      <w:r>
+        <w:rPr>
+          <w:rFonts w:eastAsia="Arial Unicode MS"/>
+        </w:rPr>
+        <w:t xml:space="preserve"> </w:t>
+      </w:r>
+      <w:proofErr w:type="spellStart"/>
+      <w:r>
+        <w:rPr>
+          <w:rFonts w:eastAsia="Arial Unicode MS"/>
+        </w:rPr>
+        <w:t>sadrže</w:t>
+      </w:r>
+      <w:proofErr w:type="spellEnd"/>
+      <w:r>
+        <w:rPr>
+          <w:rFonts w:eastAsia="Arial Unicode MS"/>
+        </w:rPr>
+        <w:t xml:space="preserve">. Polje Quantity </w:t>
+      </w:r>
+      <w:proofErr w:type="spellStart"/>
+      <w:r>
+        <w:rPr>
+          <w:rFonts w:eastAsia="Arial Unicode MS"/>
+        </w:rPr>
+        <w:t>označava</w:t>
+      </w:r>
+      <w:proofErr w:type="spellEnd"/>
+      <w:r>
+        <w:rPr>
+          <w:rFonts w:eastAsia="Arial Unicode MS"/>
+        </w:rPr>
+        <w:t xml:space="preserve"> </w:t>
+      </w:r>
+      <w:proofErr w:type="spellStart"/>
+      <w:r>
+        <w:rPr>
+          <w:rFonts w:eastAsia="Arial Unicode MS"/>
+        </w:rPr>
+        <w:t>količinu</w:t>
+      </w:r>
+      <w:proofErr w:type="spellEnd"/>
+      <w:r>
+        <w:rPr>
+          <w:rFonts w:eastAsia="Arial Unicode MS"/>
+        </w:rPr>
+        <w:t xml:space="preserve"> </w:t>
+      </w:r>
+      <w:proofErr w:type="spellStart"/>
+      <w:r>
+        <w:rPr>
+          <w:rFonts w:eastAsia="Arial Unicode MS"/>
+        </w:rPr>
+        <w:t>datog</w:t>
+      </w:r>
+      <w:proofErr w:type="spellEnd"/>
+      <w:r>
+        <w:rPr>
+          <w:rFonts w:eastAsia="Arial Unicode MS"/>
+        </w:rPr>
+        <w:t xml:space="preserve"> </w:t>
+      </w:r>
+      <w:proofErr w:type="spellStart"/>
+      <w:r>
+        <w:rPr>
+          <w:rFonts w:eastAsia="Arial Unicode MS"/>
+        </w:rPr>
+        <w:t>sastojka</w:t>
+      </w:r>
+      <w:proofErr w:type="spellEnd"/>
+      <w:r>
+        <w:rPr>
+          <w:rFonts w:eastAsia="Arial Unicode MS"/>
+        </w:rPr>
+        <w:t xml:space="preserve"> </w:t>
+      </w:r>
+      <w:proofErr w:type="spellStart"/>
+      <w:r>
+        <w:rPr>
+          <w:rFonts w:eastAsia="Arial Unicode MS"/>
+        </w:rPr>
+        <w:t>koja</w:t>
+      </w:r>
+      <w:proofErr w:type="spellEnd"/>
+      <w:r>
+        <w:rPr>
+          <w:rFonts w:eastAsia="Arial Unicode MS"/>
+        </w:rPr>
+        <w:t xml:space="preserve"> je </w:t>
+      </w:r>
+      <w:proofErr w:type="spellStart"/>
+      <w:r>
+        <w:rPr>
+          <w:rFonts w:eastAsia="Arial Unicode MS"/>
+        </w:rPr>
+        <w:t>potrebna</w:t>
+      </w:r>
+      <w:proofErr w:type="spellEnd"/>
+      <w:r>
+        <w:rPr>
+          <w:rFonts w:eastAsia="Arial Unicode MS"/>
+        </w:rPr>
+        <w:t xml:space="preserve"> </w:t>
+      </w:r>
+      <w:proofErr w:type="spellStart"/>
+      <w:r>
+        <w:rPr>
+          <w:rFonts w:eastAsia="Arial Unicode MS"/>
+        </w:rPr>
+        <w:t>i</w:t>
+      </w:r>
+      <w:proofErr w:type="spellEnd"/>
+      <w:r>
+        <w:rPr>
+          <w:rFonts w:eastAsia="Arial Unicode MS"/>
+        </w:rPr>
+        <w:t xml:space="preserve"> </w:t>
+      </w:r>
+      <w:proofErr w:type="spellStart"/>
+      <w:r>
+        <w:rPr>
+          <w:rFonts w:eastAsia="Arial Unicode MS"/>
+        </w:rPr>
+        <w:t>može</w:t>
+      </w:r>
+      <w:proofErr w:type="spellEnd"/>
+      <w:r>
+        <w:rPr>
+          <w:rFonts w:eastAsia="Arial Unicode MS"/>
+        </w:rPr>
+        <w:t xml:space="preserve"> </w:t>
+      </w:r>
+      <w:proofErr w:type="spellStart"/>
+      <w:r>
+        <w:rPr>
+          <w:rFonts w:eastAsia="Arial Unicode MS"/>
+        </w:rPr>
+        <w:t>biti</w:t>
+      </w:r>
+      <w:proofErr w:type="spellEnd"/>
+      <w:r>
+        <w:rPr>
+          <w:rFonts w:eastAsia="Arial Unicode MS"/>
+        </w:rPr>
+        <w:t xml:space="preserve"> null. </w:t>
+      </w:r>
+      <w:proofErr w:type="spellStart"/>
+      <w:r>
+        <w:rPr>
+          <w:rFonts w:eastAsia="Arial Unicode MS"/>
+        </w:rPr>
+        <w:t>Ukoliko</w:t>
+      </w:r>
+      <w:proofErr w:type="spellEnd"/>
+      <w:r>
+        <w:rPr>
+          <w:rFonts w:eastAsia="Arial Unicode MS"/>
+        </w:rPr>
+        <w:t xml:space="preserve"> je tip </w:t>
+      </w:r>
+      <w:proofErr w:type="spellStart"/>
+      <w:r>
+        <w:rPr>
+          <w:rFonts w:eastAsia="Arial Unicode MS"/>
+        </w:rPr>
+        <w:t>sastojka</w:t>
+      </w:r>
+      <w:proofErr w:type="spellEnd"/>
+      <w:r>
+        <w:rPr>
+          <w:rFonts w:eastAsia="Arial Unicode MS"/>
+        </w:rPr>
+        <w:t xml:space="preserve"> ALCOHOL </w:t>
+      </w:r>
+      <w:proofErr w:type="spellStart"/>
+      <w:r>
+        <w:rPr>
+          <w:rFonts w:eastAsia="Arial Unicode MS"/>
+        </w:rPr>
+        <w:t>ili</w:t>
+      </w:r>
+      <w:proofErr w:type="spellEnd"/>
+      <w:r>
+        <w:rPr>
+          <w:rFonts w:eastAsia="Arial Unicode MS"/>
+        </w:rPr>
+        <w:t xml:space="preserve"> JUICE, </w:t>
+      </w:r>
+      <w:proofErr w:type="spellStart"/>
+      <w:r>
+        <w:rPr>
+          <w:rFonts w:eastAsia="Arial Unicode MS"/>
+        </w:rPr>
+        <w:t>broj</w:t>
+      </w:r>
+      <w:proofErr w:type="spellEnd"/>
+      <w:r>
+        <w:rPr>
+          <w:rFonts w:eastAsia="Arial Unicode MS"/>
+        </w:rPr>
+        <w:t xml:space="preserve"> u </w:t>
+      </w:r>
+      <w:proofErr w:type="spellStart"/>
+      <w:r>
+        <w:rPr>
+          <w:rFonts w:eastAsia="Arial Unicode MS"/>
+        </w:rPr>
+        <w:t>polju</w:t>
+      </w:r>
+      <w:proofErr w:type="spellEnd"/>
+      <w:r>
+        <w:rPr>
+          <w:rFonts w:eastAsia="Arial Unicode MS"/>
+        </w:rPr>
+        <w:t xml:space="preserve"> Quantity </w:t>
+      </w:r>
+      <w:proofErr w:type="spellStart"/>
+      <w:r>
+        <w:rPr>
+          <w:rFonts w:eastAsia="Arial Unicode MS"/>
+        </w:rPr>
+        <w:t>izražen</w:t>
+      </w:r>
+      <w:proofErr w:type="spellEnd"/>
+      <w:r>
+        <w:rPr>
+          <w:rFonts w:eastAsia="Arial Unicode MS"/>
+        </w:rPr>
+        <w:t xml:space="preserve"> je u </w:t>
+      </w:r>
+      <w:proofErr w:type="spellStart"/>
+      <w:r>
+        <w:rPr>
+          <w:rFonts w:eastAsia="Arial Unicode MS"/>
+        </w:rPr>
+        <w:t>mililitrima</w:t>
+      </w:r>
+      <w:proofErr w:type="spellEnd"/>
+      <w:r>
+        <w:rPr>
+          <w:rFonts w:eastAsia="Arial Unicode MS"/>
+        </w:rPr>
+        <w:t>.</w:t>
       </w:r>
     </w:p>
     <w:p>
@@ -8417,9 +11408,11 @@
             <w:pPr>
               <w:jc w:val="center"/>
             </w:pPr>
+            <w:proofErr w:type="spellStart"/>
             <w:r>
               <w:t>IdCocktail</w:t>
             </w:r>
+            <w:proofErr w:type="spellEnd"/>
           </w:p>
         </w:tc>
         <w:tc>
@@ -8523,9 +11516,11 @@
             <w:pPr>
               <w:jc w:val="center"/>
             </w:pPr>
+            <w:proofErr w:type="spellStart"/>
             <w:r>
               <w:t>IdIngredient</w:t>
             </w:r>
+            <w:proofErr w:type="spellEnd"/>
           </w:p>
         </w:tc>
         <w:tc>
@@ -8745,11 +11740,75 @@
     </w:p>
     <w:p/>
     <w:p>
-      <w:r>
-        <w:rPr>
-          <w:rFonts w:eastAsia="Arial Unicode MS"/>
-        </w:rPr>
-        <w:t>Sadrži podatke o tome koji korisnik je sačuvao koji koktel.</w:t>
+      <w:proofErr w:type="spellStart"/>
+      <w:r>
+        <w:rPr>
+          <w:rFonts w:eastAsia="Arial Unicode MS"/>
+        </w:rPr>
+        <w:t>Sadrži</w:t>
+      </w:r>
+      <w:proofErr w:type="spellEnd"/>
+      <w:r>
+        <w:rPr>
+          <w:rFonts w:eastAsia="Arial Unicode MS"/>
+        </w:rPr>
+        <w:t xml:space="preserve"> </w:t>
+      </w:r>
+      <w:proofErr w:type="spellStart"/>
+      <w:r>
+        <w:rPr>
+          <w:rFonts w:eastAsia="Arial Unicode MS"/>
+        </w:rPr>
+        <w:t>podatke</w:t>
+      </w:r>
+      <w:proofErr w:type="spellEnd"/>
+      <w:r>
+        <w:rPr>
+          <w:rFonts w:eastAsia="Arial Unicode MS"/>
+        </w:rPr>
+        <w:t xml:space="preserve"> o tome koji </w:t>
+      </w:r>
+      <w:proofErr w:type="spellStart"/>
+      <w:r>
+        <w:rPr>
+          <w:rFonts w:eastAsia="Arial Unicode MS"/>
+        </w:rPr>
+        <w:t>korisnik</w:t>
+      </w:r>
+      <w:proofErr w:type="spellEnd"/>
+      <w:r>
+        <w:rPr>
+          <w:rFonts w:eastAsia="Arial Unicode MS"/>
+        </w:rPr>
+        <w:t xml:space="preserve"> je </w:t>
+      </w:r>
+      <w:proofErr w:type="spellStart"/>
+      <w:r>
+        <w:rPr>
+          <w:rFonts w:eastAsia="Arial Unicode MS"/>
+        </w:rPr>
+        <w:t>sačuvao</w:t>
+      </w:r>
+      <w:proofErr w:type="spellEnd"/>
+      <w:r>
+        <w:rPr>
+          <w:rFonts w:eastAsia="Arial Unicode MS"/>
+        </w:rPr>
+        <w:t xml:space="preserve"> koji </w:t>
+      </w:r>
+      <w:proofErr w:type="spellStart"/>
+      <w:r>
+        <w:rPr>
+          <w:rFonts w:eastAsia="Arial Unicode MS"/>
+        </w:rPr>
+        <w:t>koktel</w:t>
+      </w:r>
+      <w:proofErr w:type="spellEnd"/>
+      <w:r>
+        <w:rPr>
+          <w:rFonts w:eastAsia="Arial Unicode MS"/>
+        </w:rPr>
+        <w:t>.</w:t>
       </w:r>
     </w:p>
     <w:p>
@@ -9078,9 +12137,11 @@
             <w:pPr>
               <w:jc w:val="center"/>
             </w:pPr>
+            <w:proofErr w:type="spellStart"/>
             <w:r>
               <w:t>IdUser</w:t>
             </w:r>
+            <w:proofErr w:type="spellEnd"/>
           </w:p>
         </w:tc>
         <w:tc>
@@ -9184,9 +12245,11 @@
             <w:pPr>
               <w:jc w:val="center"/>
             </w:pPr>
+            <w:proofErr w:type="spellStart"/>
             <w:r>
               <w:t>IdCocktail</w:t>
             </w:r>
+            <w:proofErr w:type="spellEnd"/>
           </w:p>
         </w:tc>
         <w:tc>
@@ -9304,11 +12367,131 @@
     </w:p>
     <w:p/>
     <w:p>
-      <w:r>
-        <w:rPr>
-          <w:rFonts w:eastAsia="Arial Unicode MS"/>
-        </w:rPr>
-        <w:t>Sadrži podatke o tome koji korisnik je ocenio koji koktel i sa kojom ocenom.</w:t>
+      <w:proofErr w:type="spellStart"/>
+      <w:r>
+        <w:rPr>
+          <w:rFonts w:eastAsia="Arial Unicode MS"/>
+        </w:rPr>
+        <w:t>Sadrži</w:t>
+      </w:r>
+      <w:proofErr w:type="spellEnd"/>
+      <w:r>
+        <w:rPr>
+          <w:rFonts w:eastAsia="Arial Unicode MS"/>
+        </w:rPr>
+        <w:t xml:space="preserve"> </w:t>
+      </w:r>
+      <w:proofErr w:type="spellStart"/>
+      <w:r>
+        <w:rPr>
+          <w:rFonts w:eastAsia="Arial Unicode MS"/>
+        </w:rPr>
+        <w:t>podatke</w:t>
+      </w:r>
+      <w:proofErr w:type="spellEnd"/>
+      <w:r>
+        <w:rPr>
+          <w:rFonts w:eastAsia="Arial Unicode MS"/>
+        </w:rPr>
+        <w:t xml:space="preserve"> o tome koji </w:t>
+      </w:r>
+      <w:proofErr w:type="spellStart"/>
+      <w:r>
+        <w:rPr>
+          <w:rFonts w:eastAsia="Arial Unicode MS"/>
+        </w:rPr>
+        <w:t>korisnik</w:t>
+      </w:r>
+      <w:proofErr w:type="spellEnd"/>
+      <w:r>
+        <w:rPr>
+          <w:rFonts w:eastAsia="Arial Unicode MS"/>
+        </w:rPr>
+        <w:t xml:space="preserve"> je </w:t>
+      </w:r>
+      <w:proofErr w:type="spellStart"/>
+      <w:r>
+        <w:rPr>
+          <w:rFonts w:eastAsia="Arial Unicode MS"/>
+        </w:rPr>
+        <w:t>ocenio</w:t>
+      </w:r>
+      <w:proofErr w:type="spellEnd"/>
+      <w:r>
+        <w:rPr>
+          <w:rFonts w:eastAsia="Arial Unicode MS"/>
+        </w:rPr>
+        <w:t xml:space="preserve"> koji </w:t>
+      </w:r>
+      <w:proofErr w:type="spellStart"/>
+      <w:r>
+        <w:rPr>
+          <w:rFonts w:eastAsia="Arial Unicode MS"/>
+        </w:rPr>
+        <w:t>koktel</w:t>
+      </w:r>
+      <w:proofErr w:type="spellEnd"/>
+      <w:r>
+        <w:rPr>
+          <w:rFonts w:eastAsia="Arial Unicode MS"/>
+        </w:rPr>
+        <w:t xml:space="preserve"> </w:t>
+      </w:r>
+      <w:proofErr w:type="spellStart"/>
+      <w:r>
+        <w:rPr>
+          <w:rFonts w:eastAsia="Arial Unicode MS"/>
+        </w:rPr>
+        <w:t>i</w:t>
+      </w:r>
+      <w:proofErr w:type="spellEnd"/>
+      <w:r>
+        <w:rPr>
+          <w:rFonts w:eastAsia="Arial Unicode MS"/>
+        </w:rPr>
+        <w:t xml:space="preserve"> </w:t>
+      </w:r>
+      <w:proofErr w:type="spellStart"/>
+      <w:r>
+        <w:rPr>
+          <w:rFonts w:eastAsia="Arial Unicode MS"/>
+        </w:rPr>
+        <w:t>sa</w:t>
+      </w:r>
+      <w:proofErr w:type="spellEnd"/>
+      <w:r>
+        <w:rPr>
+          <w:rFonts w:eastAsia="Arial Unicode MS"/>
+        </w:rPr>
+        <w:t xml:space="preserve"> </w:t>
+      </w:r>
+      <w:proofErr w:type="spellStart"/>
+      <w:r>
+        <w:rPr>
+          <w:rFonts w:eastAsia="Arial Unicode MS"/>
+        </w:rPr>
+        <w:t>kojom</w:t>
+      </w:r>
+      <w:proofErr w:type="spellEnd"/>
+      <w:r>
+        <w:rPr>
+          <w:rFonts w:eastAsia="Arial Unicode MS"/>
+        </w:rPr>
+        <w:t xml:space="preserve"> </w:t>
+      </w:r>
+      <w:proofErr w:type="spellStart"/>
+      <w:r>
+        <w:rPr>
+          <w:rFonts w:eastAsia="Arial Unicode MS"/>
+        </w:rPr>
+        <w:t>ocenom</w:t>
+      </w:r>
+      <w:proofErr w:type="spellEnd"/>
+      <w:r>
+        <w:rPr>
+          <w:rFonts w:eastAsia="Arial Unicode MS"/>
+        </w:rPr>
+        <w:t>.</w:t>
       </w:r>
     </w:p>
     <w:p>
@@ -9637,9 +12820,11 @@
             <w:pPr>
               <w:jc w:val="center"/>
             </w:pPr>
+            <w:proofErr w:type="spellStart"/>
             <w:r>
               <w:t>IdUser</w:t>
             </w:r>
+            <w:proofErr w:type="spellEnd"/>
           </w:p>
         </w:tc>
         <w:tc>
@@ -9743,9 +12928,11 @@
             <w:pPr>
               <w:jc w:val="center"/>
             </w:pPr>
+            <w:proofErr w:type="spellStart"/>
             <w:r>
               <w:t>IdCocktail</w:t>
             </w:r>
+            <w:proofErr w:type="spellEnd"/>
           </w:p>
         </w:tc>
         <w:tc>
@@ -9973,11 +13160,131 @@
     </w:p>
     <w:p/>
     <w:p>
-      <w:r>
-        <w:rPr>
-          <w:rFonts w:eastAsia="Arial Unicode MS"/>
-        </w:rPr>
-        <w:t>Sadrži podatke o tome koji korisnik ima preferencu ka određenom sastojku na skali od 1 do 10.</w:t>
+      <w:proofErr w:type="spellStart"/>
+      <w:r>
+        <w:rPr>
+          <w:rFonts w:eastAsia="Arial Unicode MS"/>
+        </w:rPr>
+        <w:t>Sadrži</w:t>
+      </w:r>
+      <w:proofErr w:type="spellEnd"/>
+      <w:r>
+        <w:rPr>
+          <w:rFonts w:eastAsia="Arial Unicode MS"/>
+        </w:rPr>
+        <w:t xml:space="preserve"> </w:t>
+      </w:r>
+      <w:proofErr w:type="spellStart"/>
+      <w:r>
+        <w:rPr>
+          <w:rFonts w:eastAsia="Arial Unicode MS"/>
+        </w:rPr>
+        <w:t>podatke</w:t>
+      </w:r>
+      <w:proofErr w:type="spellEnd"/>
+      <w:r>
+        <w:rPr>
+          <w:rFonts w:eastAsia="Arial Unicode MS"/>
+        </w:rPr>
+        <w:t xml:space="preserve"> o tome koji </w:t>
+      </w:r>
+      <w:proofErr w:type="spellStart"/>
+      <w:r>
+        <w:rPr>
+          <w:rFonts w:eastAsia="Arial Unicode MS"/>
+        </w:rPr>
+        <w:t>korisnik</w:t>
+      </w:r>
+      <w:proofErr w:type="spellEnd"/>
+      <w:r>
+        <w:rPr>
+          <w:rFonts w:eastAsia="Arial Unicode MS"/>
+        </w:rPr>
+        <w:t xml:space="preserve"> </w:t>
+      </w:r>
+      <w:proofErr w:type="spellStart"/>
+      <w:r>
+        <w:rPr>
+          <w:rFonts w:eastAsia="Arial Unicode MS"/>
+        </w:rPr>
+        <w:t>ima</w:t>
+      </w:r>
+      <w:proofErr w:type="spellEnd"/>
+      <w:r>
+        <w:rPr>
+          <w:rFonts w:eastAsia="Arial Unicode MS"/>
+        </w:rPr>
+        <w:t xml:space="preserve"> </w:t>
+      </w:r>
+      <w:proofErr w:type="spellStart"/>
+      <w:r>
+        <w:rPr>
+          <w:rFonts w:eastAsia="Arial Unicode MS"/>
+        </w:rPr>
+        <w:t>preferencu</w:t>
+      </w:r>
+      <w:proofErr w:type="spellEnd"/>
+      <w:r>
+        <w:rPr>
+          <w:rFonts w:eastAsia="Arial Unicode MS"/>
+        </w:rPr>
+        <w:t xml:space="preserve"> ka </w:t>
+      </w:r>
+      <w:proofErr w:type="spellStart"/>
+      <w:r>
+        <w:rPr>
+          <w:rFonts w:eastAsia="Arial Unicode MS"/>
+        </w:rPr>
+        <w:t>određenom</w:t>
+      </w:r>
+      <w:proofErr w:type="spellEnd"/>
+      <w:r>
+        <w:rPr>
+          <w:rFonts w:eastAsia="Arial Unicode MS"/>
+        </w:rPr>
+        <w:t xml:space="preserve"> </w:t>
+      </w:r>
+      <w:proofErr w:type="spellStart"/>
+      <w:r>
+        <w:rPr>
+          <w:rFonts w:eastAsia="Arial Unicode MS"/>
+        </w:rPr>
+        <w:t>sastojku</w:t>
+      </w:r>
+      <w:proofErr w:type="spellEnd"/>
+      <w:r>
+        <w:rPr>
+          <w:rFonts w:eastAsia="Arial Unicode MS"/>
+        </w:rPr>
+        <w:t xml:space="preserve"> </w:t>
+      </w:r>
+      <w:proofErr w:type="spellStart"/>
+      <w:r>
+        <w:rPr>
+          <w:rFonts w:eastAsia="Arial Unicode MS"/>
+        </w:rPr>
+        <w:t>na</w:t>
+      </w:r>
+      <w:proofErr w:type="spellEnd"/>
+      <w:r>
+        <w:rPr>
+          <w:rFonts w:eastAsia="Arial Unicode MS"/>
+        </w:rPr>
+        <w:t xml:space="preserve"> </w:t>
+      </w:r>
+      <w:proofErr w:type="spellStart"/>
+      <w:r>
+        <w:rPr>
+          <w:rFonts w:eastAsia="Arial Unicode MS"/>
+        </w:rPr>
+        <w:t>skali</w:t>
+      </w:r>
+      <w:proofErr w:type="spellEnd"/>
+      <w:r>
+        <w:rPr>
+          <w:rFonts w:eastAsia="Arial Unicode MS"/>
+        </w:rPr>
+        <w:t xml:space="preserve"> od 1 do 10.</w:t>
       </w:r>
     </w:p>
     <w:p>
@@ -10306,9 +13613,11 @@
             <w:pPr>
               <w:jc w:val="center"/>
             </w:pPr>
+            <w:proofErr w:type="spellStart"/>
             <w:r>
               <w:t>IdUser</w:t>
             </w:r>
+            <w:proofErr w:type="spellEnd"/>
           </w:p>
         </w:tc>
         <w:tc>
@@ -10412,9 +13721,11 @@
             <w:pPr>
               <w:jc w:val="center"/>
             </w:pPr>
+            <w:proofErr w:type="spellStart"/>
             <w:r>
               <w:t>IdIngredient</w:t>
             </w:r>
+            <w:proofErr w:type="spellEnd"/>
           </w:p>
         </w:tc>
         <w:tc>
@@ -10606,6 +13917,787 @@
         </w:tc>
       </w:tr>
     </w:tbl>
+    <w:p>
+      <w:pPr>
+        <w:rPr>
+          <w:color w:val="000000" w:themeColor="text1"/>
+        </w:rPr>
+      </w:pPr>
+    </w:p>
+    <w:p>
+      <w:pPr>
+        <w:rPr>
+          <w:color w:val="000000" w:themeColor="text1"/>
+        </w:rPr>
+      </w:pPr>
+    </w:p>
+    <w:p>
+      <w:pPr>
+        <w:pStyle w:val="Heading2"/>
+        <w:rPr>
+          <w:rFonts w:eastAsia="Arial Unicode MS"/>
+        </w:rPr>
+      </w:pPr>
+      <w:r>
+        <w:rPr>
+          <w:rFonts w:eastAsia="Arial Unicode MS"/>
+        </w:rPr>
+        <w:t>STEPS</w:t>
+      </w:r>
+    </w:p>
+    <w:p/>
+    <w:p>
+      <w:proofErr w:type="spellStart"/>
+      <w:r>
+        <w:rPr>
+          <w:rFonts w:eastAsia="Arial Unicode MS"/>
+        </w:rPr>
+        <w:t>Sadrži</w:t>
+      </w:r>
+      <w:proofErr w:type="spellEnd"/>
+      <w:r>
+        <w:rPr>
+          <w:rFonts w:eastAsia="Arial Unicode MS"/>
+        </w:rPr>
+        <w:t xml:space="preserve"> </w:t>
+      </w:r>
+      <w:proofErr w:type="spellStart"/>
+      <w:r>
+        <w:rPr>
+          <w:rFonts w:eastAsia="Arial Unicode MS"/>
+        </w:rPr>
+        <w:t>podatke</w:t>
+      </w:r>
+      <w:proofErr w:type="spellEnd"/>
+      <w:r>
+        <w:rPr>
+          <w:rFonts w:eastAsia="Arial Unicode MS"/>
+        </w:rPr>
+        <w:t xml:space="preserve"> </w:t>
+      </w:r>
+      <w:r>
+        <w:rPr>
+          <w:rFonts w:eastAsia="Arial Unicode MS"/>
+        </w:rPr>
+        <w:t xml:space="preserve">o </w:t>
+      </w:r>
+      <w:proofErr w:type="spellStart"/>
+      <w:r>
+        <w:rPr>
+          <w:rFonts w:eastAsia="Arial Unicode MS"/>
+        </w:rPr>
+        <w:t>koracima</w:t>
+      </w:r>
+      <w:proofErr w:type="spellEnd"/>
+      <w:r>
+        <w:rPr>
+          <w:rFonts w:eastAsia="Arial Unicode MS"/>
+        </w:rPr>
+        <w:t xml:space="preserve"> koji </w:t>
+      </w:r>
+      <w:proofErr w:type="spellStart"/>
+      <w:r>
+        <w:rPr>
+          <w:rFonts w:eastAsia="Arial Unicode MS"/>
+        </w:rPr>
+        <w:t>su</w:t>
+      </w:r>
+      <w:proofErr w:type="spellEnd"/>
+      <w:r>
+        <w:rPr>
+          <w:rFonts w:eastAsia="Arial Unicode MS"/>
+        </w:rPr>
+        <w:t xml:space="preserve"> </w:t>
+      </w:r>
+      <w:proofErr w:type="spellStart"/>
+      <w:r>
+        <w:rPr>
+          <w:rFonts w:eastAsia="Arial Unicode MS"/>
+        </w:rPr>
+        <w:t>potrebni</w:t>
+      </w:r>
+      <w:proofErr w:type="spellEnd"/>
+      <w:r>
+        <w:rPr>
+          <w:rFonts w:eastAsia="Arial Unicode MS"/>
+        </w:rPr>
+        <w:t xml:space="preserve"> za </w:t>
+      </w:r>
+      <w:proofErr w:type="spellStart"/>
+      <w:r>
+        <w:rPr>
+          <w:rFonts w:eastAsia="Arial Unicode MS"/>
+        </w:rPr>
+        <w:t>pravljenje</w:t>
+      </w:r>
+      <w:proofErr w:type="spellEnd"/>
+      <w:r>
+        <w:rPr>
+          <w:rFonts w:eastAsia="Arial Unicode MS"/>
+        </w:rPr>
+        <w:t xml:space="preserve"> </w:t>
+      </w:r>
+      <w:proofErr w:type="spellStart"/>
+      <w:r>
+        <w:rPr>
+          <w:rFonts w:eastAsia="Arial Unicode MS"/>
+        </w:rPr>
+        <w:t>odredjenog</w:t>
+      </w:r>
+      <w:proofErr w:type="spellEnd"/>
+      <w:r>
+        <w:rPr>
+          <w:rFonts w:eastAsia="Arial Unicode MS"/>
+        </w:rPr>
+        <w:t xml:space="preserve"> </w:t>
+      </w:r>
+      <w:proofErr w:type="spellStart"/>
+      <w:r>
+        <w:rPr>
+          <w:rFonts w:eastAsia="Arial Unicode MS"/>
+        </w:rPr>
+        <w:t>koktela</w:t>
+      </w:r>
+      <w:proofErr w:type="spellEnd"/>
+      <w:r>
+        <w:rPr>
+          <w:rFonts w:eastAsia="Arial Unicode MS"/>
+        </w:rPr>
+        <w:t>.</w:t>
+      </w:r>
+    </w:p>
+    <w:p>
+      <w:pPr>
+        <w:rPr>
+          <w:color w:val="000000" w:themeColor="text1"/>
+        </w:rPr>
+      </w:pPr>
+    </w:p>
+    <w:tbl>
+      <w:tblPr>
+        <w:tblStyle w:val="TableGrid"/>
+        <w:tblW w:w="0" w:type="auto"/>
+        <w:tblLook w:val="04A0" w:firstRow="1" w:lastRow="0" w:firstColumn="1" w:lastColumn="0" w:noHBand="0" w:noVBand="1"/>
+      </w:tblPr>
+      <w:tblGrid>
+        <w:gridCol w:w="1537"/>
+        <w:gridCol w:w="1617"/>
+        <w:gridCol w:w="873"/>
+        <w:gridCol w:w="873"/>
+        <w:gridCol w:w="1028"/>
+        <w:gridCol w:w="809"/>
+        <w:gridCol w:w="1893"/>
+      </w:tblGrid>
+      <w:tr>
+        <w:trPr>
+          <w:trHeight w:val="454"/>
+        </w:trPr>
+        <w:tc>
+          <w:tcPr>
+            <w:tcW w:w="1572" w:type="dxa"/>
+            <w:shd w:val="clear" w:color="auto" w:fill="B4C6E7" w:themeFill="accent1" w:themeFillTint="66"/>
+            <w:vAlign w:val="center"/>
+          </w:tcPr>
+          <w:p>
+            <w:pPr>
+              <w:jc w:val="center"/>
+              <w:rPr>
+                <w:b/>
+                <w:bCs/>
+              </w:rPr>
+            </w:pPr>
+            <w:r>
+              <w:rPr>
+                <w:b/>
+                <w:bCs/>
+              </w:rPr>
+              <w:t>Name</w:t>
+            </w:r>
+          </w:p>
+        </w:tc>
+        <w:tc>
+          <w:tcPr>
+            <w:tcW w:w="1622" w:type="dxa"/>
+            <w:shd w:val="clear" w:color="auto" w:fill="B4C6E7" w:themeFill="accent1" w:themeFillTint="66"/>
+            <w:vAlign w:val="center"/>
+          </w:tcPr>
+          <w:p>
+            <w:pPr>
+              <w:jc w:val="center"/>
+              <w:rPr>
+                <w:b/>
+                <w:bCs/>
+              </w:rPr>
+            </w:pPr>
+            <w:r>
+              <w:rPr>
+                <w:b/>
+                <w:bCs/>
+              </w:rPr>
+              <w:t>Datatype</w:t>
+            </w:r>
+          </w:p>
+        </w:tc>
+        <w:tc>
+          <w:tcPr>
+            <w:tcW w:w="904" w:type="dxa"/>
+            <w:shd w:val="clear" w:color="auto" w:fill="B4C6E7" w:themeFill="accent1" w:themeFillTint="66"/>
+            <w:vAlign w:val="center"/>
+          </w:tcPr>
+          <w:p>
+            <w:pPr>
+              <w:pStyle w:val="HTMLPreformatted"/>
+              <w:tabs>
+                <w:tab w:val="clear" w:pos="8244"/>
+                <w:tab w:val="clear" w:pos="9160"/>
+                <w:tab w:val="clear" w:pos="10076"/>
+                <w:tab w:val="clear" w:pos="10992"/>
+                <w:tab w:val="clear" w:pos="11908"/>
+                <w:tab w:val="clear" w:pos="12824"/>
+                <w:tab w:val="clear" w:pos="13740"/>
+                <w:tab w:val="clear" w:pos="14656"/>
+                <w:tab w:val="left" w:pos="8140"/>
+                <w:tab w:val="left" w:pos="8140"/>
+                <w:tab w:val="left" w:pos="8140"/>
+                <w:tab w:val="left" w:pos="8140"/>
+                <w:tab w:val="left" w:pos="8140"/>
+                <w:tab w:val="left" w:pos="8140"/>
+                <w:tab w:val="left" w:pos="8140"/>
+                <w:tab w:val="left" w:pos="8140"/>
+              </w:tabs>
+              <w:jc w:val="center"/>
+              <w:rPr>
+                <w:rFonts w:ascii="Times New Roman" w:hAnsi="Times New Roman" w:cs="Times New Roman"/>
+                <w:b/>
+                <w:bCs/>
+                <w:sz w:val="24"/>
+                <w:szCs w:val="24"/>
+              </w:rPr>
+            </w:pPr>
+            <w:r>
+              <w:rPr>
+                <w:rFonts w:ascii="Times New Roman" w:hAnsi="Times New Roman" w:cs="Times New Roman"/>
+                <w:b/>
+                <w:bCs/>
+                <w:sz w:val="24"/>
+                <w:szCs w:val="24"/>
+              </w:rPr>
+              <w:t>Is PK</w:t>
+            </w:r>
+          </w:p>
+        </w:tc>
+        <w:tc>
+          <w:tcPr>
+            <w:tcW w:w="904" w:type="dxa"/>
+            <w:shd w:val="clear" w:color="auto" w:fill="B4C6E7" w:themeFill="accent1" w:themeFillTint="66"/>
+            <w:vAlign w:val="center"/>
+          </w:tcPr>
+          <w:p>
+            <w:pPr>
+              <w:pStyle w:val="HTMLPreformatted"/>
+              <w:tabs>
+                <w:tab w:val="clear" w:pos="8244"/>
+                <w:tab w:val="clear" w:pos="9160"/>
+                <w:tab w:val="clear" w:pos="10076"/>
+                <w:tab w:val="clear" w:pos="10992"/>
+                <w:tab w:val="clear" w:pos="11908"/>
+                <w:tab w:val="clear" w:pos="12824"/>
+                <w:tab w:val="clear" w:pos="13740"/>
+                <w:tab w:val="clear" w:pos="14656"/>
+                <w:tab w:val="left" w:pos="8140"/>
+                <w:tab w:val="left" w:pos="8140"/>
+                <w:tab w:val="left" w:pos="8140"/>
+                <w:tab w:val="left" w:pos="8140"/>
+                <w:tab w:val="left" w:pos="8140"/>
+                <w:tab w:val="left" w:pos="8140"/>
+                <w:tab w:val="left" w:pos="8140"/>
+                <w:tab w:val="left" w:pos="8140"/>
+              </w:tabs>
+              <w:jc w:val="center"/>
+              <w:rPr>
+                <w:rFonts w:ascii="Times New Roman" w:hAnsi="Times New Roman" w:cs="Times New Roman"/>
+                <w:b/>
+                <w:bCs/>
+                <w:sz w:val="24"/>
+                <w:szCs w:val="24"/>
+              </w:rPr>
+            </w:pPr>
+            <w:r>
+              <w:rPr>
+                <w:rFonts w:ascii="Times New Roman" w:hAnsi="Times New Roman" w:cs="Times New Roman"/>
+                <w:b/>
+                <w:bCs/>
+                <w:sz w:val="24"/>
+                <w:szCs w:val="24"/>
+              </w:rPr>
+              <w:t>Is FK</w:t>
+            </w:r>
+          </w:p>
+        </w:tc>
+        <w:tc>
+          <w:tcPr>
+            <w:tcW w:w="1035" w:type="dxa"/>
+            <w:shd w:val="clear" w:color="auto" w:fill="B4C6E7" w:themeFill="accent1" w:themeFillTint="66"/>
+            <w:vAlign w:val="center"/>
+          </w:tcPr>
+          <w:p>
+            <w:pPr>
+              <w:pStyle w:val="HTMLPreformatted"/>
+              <w:tabs>
+                <w:tab w:val="clear" w:pos="8244"/>
+                <w:tab w:val="clear" w:pos="9160"/>
+                <w:tab w:val="clear" w:pos="10076"/>
+                <w:tab w:val="clear" w:pos="10992"/>
+                <w:tab w:val="clear" w:pos="11908"/>
+                <w:tab w:val="clear" w:pos="12824"/>
+                <w:tab w:val="clear" w:pos="13740"/>
+                <w:tab w:val="clear" w:pos="14656"/>
+                <w:tab w:val="left" w:pos="8140"/>
+                <w:tab w:val="left" w:pos="8140"/>
+                <w:tab w:val="left" w:pos="8140"/>
+                <w:tab w:val="left" w:pos="8140"/>
+                <w:tab w:val="left" w:pos="8140"/>
+                <w:tab w:val="left" w:pos="8140"/>
+                <w:tab w:val="left" w:pos="8140"/>
+                <w:tab w:val="left" w:pos="8140"/>
+              </w:tabs>
+              <w:jc w:val="center"/>
+              <w:rPr>
+                <w:rFonts w:ascii="Times New Roman" w:hAnsi="Times New Roman" w:cs="Times New Roman"/>
+                <w:b/>
+                <w:bCs/>
+                <w:sz w:val="24"/>
+                <w:szCs w:val="24"/>
+              </w:rPr>
+            </w:pPr>
+            <w:r>
+              <w:rPr>
+                <w:rFonts w:ascii="Times New Roman" w:hAnsi="Times New Roman" w:cs="Times New Roman"/>
+                <w:b/>
+                <w:bCs/>
+                <w:sz w:val="24"/>
+                <w:szCs w:val="24"/>
+              </w:rPr>
+              <w:t>Unique</w:t>
+            </w:r>
+          </w:p>
+        </w:tc>
+        <w:tc>
+          <w:tcPr>
+            <w:tcW w:w="830" w:type="dxa"/>
+            <w:shd w:val="clear" w:color="auto" w:fill="B4C6E7" w:themeFill="accent1" w:themeFillTint="66"/>
+            <w:vAlign w:val="center"/>
+          </w:tcPr>
+          <w:p>
+            <w:pPr>
+              <w:pStyle w:val="HTMLPreformatted"/>
+              <w:tabs>
+                <w:tab w:val="clear" w:pos="8244"/>
+                <w:tab w:val="clear" w:pos="9160"/>
+                <w:tab w:val="clear" w:pos="10076"/>
+                <w:tab w:val="clear" w:pos="10992"/>
+                <w:tab w:val="clear" w:pos="11908"/>
+                <w:tab w:val="clear" w:pos="12824"/>
+                <w:tab w:val="clear" w:pos="13740"/>
+                <w:tab w:val="clear" w:pos="14656"/>
+                <w:tab w:val="left" w:pos="8140"/>
+                <w:tab w:val="left" w:pos="8140"/>
+                <w:tab w:val="left" w:pos="8140"/>
+                <w:tab w:val="left" w:pos="8140"/>
+                <w:tab w:val="left" w:pos="8140"/>
+                <w:tab w:val="left" w:pos="8140"/>
+                <w:tab w:val="left" w:pos="8140"/>
+                <w:tab w:val="left" w:pos="8140"/>
+              </w:tabs>
+              <w:jc w:val="center"/>
+              <w:rPr>
+                <w:rFonts w:ascii="Times New Roman" w:hAnsi="Times New Roman" w:cs="Times New Roman"/>
+                <w:b/>
+                <w:bCs/>
+                <w:sz w:val="24"/>
+                <w:szCs w:val="24"/>
+              </w:rPr>
+            </w:pPr>
+            <w:r>
+              <w:rPr>
+                <w:rFonts w:ascii="Times New Roman" w:hAnsi="Times New Roman" w:cs="Times New Roman"/>
+                <w:b/>
+                <w:bCs/>
+                <w:sz w:val="24"/>
+                <w:szCs w:val="24"/>
+              </w:rPr>
+              <w:t>Not null</w:t>
+            </w:r>
+          </w:p>
+        </w:tc>
+        <w:tc>
+          <w:tcPr>
+            <w:tcW w:w="1908" w:type="dxa"/>
+            <w:shd w:val="clear" w:color="auto" w:fill="B4C6E7" w:themeFill="accent1" w:themeFillTint="66"/>
+            <w:vAlign w:val="center"/>
+          </w:tcPr>
+          <w:p>
+            <w:pPr>
+              <w:pStyle w:val="HTMLPreformatted"/>
+              <w:tabs>
+                <w:tab w:val="clear" w:pos="8244"/>
+                <w:tab w:val="clear" w:pos="9160"/>
+                <w:tab w:val="clear" w:pos="10076"/>
+                <w:tab w:val="clear" w:pos="10992"/>
+                <w:tab w:val="clear" w:pos="11908"/>
+                <w:tab w:val="clear" w:pos="12824"/>
+                <w:tab w:val="clear" w:pos="13740"/>
+                <w:tab w:val="clear" w:pos="14656"/>
+                <w:tab w:val="left" w:pos="8140"/>
+                <w:tab w:val="left" w:pos="8140"/>
+                <w:tab w:val="left" w:pos="8140"/>
+                <w:tab w:val="left" w:pos="8140"/>
+                <w:tab w:val="left" w:pos="8140"/>
+                <w:tab w:val="left" w:pos="8140"/>
+                <w:tab w:val="left" w:pos="8140"/>
+                <w:tab w:val="left" w:pos="8140"/>
+              </w:tabs>
+              <w:jc w:val="center"/>
+              <w:rPr>
+                <w:rFonts w:ascii="Times New Roman" w:hAnsi="Times New Roman" w:cs="Times New Roman"/>
+                <w:b/>
+                <w:bCs/>
+                <w:sz w:val="24"/>
+                <w:szCs w:val="24"/>
+              </w:rPr>
+            </w:pPr>
+            <w:r>
+              <w:rPr>
+                <w:rFonts w:ascii="Times New Roman" w:hAnsi="Times New Roman" w:cs="Times New Roman"/>
+                <w:b/>
+                <w:bCs/>
+                <w:sz w:val="24"/>
+                <w:szCs w:val="24"/>
+              </w:rPr>
+              <w:t>Autoincrement</w:t>
+            </w:r>
+          </w:p>
+        </w:tc>
+      </w:tr>
+      <w:tr>
+        <w:trPr>
+          <w:trHeight w:val="454"/>
+        </w:trPr>
+        <w:tc>
+          <w:tcPr>
+            <w:tcW w:w="1572" w:type="dxa"/>
+            <w:vAlign w:val="center"/>
+          </w:tcPr>
+          <w:p>
+            <w:pPr>
+              <w:jc w:val="center"/>
+            </w:pPr>
+            <w:proofErr w:type="spellStart"/>
+            <w:r>
+              <w:t>IdCocktail</w:t>
+            </w:r>
+            <w:proofErr w:type="spellEnd"/>
+          </w:p>
+        </w:tc>
+        <w:tc>
+          <w:tcPr>
+            <w:tcW w:w="1622" w:type="dxa"/>
+            <w:vAlign w:val="center"/>
+          </w:tcPr>
+          <w:p>
+            <w:pPr>
+              <w:jc w:val="center"/>
+            </w:pPr>
+            <w:r>
+              <w:t>int</w:t>
+            </w:r>
+          </w:p>
+        </w:tc>
+        <w:tc>
+          <w:tcPr>
+            <w:tcW w:w="904" w:type="dxa"/>
+            <w:vAlign w:val="center"/>
+          </w:tcPr>
+          <w:p>
+            <w:pPr>
+              <w:jc w:val="center"/>
+            </w:pPr>
+            <w:r>
+              <w:t>Yes</w:t>
+            </w:r>
+          </w:p>
+        </w:tc>
+        <w:tc>
+          <w:tcPr>
+            <w:tcW w:w="904" w:type="dxa"/>
+            <w:vAlign w:val="center"/>
+          </w:tcPr>
+          <w:p>
+            <w:pPr>
+              <w:jc w:val="center"/>
+            </w:pPr>
+            <w:r>
+              <w:t>Yes</w:t>
+            </w:r>
+          </w:p>
+        </w:tc>
+        <w:tc>
+          <w:tcPr>
+            <w:tcW w:w="1035" w:type="dxa"/>
+            <w:vAlign w:val="center"/>
+          </w:tcPr>
+          <w:p>
+            <w:pPr>
+              <w:jc w:val="center"/>
+            </w:pPr>
+            <w:r>
+              <w:t>No</w:t>
+            </w:r>
+          </w:p>
+        </w:tc>
+        <w:tc>
+          <w:tcPr>
+            <w:tcW w:w="830" w:type="dxa"/>
+            <w:vAlign w:val="center"/>
+          </w:tcPr>
+          <w:p>
+            <w:pPr>
+              <w:jc w:val="center"/>
+            </w:pPr>
+            <w:r>
+              <w:t>Yes</w:t>
+            </w:r>
+          </w:p>
+        </w:tc>
+        <w:tc>
+          <w:tcPr>
+            <w:tcW w:w="1908" w:type="dxa"/>
+            <w:vAlign w:val="center"/>
+          </w:tcPr>
+          <w:p>
+            <w:pPr>
+              <w:jc w:val="center"/>
+            </w:pPr>
+            <w:r>
+              <w:t>No</w:t>
+            </w:r>
+          </w:p>
+        </w:tc>
+      </w:tr>
+      <w:tr>
+        <w:trPr>
+          <w:trHeight w:val="454"/>
+        </w:trPr>
+        <w:tc>
+          <w:tcPr>
+            <w:tcW w:w="1572" w:type="dxa"/>
+            <w:vAlign w:val="center"/>
+          </w:tcPr>
+          <w:p>
+            <w:pPr>
+              <w:jc w:val="center"/>
+            </w:pPr>
+            <w:r>
+              <w:t>Id</w:t>
+            </w:r>
+          </w:p>
+        </w:tc>
+        <w:tc>
+          <w:tcPr>
+            <w:tcW w:w="1622" w:type="dxa"/>
+            <w:vAlign w:val="center"/>
+          </w:tcPr>
+          <w:p>
+            <w:pPr>
+              <w:jc w:val="center"/>
+            </w:pPr>
+            <w:r>
+              <w:t>int</w:t>
+            </w:r>
+          </w:p>
+        </w:tc>
+        <w:tc>
+          <w:tcPr>
+            <w:tcW w:w="904" w:type="dxa"/>
+            <w:vAlign w:val="center"/>
+          </w:tcPr>
+          <w:p>
+            <w:pPr>
+              <w:jc w:val="center"/>
+            </w:pPr>
+            <w:r>
+              <w:t>Yes</w:t>
+            </w:r>
+          </w:p>
+        </w:tc>
+        <w:tc>
+          <w:tcPr>
+            <w:tcW w:w="904" w:type="dxa"/>
+            <w:vAlign w:val="center"/>
+          </w:tcPr>
+          <w:p>
+            <w:pPr>
+              <w:jc w:val="center"/>
+            </w:pPr>
+            <w:r>
+              <w:t>No</w:t>
+            </w:r>
+          </w:p>
+        </w:tc>
+        <w:tc>
+          <w:tcPr>
+            <w:tcW w:w="1035" w:type="dxa"/>
+            <w:vAlign w:val="center"/>
+          </w:tcPr>
+          <w:p>
+            <w:pPr>
+              <w:jc w:val="center"/>
+            </w:pPr>
+            <w:r>
+              <w:t>No</w:t>
+            </w:r>
+          </w:p>
+        </w:tc>
+        <w:tc>
+          <w:tcPr>
+            <w:tcW w:w="830" w:type="dxa"/>
+            <w:vAlign w:val="center"/>
+          </w:tcPr>
+          <w:p>
+            <w:pPr>
+              <w:jc w:val="center"/>
+            </w:pPr>
+            <w:r>
+              <w:t>Yes</w:t>
+            </w:r>
+          </w:p>
+        </w:tc>
+        <w:tc>
+          <w:tcPr>
+            <w:tcW w:w="1908" w:type="dxa"/>
+            <w:vAlign w:val="center"/>
+          </w:tcPr>
+          <w:p>
+            <w:pPr>
+              <w:jc w:val="center"/>
+            </w:pPr>
+            <w:r>
+              <w:t>No</w:t>
+            </w:r>
+          </w:p>
+        </w:tc>
+      </w:tr>
+      <w:tr>
+        <w:trPr>
+          <w:trHeight w:val="454"/>
+        </w:trPr>
+        <w:tc>
+          <w:tcPr>
+            <w:tcW w:w="1572" w:type="dxa"/>
+            <w:vAlign w:val="center"/>
+          </w:tcPr>
+          <w:p>
+            <w:pPr>
+              <w:jc w:val="center"/>
+            </w:pPr>
+            <w:r>
+              <w:t>Step</w:t>
+            </w:r>
+          </w:p>
+        </w:tc>
+        <w:tc>
+          <w:tcPr>
+            <w:tcW w:w="1622" w:type="dxa"/>
+            <w:vAlign w:val="center"/>
+          </w:tcPr>
+          <w:p>
+            <w:pPr>
+              <w:jc w:val="center"/>
+            </w:pPr>
+            <w:r>
+              <w:t>varchar(1000)</w:t>
+            </w:r>
+          </w:p>
+        </w:tc>
+        <w:tc>
+          <w:tcPr>
+            <w:tcW w:w="904" w:type="dxa"/>
+            <w:vAlign w:val="center"/>
+          </w:tcPr>
+          <w:p>
+            <w:pPr>
+              <w:jc w:val="center"/>
+            </w:pPr>
+            <w:r>
+              <w:t>No</w:t>
+            </w:r>
+          </w:p>
+        </w:tc>
+        <w:tc>
+          <w:tcPr>
+            <w:tcW w:w="904" w:type="dxa"/>
+            <w:vAlign w:val="center"/>
+          </w:tcPr>
+          <w:p>
+            <w:pPr>
+              <w:jc w:val="center"/>
+            </w:pPr>
+            <w:r>
+              <w:t>No</w:t>
+            </w:r>
+          </w:p>
+        </w:tc>
+        <w:tc>
+          <w:tcPr>
+            <w:tcW w:w="1035" w:type="dxa"/>
+            <w:vAlign w:val="center"/>
+          </w:tcPr>
+          <w:p>
+            <w:pPr>
+              <w:jc w:val="center"/>
+            </w:pPr>
+            <w:r>
+              <w:t>No</w:t>
+            </w:r>
+          </w:p>
+        </w:tc>
+        <w:tc>
+          <w:tcPr>
+            <w:tcW w:w="830" w:type="dxa"/>
+            <w:vAlign w:val="center"/>
+          </w:tcPr>
+          <w:p>
+            <w:pPr>
+              <w:jc w:val="center"/>
+            </w:pPr>
+            <w:r>
+              <w:t>Yes</w:t>
+            </w:r>
+          </w:p>
+        </w:tc>
+        <w:tc>
+          <w:tcPr>
+            <w:tcW w:w="1908" w:type="dxa"/>
+            <w:vAlign w:val="center"/>
+          </w:tcPr>
+          <w:p>
+            <w:pPr>
+              <w:jc w:val="center"/>
+            </w:pPr>
+            <w:r>
+              <w:t>No</w:t>
+            </w:r>
+          </w:p>
+        </w:tc>
+      </w:tr>
+    </w:tbl>
+    <w:p>
+      <w:pPr>
+        <w:rPr>
+          <w:color w:val="000000" w:themeColor="text1"/>
+        </w:rPr>
+      </w:pPr>
+    </w:p>
     <w:p>
       <w:pPr>
         <w:rPr>
@@ -10625,7 +14717,7 @@
 </file>
 
 <file path=word/endnotes.xml><?xml version="1.0" encoding="utf-8"?>
-<w:endnotes xmlns:wpc="http://schemas.microsoft.com/office/word/2010/wordprocessingCanvas" xmlns:cx="http://schemas.microsoft.com/office/drawing/2014/chartex" xmlns:cx1="http://schemas.microsoft.com/office/drawing/2015/9/8/chartex" xmlns:cx2="http://schemas.microsoft.com/office/drawing/2015/10/21/chartex" xmlns:cx3="http://schemas.microsoft.com/office/drawing/2016/5/9/chartex" xmlns:cx4="http://schemas.microsoft.com/office/drawing/2016/5/10/chartex" xmlns:cx5="http://schemas.microsoft.com/office/drawing/2016/5/11/chartex" xmlns:cx6="http://schemas.microsoft.com/office/drawing/2016/5/12/chartex" xmlns:cx7="http://schemas.microsoft.com/office/drawing/2016/5/13/chartex" xmlns:cx8="http://schemas.microsoft.com/office/drawing/2016/5/14/chartex" xmlns:mc="http://schemas.openxmlformats.org/markup-compatibility/2006" xmlns:aink="http://schemas.microsoft.com/office/drawing/2016/ink" xmlns:am3d="http://schemas.microsoft.com/office/drawing/2017/model3d" xmlns:o="urn:schemas-microsoft-com:office:office" xmlns:r="http://schemas.openxmlformats.org/officeDocument/2006/relationships" xmlns:m="http://schemas.openxmlformats.org/officeDocument/2006/math" xmlns:v="urn:schemas-microsoft-com:vml" xmlns:wp14="http://schemas.microsoft.com/office/word/2010/wordprocessingDrawing" xmlns:wp="http://schemas.openxmlformats.org/drawingml/2006/wordprocessingDrawing" xmlns:w10="urn:schemas-microsoft-com:office:word" xmlns:w="http://schemas.openxmlformats.org/wordprocessingml/2006/main" xmlns:w14="http://schemas.microsoft.com/office/word/2010/wordml" xmlns:w15="http://schemas.microsoft.com/office/word/2012/wordml" xmlns:w16cex="http://schemas.microsoft.com/office/word/2018/wordml/cex" xmlns:w16cid="http://schemas.microsoft.com/office/word/2016/wordml/cid" xmlns:w16="http://schemas.microsoft.com/office/word/2018/wordml" xmlns:w16sdtdh="http://schemas.microsoft.com/office/word/2020/wordml/sdtdatahash" xmlns:w16se="http://schemas.microsoft.com/office/word/2015/wordml/symex" xmlns:wpg="http://schemas.microsoft.com/office/word/2010/wordprocessingGroup" xmlns:wpi="http://schemas.microsoft.com/office/word/2010/wordprocessingInk" xmlns:wne="http://schemas.microsoft.com/office/word/2006/wordml" xmlns:wps="http://schemas.microsoft.com/office/word/2010/wordprocessingShape" mc:Ignorable="w14 w15 w16se w16cid w16 w16cex w16sdtdh wp14">
+<w:endnotes xmlns:wpc="http://schemas.microsoft.com/office/word/2010/wordprocessingCanvas" xmlns:cx="http://schemas.microsoft.com/office/drawing/2014/chartex" xmlns:cx1="http://schemas.microsoft.com/office/drawing/2015/9/8/chartex" xmlns:cx2="http://schemas.microsoft.com/office/drawing/2015/10/21/chartex" xmlns:cx3="http://schemas.microsoft.com/office/drawing/2016/5/9/chartex" xmlns:cx4="http://schemas.microsoft.com/office/drawing/2016/5/10/chartex" xmlns:cx5="http://schemas.microsoft.com/office/drawing/2016/5/11/chartex" xmlns:cx6="http://schemas.microsoft.com/office/drawing/2016/5/12/chartex" xmlns:cx7="http://schemas.microsoft.com/office/drawing/2016/5/13/chartex" xmlns:cx8="http://schemas.microsoft.com/office/drawing/2016/5/14/chartex" xmlns:mc="http://schemas.openxmlformats.org/markup-compatibility/2006" xmlns:aink="http://schemas.microsoft.com/office/drawing/2016/ink" xmlns:am3d="http://schemas.microsoft.com/office/drawing/2017/model3d" xmlns:o="urn:schemas-microsoft-com:office:office" xmlns:oel="http://schemas.microsoft.com/office/2019/extlst" xmlns:r="http://schemas.openxmlformats.org/officeDocument/2006/relationships" xmlns:m="http://schemas.openxmlformats.org/officeDocument/2006/math" xmlns:v="urn:schemas-microsoft-com:vml" xmlns:wp14="http://schemas.microsoft.com/office/word/2010/wordprocessingDrawing" xmlns:wp="http://schemas.openxmlformats.org/drawingml/2006/wordprocessingDrawing" xmlns:w10="urn:schemas-microsoft-com:office:word" xmlns:w="http://schemas.openxmlformats.org/wordprocessingml/2006/main" xmlns:w14="http://schemas.microsoft.com/office/word/2010/wordml" xmlns:w15="http://schemas.microsoft.com/office/word/2012/wordml" xmlns:w16cex="http://schemas.microsoft.com/office/word/2018/wordml/cex" xmlns:w16cid="http://schemas.microsoft.com/office/word/2016/wordml/cid" xmlns:w16="http://schemas.microsoft.com/office/word/2018/wordml" xmlns:w16sdtdh="http://schemas.microsoft.com/office/word/2020/wordml/sdtdatahash" xmlns:w16se="http://schemas.microsoft.com/office/word/2015/wordml/symex" xmlns:wpg="http://schemas.microsoft.com/office/word/2010/wordprocessingGroup" xmlns:wpi="http://schemas.microsoft.com/office/word/2010/wordprocessingInk" xmlns:wne="http://schemas.microsoft.com/office/word/2006/wordml" xmlns:wps="http://schemas.microsoft.com/office/word/2010/wordprocessingShape" mc:Ignorable="w14 w15 w16se w16cid w16 w16cex w16sdtdh wp14">
   <w:endnote w:type="separator" w:id="-1">
     <w:p>
       <w:r>
@@ -10647,7 +14739,7 @@
 </file>
 
 <file path=word/footer1.xml><?xml version="1.0" encoding="utf-8"?>
-<w:ftr xmlns:wpc="http://schemas.microsoft.com/office/word/2010/wordprocessingCanvas" xmlns:cx="http://schemas.microsoft.com/office/drawing/2014/chartex" xmlns:cx1="http://schemas.microsoft.com/office/drawing/2015/9/8/chartex" xmlns:cx2="http://schemas.microsoft.com/office/drawing/2015/10/21/chartex" xmlns:cx3="http://schemas.microsoft.com/office/drawing/2016/5/9/chartex" xmlns:cx4="http://schemas.microsoft.com/office/drawing/2016/5/10/chartex" xmlns:cx5="http://schemas.microsoft.com/office/drawing/2016/5/11/chartex" xmlns:cx6="http://schemas.microsoft.com/office/drawing/2016/5/12/chartex" xmlns:cx7="http://schemas.microsoft.com/office/drawing/2016/5/13/chartex" xmlns:cx8="http://schemas.microsoft.com/office/drawing/2016/5/14/chartex" xmlns:mc="http://schemas.openxmlformats.org/markup-compatibility/2006" xmlns:aink="http://schemas.microsoft.com/office/drawing/2016/ink" xmlns:am3d="http://schemas.microsoft.com/office/drawing/2017/model3d" xmlns:o="urn:schemas-microsoft-com:office:office" xmlns:r="http://schemas.openxmlformats.org/officeDocument/2006/relationships" xmlns:m="http://schemas.openxmlformats.org/officeDocument/2006/math" xmlns:v="urn:schemas-microsoft-com:vml" xmlns:wp14="http://schemas.microsoft.com/office/word/2010/wordprocessingDrawing" xmlns:wp="http://schemas.openxmlformats.org/drawingml/2006/wordprocessingDrawing" xmlns:w10="urn:schemas-microsoft-com:office:word" xmlns:w="http://schemas.openxmlformats.org/wordprocessingml/2006/main" xmlns:w14="http://schemas.microsoft.com/office/word/2010/wordml" xmlns:w15="http://schemas.microsoft.com/office/word/2012/wordml" xmlns:w16cex="http://schemas.microsoft.com/office/word/2018/wordml/cex" xmlns:w16cid="http://schemas.microsoft.com/office/word/2016/wordml/cid" xmlns:w16="http://schemas.microsoft.com/office/word/2018/wordml" xmlns:w16sdtdh="http://schemas.microsoft.com/office/word/2020/wordml/sdtdatahash" xmlns:w16se="http://schemas.microsoft.com/office/word/2015/wordml/symex" xmlns:wpg="http://schemas.microsoft.com/office/word/2010/wordprocessingGroup" xmlns:wpi="http://schemas.microsoft.com/office/word/2010/wordprocessingInk" xmlns:wne="http://schemas.microsoft.com/office/word/2006/wordml" xmlns:wps="http://schemas.microsoft.com/office/word/2010/wordprocessingShape" mc:Ignorable="w14 w15 w16se w16cid w16 w16cex w16sdtdh wp14">
+<w:ftr xmlns:wpc="http://schemas.microsoft.com/office/word/2010/wordprocessingCanvas" xmlns:cx="http://schemas.microsoft.com/office/drawing/2014/chartex" xmlns:cx1="http://schemas.microsoft.com/office/drawing/2015/9/8/chartex" xmlns:cx2="http://schemas.microsoft.com/office/drawing/2015/10/21/chartex" xmlns:cx3="http://schemas.microsoft.com/office/drawing/2016/5/9/chartex" xmlns:cx4="http://schemas.microsoft.com/office/drawing/2016/5/10/chartex" xmlns:cx5="http://schemas.microsoft.com/office/drawing/2016/5/11/chartex" xmlns:cx6="http://schemas.microsoft.com/office/drawing/2016/5/12/chartex" xmlns:cx7="http://schemas.microsoft.com/office/drawing/2016/5/13/chartex" xmlns:cx8="http://schemas.microsoft.com/office/drawing/2016/5/14/chartex" xmlns:mc="http://schemas.openxmlformats.org/markup-compatibility/2006" xmlns:aink="http://schemas.microsoft.com/office/drawing/2016/ink" xmlns:am3d="http://schemas.microsoft.com/office/drawing/2017/model3d" xmlns:o="urn:schemas-microsoft-com:office:office" xmlns:oel="http://schemas.microsoft.com/office/2019/extlst" xmlns:r="http://schemas.openxmlformats.org/officeDocument/2006/relationships" xmlns:m="http://schemas.openxmlformats.org/officeDocument/2006/math" xmlns:v="urn:schemas-microsoft-com:vml" xmlns:wp14="http://schemas.microsoft.com/office/word/2010/wordprocessingDrawing" xmlns:wp="http://schemas.openxmlformats.org/drawingml/2006/wordprocessingDrawing" xmlns:w10="urn:schemas-microsoft-com:office:word" xmlns:w="http://schemas.openxmlformats.org/wordprocessingml/2006/main" xmlns:w14="http://schemas.microsoft.com/office/word/2010/wordml" xmlns:w15="http://schemas.microsoft.com/office/word/2012/wordml" xmlns:w16cex="http://schemas.microsoft.com/office/word/2018/wordml/cex" xmlns:w16cid="http://schemas.microsoft.com/office/word/2016/wordml/cid" xmlns:w16="http://schemas.microsoft.com/office/word/2018/wordml" xmlns:w16sdtdh="http://schemas.microsoft.com/office/word/2020/wordml/sdtdatahash" xmlns:w16se="http://schemas.microsoft.com/office/word/2015/wordml/symex" xmlns:wpg="http://schemas.microsoft.com/office/word/2010/wordprocessingGroup" xmlns:wpi="http://schemas.microsoft.com/office/word/2010/wordprocessingInk" xmlns:wne="http://schemas.microsoft.com/office/word/2006/wordml" xmlns:wps="http://schemas.microsoft.com/office/word/2010/wordprocessingShape" mc:Ignorable="w14 w15 w16se w16cid w16 w16cex w16sdtdh wp14">
   <w:p>
     <w:pPr>
       <w:pStyle w:val="Footer"/>
@@ -10669,15 +14761,49 @@
         <w:sz w:val="20"/>
         <w:szCs w:val="20"/>
       </w:rPr>
-      <w:t>- Specifikacija</w:t>
+      <w:t xml:space="preserve">- </w:t>
     </w:r>
+    <w:proofErr w:type="spellStart"/>
     <w:r>
       <w:rPr>
         <w:sz w:val="20"/>
         <w:szCs w:val="20"/>
       </w:rPr>
-      <w:t xml:space="preserve"> baze podataka</w:t>
+      <w:t>Specifikacija</w:t>
     </w:r>
+    <w:proofErr w:type="spellEnd"/>
+    <w:r>
+      <w:rPr>
+        <w:sz w:val="20"/>
+        <w:szCs w:val="20"/>
+      </w:rPr>
+      <w:t xml:space="preserve"> </w:t>
+    </w:r>
+    <w:proofErr w:type="spellStart"/>
+    <w:r>
+      <w:rPr>
+        <w:sz w:val="20"/>
+        <w:szCs w:val="20"/>
+      </w:rPr>
+      <w:t>baze</w:t>
+    </w:r>
+    <w:proofErr w:type="spellEnd"/>
+    <w:r>
+      <w:rPr>
+        <w:sz w:val="20"/>
+        <w:szCs w:val="20"/>
+      </w:rPr>
+      <w:t xml:space="preserve"> </w:t>
+    </w:r>
+    <w:proofErr w:type="spellStart"/>
+    <w:r>
+      <w:rPr>
+        <w:sz w:val="20"/>
+        <w:szCs w:val="20"/>
+      </w:rPr>
+      <w:t>podataka</w:t>
+    </w:r>
+    <w:proofErr w:type="spellEnd"/>
     <w:r>
       <w:tab/>
     </w:r>
@@ -10714,7 +14840,7 @@
 </file>
 
 <file path=word/footnotes.xml><?xml version="1.0" encoding="utf-8"?>
-<w:footnotes xmlns:wpc="http://schemas.microsoft.com/office/word/2010/wordprocessingCanvas" xmlns:cx="http://schemas.microsoft.com/office/drawing/2014/chartex" xmlns:cx1="http://schemas.microsoft.com/office/drawing/2015/9/8/chartex" xmlns:cx2="http://schemas.microsoft.com/office/drawing/2015/10/21/chartex" xmlns:cx3="http://schemas.microsoft.com/office/drawing/2016/5/9/chartex" xmlns:cx4="http://schemas.microsoft.com/office/drawing/2016/5/10/chartex" xmlns:cx5="http://schemas.microsoft.com/office/drawing/2016/5/11/chartex" xmlns:cx6="http://schemas.microsoft.com/office/drawing/2016/5/12/chartex" xmlns:cx7="http://schemas.microsoft.com/office/drawing/2016/5/13/chartex" xmlns:cx8="http://schemas.microsoft.com/office/drawing/2016/5/14/chartex" xmlns:mc="http://schemas.openxmlformats.org/markup-compatibility/2006" xmlns:aink="http://schemas.microsoft.com/office/drawing/2016/ink" xmlns:am3d="http://schemas.microsoft.com/office/drawing/2017/model3d" xmlns:o="urn:schemas-microsoft-com:office:office" xmlns:r="http://schemas.openxmlformats.org/officeDocument/2006/relationships" xmlns:m="http://schemas.openxmlformats.org/officeDocument/2006/math" xmlns:v="urn:schemas-microsoft-com:vml" xmlns:wp14="http://schemas.microsoft.com/office/word/2010/wordprocessingDrawing" xmlns:wp="http://schemas.openxmlformats.org/drawingml/2006/wordprocessingDrawing" xmlns:w10="urn:schemas-microsoft-com:office:word" xmlns:w="http://schemas.openxmlformats.org/wordprocessingml/2006/main" xmlns:w14="http://schemas.microsoft.com/office/word/2010/wordml" xmlns:w15="http://schemas.microsoft.com/office/word/2012/wordml" xmlns:w16cex="http://schemas.microsoft.com/office/word/2018/wordml/cex" xmlns:w16cid="http://schemas.microsoft.com/office/word/2016/wordml/cid" xmlns:w16="http://schemas.microsoft.com/office/word/2018/wordml" xmlns:w16sdtdh="http://schemas.microsoft.com/office/word/2020/wordml/sdtdatahash" xmlns:w16se="http://schemas.microsoft.com/office/word/2015/wordml/symex" xmlns:wpg="http://schemas.microsoft.com/office/word/2010/wordprocessingGroup" xmlns:wpi="http://schemas.microsoft.com/office/word/2010/wordprocessingInk" xmlns:wne="http://schemas.microsoft.com/office/word/2006/wordml" xmlns:wps="http://schemas.microsoft.com/office/word/2010/wordprocessingShape" mc:Ignorable="w14 w15 w16se w16cid w16 w16cex w16sdtdh wp14">
+<w:footnotes xmlns:wpc="http://schemas.microsoft.com/office/word/2010/wordprocessingCanvas" xmlns:cx="http://schemas.microsoft.com/office/drawing/2014/chartex" xmlns:cx1="http://schemas.microsoft.com/office/drawing/2015/9/8/chartex" xmlns:cx2="http://schemas.microsoft.com/office/drawing/2015/10/21/chartex" xmlns:cx3="http://schemas.microsoft.com/office/drawing/2016/5/9/chartex" xmlns:cx4="http://schemas.microsoft.com/office/drawing/2016/5/10/chartex" xmlns:cx5="http://schemas.microsoft.com/office/drawing/2016/5/11/chartex" xmlns:cx6="http://schemas.microsoft.com/office/drawing/2016/5/12/chartex" xmlns:cx7="http://schemas.microsoft.com/office/drawing/2016/5/13/chartex" xmlns:cx8="http://schemas.microsoft.com/office/drawing/2016/5/14/chartex" xmlns:mc="http://schemas.openxmlformats.org/markup-compatibility/2006" xmlns:aink="http://schemas.microsoft.com/office/drawing/2016/ink" xmlns:am3d="http://schemas.microsoft.com/office/drawing/2017/model3d" xmlns:o="urn:schemas-microsoft-com:office:office" xmlns:oel="http://schemas.microsoft.com/office/2019/extlst" xmlns:r="http://schemas.openxmlformats.org/officeDocument/2006/relationships" xmlns:m="http://schemas.openxmlformats.org/officeDocument/2006/math" xmlns:v="urn:schemas-microsoft-com:vml" xmlns:wp14="http://schemas.microsoft.com/office/word/2010/wordprocessingDrawing" xmlns:wp="http://schemas.openxmlformats.org/drawingml/2006/wordprocessingDrawing" xmlns:w10="urn:schemas-microsoft-com:office:word" xmlns:w="http://schemas.openxmlformats.org/wordprocessingml/2006/main" xmlns:w14="http://schemas.microsoft.com/office/word/2010/wordml" xmlns:w15="http://schemas.microsoft.com/office/word/2012/wordml" xmlns:w16cex="http://schemas.microsoft.com/office/word/2018/wordml/cex" xmlns:w16cid="http://schemas.microsoft.com/office/word/2016/wordml/cid" xmlns:w16="http://schemas.microsoft.com/office/word/2018/wordml" xmlns:w16sdtdh="http://schemas.microsoft.com/office/word/2020/wordml/sdtdatahash" xmlns:w16se="http://schemas.microsoft.com/office/word/2015/wordml/symex" xmlns:wpg="http://schemas.microsoft.com/office/word/2010/wordprocessingGroup" xmlns:wpi="http://schemas.microsoft.com/office/word/2010/wordprocessingInk" xmlns:wne="http://schemas.microsoft.com/office/word/2006/wordml" xmlns:wps="http://schemas.microsoft.com/office/word/2010/wordprocessingShape" mc:Ignorable="w14 w15 w16se w16cid w16 w16cex w16sdtdh wp14">
   <w:footnote w:type="separator" w:id="-1">
     <w:p>
       <w:r>
@@ -10736,7 +14862,7 @@
 </file>
 
 <file path=word/header1.xml><?xml version="1.0" encoding="utf-8"?>
-<w:hdr xmlns:wpc="http://schemas.microsoft.com/office/word/2010/wordprocessingCanvas" xmlns:cx="http://schemas.microsoft.com/office/drawing/2014/chartex" xmlns:cx1="http://schemas.microsoft.com/office/drawing/2015/9/8/chartex" xmlns:cx2="http://schemas.microsoft.com/office/drawing/2015/10/21/chartex" xmlns:cx3="http://schemas.microsoft.com/office/drawing/2016/5/9/chartex" xmlns:cx4="http://schemas.microsoft.com/office/drawing/2016/5/10/chartex" xmlns:cx5="http://schemas.microsoft.com/office/drawing/2016/5/11/chartex" xmlns:cx6="http://schemas.microsoft.com/office/drawing/2016/5/12/chartex" xmlns:cx7="http://schemas.microsoft.com/office/drawing/2016/5/13/chartex" xmlns:cx8="http://schemas.microsoft.com/office/drawing/2016/5/14/chartex" xmlns:mc="http://schemas.openxmlformats.org/markup-compatibility/2006" xmlns:aink="http://schemas.microsoft.com/office/drawing/2016/ink" xmlns:am3d="http://schemas.microsoft.com/office/drawing/2017/model3d" xmlns:o="urn:schemas-microsoft-com:office:office" xmlns:r="http://schemas.openxmlformats.org/officeDocument/2006/relationships" xmlns:m="http://schemas.openxmlformats.org/officeDocument/2006/math" xmlns:v="urn:schemas-microsoft-com:vml" xmlns:wp14="http://schemas.microsoft.com/office/word/2010/wordprocessingDrawing" xmlns:wp="http://schemas.openxmlformats.org/drawingml/2006/wordprocessingDrawing" xmlns:w10="urn:schemas-microsoft-com:office:word" xmlns:w="http://schemas.openxmlformats.org/wordprocessingml/2006/main" xmlns:w14="http://schemas.microsoft.com/office/word/2010/wordml" xmlns:w15="http://schemas.microsoft.com/office/word/2012/wordml" xmlns:w16cex="http://schemas.microsoft.com/office/word/2018/wordml/cex" xmlns:w16cid="http://schemas.microsoft.com/office/word/2016/wordml/cid" xmlns:w16="http://schemas.microsoft.com/office/word/2018/wordml" xmlns:w16sdtdh="http://schemas.microsoft.com/office/word/2020/wordml/sdtdatahash" xmlns:w16se="http://schemas.microsoft.com/office/word/2015/wordml/symex" xmlns:wpg="http://schemas.microsoft.com/office/word/2010/wordprocessingGroup" xmlns:wpi="http://schemas.microsoft.com/office/word/2010/wordprocessingInk" xmlns:wne="http://schemas.microsoft.com/office/word/2006/wordml" xmlns:wps="http://schemas.microsoft.com/office/word/2010/wordprocessingShape" mc:Ignorable="w14 w15 w16se w16cid w16 w16cex w16sdtdh wp14">
+<w:hdr xmlns:wpc="http://schemas.microsoft.com/office/word/2010/wordprocessingCanvas" xmlns:cx="http://schemas.microsoft.com/office/drawing/2014/chartex" xmlns:cx1="http://schemas.microsoft.com/office/drawing/2015/9/8/chartex" xmlns:cx2="http://schemas.microsoft.com/office/drawing/2015/10/21/chartex" xmlns:cx3="http://schemas.microsoft.com/office/drawing/2016/5/9/chartex" xmlns:cx4="http://schemas.microsoft.com/office/drawing/2016/5/10/chartex" xmlns:cx5="http://schemas.microsoft.com/office/drawing/2016/5/11/chartex" xmlns:cx6="http://schemas.microsoft.com/office/drawing/2016/5/12/chartex" xmlns:cx7="http://schemas.microsoft.com/office/drawing/2016/5/13/chartex" xmlns:cx8="http://schemas.microsoft.com/office/drawing/2016/5/14/chartex" xmlns:mc="http://schemas.openxmlformats.org/markup-compatibility/2006" xmlns:aink="http://schemas.microsoft.com/office/drawing/2016/ink" xmlns:am3d="http://schemas.microsoft.com/office/drawing/2017/model3d" xmlns:o="urn:schemas-microsoft-com:office:office" xmlns:oel="http://schemas.microsoft.com/office/2019/extlst" xmlns:r="http://schemas.openxmlformats.org/officeDocument/2006/relationships" xmlns:m="http://schemas.openxmlformats.org/officeDocument/2006/math" xmlns:v="urn:schemas-microsoft-com:vml" xmlns:wp14="http://schemas.microsoft.com/office/word/2010/wordprocessingDrawing" xmlns:wp="http://schemas.openxmlformats.org/drawingml/2006/wordprocessingDrawing" xmlns:w10="urn:schemas-microsoft-com:office:word" xmlns:w="http://schemas.openxmlformats.org/wordprocessingml/2006/main" xmlns:w14="http://schemas.microsoft.com/office/word/2010/wordml" xmlns:w15="http://schemas.microsoft.com/office/word/2012/wordml" xmlns:w16cex="http://schemas.microsoft.com/office/word/2018/wordml/cex" xmlns:w16cid="http://schemas.microsoft.com/office/word/2016/wordml/cid" xmlns:w16="http://schemas.microsoft.com/office/word/2018/wordml" xmlns:w16sdtdh="http://schemas.microsoft.com/office/word/2020/wordml/sdtdatahash" xmlns:w16se="http://schemas.microsoft.com/office/word/2015/wordml/symex" xmlns:wpg="http://schemas.microsoft.com/office/word/2010/wordprocessingGroup" xmlns:wpi="http://schemas.microsoft.com/office/word/2010/wordprocessingInk" xmlns:wne="http://schemas.microsoft.com/office/word/2006/wordml" xmlns:wps="http://schemas.microsoft.com/office/word/2010/wordprocessingShape" mc:Ignorable="w14 w15 w16se w16cid w16 w16cex w16sdtdh wp14">
   <w:p>
     <w:pPr>
       <w:pStyle w:val="Header"/>
@@ -10749,6 +14875,7 @@
       </w:tabs>
       <w:jc w:val="center"/>
     </w:pPr>
+    <w:proofErr w:type="spellStart"/>
     <w:r>
       <w:rPr>
         <w:b/>
@@ -10756,14 +14883,75 @@
         <w:sz w:val="20"/>
         <w:szCs w:val="20"/>
       </w:rPr>
-      <w:t>Principi softverskog inženjerstva (SI3PSI) - Tim CodeMates</w:t>
+      <w:t>Principi</w:t>
     </w:r>
+    <w:proofErr w:type="spellEnd"/>
+    <w:r>
+      <w:rPr>
+        <w:b/>
+        <w:bCs/>
+        <w:sz w:val="20"/>
+        <w:szCs w:val="20"/>
+      </w:rPr>
+      <w:t xml:space="preserve"> </w:t>
+    </w:r>
+    <w:proofErr w:type="spellStart"/>
+    <w:r>
+      <w:rPr>
+        <w:b/>
+        <w:bCs/>
+        <w:sz w:val="20"/>
+        <w:szCs w:val="20"/>
+      </w:rPr>
+      <w:t>softverskog</w:t>
+    </w:r>
+    <w:proofErr w:type="spellEnd"/>
+    <w:r>
+      <w:rPr>
+        <w:b/>
+        <w:bCs/>
+        <w:sz w:val="20"/>
+        <w:szCs w:val="20"/>
+      </w:rPr>
+      <w:t xml:space="preserve"> </w:t>
+    </w:r>
+    <w:proofErr w:type="spellStart"/>
+    <w:r>
+      <w:rPr>
+        <w:b/>
+        <w:bCs/>
+        <w:sz w:val="20"/>
+        <w:szCs w:val="20"/>
+      </w:rPr>
+      <w:t>inženjerstva</w:t>
+    </w:r>
+    <w:proofErr w:type="spellEnd"/>
+    <w:r>
+      <w:rPr>
+        <w:b/>
+        <w:bCs/>
+        <w:sz w:val="20"/>
+        <w:szCs w:val="20"/>
+      </w:rPr>
+      <w:t xml:space="preserve"> (SI3PSI) - Tim </w:t>
+    </w:r>
+    <w:proofErr w:type="spellStart"/>
+    <w:r>
+      <w:rPr>
+        <w:b/>
+        <w:bCs/>
+        <w:sz w:val="20"/>
+        <w:szCs w:val="20"/>
+      </w:rPr>
+      <w:t>CodeMates</w:t>
+    </w:r>
+    <w:proofErr w:type="spellEnd"/>
   </w:p>
 </w:hdr>
 </file>
 
 <file path=word/numbering.xml><?xml version="1.0" encoding="utf-8"?>
-<w:numbering xmlns:wpc="http://schemas.microsoft.com/office/word/2010/wordprocessingCanvas" xmlns:cx="http://schemas.microsoft.com/office/drawing/2014/chartex" xmlns:cx1="http://schemas.microsoft.com/office/drawing/2015/9/8/chartex" xmlns:cx2="http://schemas.microsoft.com/office/drawing/2015/10/21/chartex" xmlns:cx3="http://schemas.microsoft.com/office/drawing/2016/5/9/chartex" xmlns:cx4="http://schemas.microsoft.com/office/drawing/2016/5/10/chartex" xmlns:cx5="http://schemas.microsoft.com/office/drawing/2016/5/11/chartex" xmlns:cx6="http://schemas.microsoft.com/office/drawing/2016/5/12/chartex" xmlns:cx7="http://schemas.microsoft.com/office/drawing/2016/5/13/chartex" xmlns:cx8="http://schemas.microsoft.com/office/drawing/2016/5/14/chartex" xmlns:mc="http://schemas.openxmlformats.org/markup-compatibility/2006" xmlns:aink="http://schemas.microsoft.com/office/drawing/2016/ink" xmlns:am3d="http://schemas.microsoft.com/office/drawing/2017/model3d" xmlns:o="urn:schemas-microsoft-com:office:office" xmlns:r="http://schemas.openxmlformats.org/officeDocument/2006/relationships" xmlns:m="http://schemas.openxmlformats.org/officeDocument/2006/math" xmlns:v="urn:schemas-microsoft-com:vml" xmlns:wp14="http://schemas.microsoft.com/office/word/2010/wordprocessingDrawing" xmlns:wp="http://schemas.openxmlformats.org/drawingml/2006/wordprocessingDrawing" xmlns:w10="urn:schemas-microsoft-com:office:word" xmlns:w="http://schemas.openxmlformats.org/wordprocessingml/2006/main" xmlns:w14="http://schemas.microsoft.com/office/word/2010/wordml" xmlns:w15="http://schemas.microsoft.com/office/word/2012/wordml" xmlns:w16cex="http://schemas.microsoft.com/office/word/2018/wordml/cex" xmlns:w16cid="http://schemas.microsoft.com/office/word/2016/wordml/cid" xmlns:w16="http://schemas.microsoft.com/office/word/2018/wordml" xmlns:w16sdtdh="http://schemas.microsoft.com/office/word/2020/wordml/sdtdatahash" xmlns:w16se="http://schemas.microsoft.com/office/word/2015/wordml/symex" xmlns:wpg="http://schemas.microsoft.com/office/word/2010/wordprocessingGroup" xmlns:wpi="http://schemas.microsoft.com/office/word/2010/wordprocessingInk" xmlns:wne="http://schemas.microsoft.com/office/word/2006/wordml" xmlns:wps="http://schemas.microsoft.com/office/word/2010/wordprocessingShape" mc:Ignorable="w14 w15 w16se w16cid w16 w16cex w16sdtdh wp14">
+<w:numbering xmlns:wpc="http://schemas.microsoft.com/office/word/2010/wordprocessingCanvas" xmlns:cx="http://schemas.microsoft.com/office/drawing/2014/chartex" xmlns:cx1="http://schemas.microsoft.com/office/drawing/2015/9/8/chartex" xmlns:cx2="http://schemas.microsoft.com/office/drawing/2015/10/21/chartex" xmlns:cx3="http://schemas.microsoft.com/office/drawing/2016/5/9/chartex" xmlns:cx4="http://schemas.microsoft.com/office/drawing/2016/5/10/chartex" xmlns:cx5="http://schemas.microsoft.com/office/drawing/2016/5/11/chartex" xmlns:cx6="http://schemas.microsoft.com/office/drawing/2016/5/12/chartex" xmlns:cx7="http://schemas.microsoft.com/office/drawing/2016/5/13/chartex" xmlns:cx8="http://schemas.microsoft.com/office/drawing/2016/5/14/chartex" xmlns:mc="http://schemas.openxmlformats.org/markup-compatibility/2006" xmlns:aink="http://schemas.microsoft.com/office/drawing/2016/ink" xmlns:am3d="http://schemas.microsoft.com/office/drawing/2017/model3d" xmlns:o="urn:schemas-microsoft-com:office:office" xmlns:oel="http://schemas.microsoft.com/office/2019/extlst" xmlns:r="http://schemas.openxmlformats.org/officeDocument/2006/relationships" xmlns:m="http://schemas.openxmlformats.org/officeDocument/2006/math" xmlns:v="urn:schemas-microsoft-com:vml" xmlns:wp14="http://schemas.microsoft.com/office/word/2010/wordprocessingDrawing" xmlns:wp="http://schemas.openxmlformats.org/drawingml/2006/wordprocessingDrawing" xmlns:w10="urn:schemas-microsoft-com:office:word" xmlns:w="http://schemas.openxmlformats.org/wordprocessingml/2006/main" xmlns:w14="http://schemas.microsoft.com/office/word/2010/wordml" xmlns:w15="http://schemas.microsoft.com/office/word/2012/wordml" xmlns:w16cex="http://schemas.microsoft.com/office/word/2018/wordml/cex" xmlns:w16cid="http://schemas.microsoft.com/office/word/2016/wordml/cid" xmlns:w16="http://schemas.microsoft.com/office/word/2018/wordml" xmlns:w16sdtdh="http://schemas.microsoft.com/office/word/2020/wordml/sdtdatahash" xmlns:w16se="http://schemas.microsoft.com/office/word/2015/wordml/symex" xmlns:wpg="http://schemas.microsoft.com/office/word/2010/wordprocessingGroup" xmlns:wpi="http://schemas.microsoft.com/office/word/2010/wordprocessingInk" xmlns:wne="http://schemas.microsoft.com/office/word/2006/wordml" xmlns:wps="http://schemas.microsoft.com/office/word/2010/wordprocessingShape" mc:Ignorable="w14 w15 w16se w16cid w16 w16cex w16sdtdh wp14">
   <w:abstractNum w:abstractNumId="0" w15:restartNumberingAfterBreak="0">
     <w:nsid w:val="01FC5985"/>
     <w:multiLevelType w:val="hybridMultilevel"/>
@@ -13776,7 +17964,7 @@
       <w:rPr>
         <w:rFonts w:ascii="Times New Roman" w:eastAsia="Arial Unicode MS" w:hAnsi="Times New Roman" w:cs="Times New Roman"/>
         <w:bdr w:val="nil"/>
-        <w:lang w:eastAsia="en-GB" w:bidi="ar-SA"/>
+        <w:lang w:val="en-US" w:eastAsia="en-GB" w:bidi="ar-SA"/>
       </w:rPr>
     </w:rPrDefault>
     <w:pPrDefault>
@@ -14183,7 +18371,6 @@
       <w:sz w:val="24"/>
       <w:szCs w:val="24"/>
       <w:u w:color="000000"/>
-      <w:lang w:val="en-US"/>
       <w14:textOutline w14:w="0" w14:cap="flat" w14:cmpd="sng" w14:algn="ctr">
         <w14:noFill/>
         <w14:prstDash w14:val="solid"/>
@@ -14212,7 +18399,6 @@
       <w:sz w:val="32"/>
       <w:szCs w:val="32"/>
       <w:u w:color="000000"/>
-      <w:lang w:val="en-US"/>
       <w14:textOutline w14:w="0" w14:cap="flat" w14:cmpd="sng" w14:algn="ctr">
         <w14:noFill/>
         <w14:prstDash w14:val="solid"/>
@@ -14242,7 +18428,6 @@
       <w:sz w:val="28"/>
       <w:szCs w:val="28"/>
       <w:u w:color="000000"/>
-      <w:lang w:val="en-US"/>
       <w14:textOutline w14:w="0" w14:cap="flat" w14:cmpd="sng" w14:algn="ctr">
         <w14:noFill/>
         <w14:prstDash w14:val="solid"/>
@@ -14482,7 +18667,6 @@
       <w:sz w:val="24"/>
       <w:szCs w:val="24"/>
       <w:u w:color="000000"/>
-      <w:lang w:val="en-US"/>
     </w:rPr>
   </w:style>
   <w:style w:type="paragraph" w:styleId="Footer">
@@ -14500,7 +18684,6 @@
       <w:sz w:val="24"/>
       <w:szCs w:val="24"/>
       <w:u w:color="000000"/>
-      <w:lang w:val="en-US"/>
     </w:rPr>
   </w:style>
   <w:style w:type="character" w:styleId="PageNumber">
@@ -14519,7 +18702,6 @@
       <w:caps/>
       <w:color w:val="000000"/>
       <w:u w:color="000000"/>
-      <w:lang w:val="en-US"/>
       <w14:textOutline w14:w="0" w14:cap="flat" w14:cmpd="sng" w14:algn="ctr">
         <w14:noFill/>
         <w14:prstDash w14:val="solid"/>
@@ -14538,7 +18720,6 @@
       <w:smallCaps/>
       <w:color w:val="000000"/>
       <w:u w:color="000000"/>
-      <w:lang w:val="en-US"/>
       <w14:textOutline w14:w="0" w14:cap="flat" w14:cmpd="sng" w14:algn="ctr">
         <w14:noFill/>
         <w14:prstDash w14:val="solid"/>
@@ -14588,7 +18769,6 @@
       <w:sz w:val="24"/>
       <w:szCs w:val="24"/>
       <w:u w:color="000000"/>
-      <w:lang w:val="en-US"/>
     </w:rPr>
   </w:style>
   <w:style w:type="numbering" w:customStyle="1" w:styleId="Numbered">
@@ -14625,7 +18805,6 @@
       <w:rFonts w:ascii="Courier New" w:hAnsi="Courier New" w:cs="Arial Unicode MS"/>
       <w:color w:val="000000"/>
       <w:u w:color="000000"/>
-      <w:lang w:val="en-US"/>
     </w:rPr>
   </w:style>
   <w:style w:type="numbering" w:customStyle="1" w:styleId="ImportedStyle3">

--- a/faza4/Specifikacija baze podataka.docx
+++ b/faza4/Specifikacija baze podataka.docx
@@ -4717,25 +4717,18 @@
       </w:r>
       <w:proofErr w:type="spellEnd"/>
       <w:r>
+        <w:t xml:space="preserve"> i </w:t>
+      </w:r>
+      <w:proofErr w:type="spellStart"/>
+      <w:r>
+        <w:t>šema</w:t>
+      </w:r>
+      <w:proofErr w:type="spellEnd"/>
+      <w:r>
         <w:t xml:space="preserve"> </w:t>
       </w:r>
       <w:proofErr w:type="spellStart"/>
-      <w:r>
-        <w:t>i</w:t>
-      </w:r>
-      <w:proofErr w:type="spellEnd"/>
-      <w:r>
-        <w:t xml:space="preserve"> </w:t>
-      </w:r>
-      <w:proofErr w:type="spellStart"/>
-      <w:r>
-        <w:t>šema</w:t>
-      </w:r>
-      <w:proofErr w:type="spellEnd"/>
-      <w:r>
-        <w:t xml:space="preserve"> </w:t>
-      </w:r>
-      <w:proofErr w:type="spellStart"/>
+      <w:proofErr w:type="gramStart"/>
       <w:r>
         <w:t>baze</w:t>
       </w:r>
@@ -4743,6 +4736,7 @@
       <w:r>
         <w:t>;</w:t>
       </w:r>
+      <w:proofErr w:type="gramEnd"/>
     </w:p>
     <w:p>
       <w:pPr>
@@ -4791,6 +4785,7 @@
         <w:t xml:space="preserve"> </w:t>
       </w:r>
       <w:proofErr w:type="spellStart"/>
+      <w:proofErr w:type="gramStart"/>
       <w:r>
         <w:t>tabela</w:t>
       </w:r>
@@ -4798,6 +4793,7 @@
       <w:r>
         <w:t>;</w:t>
       </w:r>
+      <w:proofErr w:type="gramEnd"/>
     </w:p>
     <w:p>
       <w:pPr>
@@ -5168,18 +5164,10 @@
     </w:p>
     <w:p>
       <w:r>
-        <w:rPr>
-          <w:noProof/>
-          <w14:textOutline w14:w="0" w14:cap="rnd" w14:cmpd="sng" w14:algn="ctr">
-            <w14:noFill/>
-            <w14:prstDash w14:val="solid"/>
-            <w14:bevel/>
-          </w14:textOutline>
-        </w:rPr>
         <w:drawing>
-          <wp:inline distT="0" distB="0" distL="0" distR="0" wp14:anchorId="30B084B0" wp14:editId="2F37C303">
-            <wp:extent cx="5387807" cy="3848433"/>
-            <wp:effectExtent l="0" t="0" r="3810" b="0"/>
+          <wp:inline distT="0" distB="0" distL="0" distR="0" wp14:anchorId="0305CC59" wp14:editId="107D1CF8">
+            <wp:extent cx="5311600" cy="3825572"/>
+            <wp:effectExtent l="0" t="0" r="3810" b="3810"/>
             <wp:docPr id="1" name="Picture 1" descr="Diagram&#10;&#10;Description automatically generated"/>
             <wp:cNvGraphicFramePr>
               <a:graphicFrameLocks xmlns:a="http://schemas.openxmlformats.org/drawingml/2006/main" noChangeAspect="1"/>
@@ -5192,13 +5180,7 @@
                     <pic:cNvPicPr/>
                   </pic:nvPicPr>
                   <pic:blipFill>
-                    <a:blip r:embed="rId8">
-                      <a:extLst>
-                        <a:ext uri="{28A0092B-C50C-407E-A947-70E740481C1C}">
-                          <a14:useLocalDpi xmlns:a14="http://schemas.microsoft.com/office/drawing/2010/main" val="0"/>
-                        </a:ext>
-                      </a:extLst>
-                    </a:blip>
+                    <a:blip r:embed="rId8"/>
                     <a:stretch>
                       <a:fillRect/>
                     </a:stretch>
@@ -5206,7 +5188,7 @@
                   <pic:spPr>
                     <a:xfrm>
                       <a:off x="0" y="0"/>
-                      <a:ext cx="5387807" cy="3848433"/>
+                      <a:ext cx="5311600" cy="3825572"/>
                     </a:xfrm>
                     <a:prstGeom prst="rect">
                       <a:avLst/>
@@ -5443,6 +5425,20 @@
         <w:rPr>
           <w:rFonts w:eastAsia="Arial Unicode MS"/>
         </w:rPr>
+        <w:t xml:space="preserve">, </w:t>
+      </w:r>
+      <w:proofErr w:type="spellStart"/>
+      <w:r>
+        <w:rPr>
+          <w:rFonts w:eastAsia="Arial Unicode MS"/>
+        </w:rPr>
+        <w:t>AveragePrice</w:t>
+      </w:r>
+      <w:proofErr w:type="spellEnd"/>
+      <w:r>
+        <w:rPr>
+          <w:rFonts w:eastAsia="Arial Unicode MS"/>
+        </w:rPr>
         <w:t>)</w:t>
       </w:r>
     </w:p>
@@ -5768,6 +5764,7 @@
         <w:t>STEPS(</w:t>
       </w:r>
       <w:proofErr w:type="spellStart"/>
+      <w:proofErr w:type="gramStart"/>
       <w:r>
         <w:rPr>
           <w:rFonts w:eastAsia="Arial Unicode MS"/>
@@ -5775,6 +5772,7 @@
         </w:rPr>
         <w:t>IdCocktail,Id</w:t>
       </w:r>
+      <w:proofErr w:type="gramEnd"/>
       <w:r>
         <w:rPr>
           <w:rFonts w:eastAsia="Arial Unicode MS"/>
@@ -6421,9 +6419,11 @@
             <w:pPr>
               <w:jc w:val="center"/>
             </w:pPr>
+            <w:proofErr w:type="gramStart"/>
             <w:r>
               <w:t>varchar(</w:t>
             </w:r>
+            <w:proofErr w:type="gramEnd"/>
             <w:r>
               <w:t>45</w:t>
             </w:r>
@@ -6530,8 +6530,13 @@
             <w:pPr>
               <w:jc w:val="center"/>
             </w:pPr>
-            <w:r>
-              <w:t>varchar(45)</w:t>
+            <w:proofErr w:type="gramStart"/>
+            <w:r>
+              <w:t>varchar(</w:t>
+            </w:r>
+            <w:proofErr w:type="gramEnd"/>
+            <w:r>
+              <w:t>45)</w:t>
             </w:r>
           </w:p>
         </w:tc>
@@ -6633,8 +6638,13 @@
             <w:pPr>
               <w:jc w:val="center"/>
             </w:pPr>
-            <w:r>
-              <w:t>varchar(45)</w:t>
+            <w:proofErr w:type="gramStart"/>
+            <w:r>
+              <w:t>varchar(</w:t>
+            </w:r>
+            <w:proofErr w:type="gramEnd"/>
+            <w:r>
+              <w:t>45)</w:t>
             </w:r>
           </w:p>
         </w:tc>
@@ -6736,8 +6746,13 @@
             <w:pPr>
               <w:jc w:val="center"/>
             </w:pPr>
-            <w:r>
-              <w:t>varchar(45)</w:t>
+            <w:proofErr w:type="gramStart"/>
+            <w:r>
+              <w:t>varchar(</w:t>
+            </w:r>
+            <w:proofErr w:type="gramEnd"/>
+            <w:r>
+              <w:t>45)</w:t>
             </w:r>
           </w:p>
         </w:tc>
@@ -6839,8 +6854,13 @@
             <w:pPr>
               <w:jc w:val="center"/>
             </w:pPr>
-            <w:r>
-              <w:t>varchar(45)</w:t>
+            <w:proofErr w:type="gramStart"/>
+            <w:r>
+              <w:t>varchar(</w:t>
+            </w:r>
+            <w:proofErr w:type="gramEnd"/>
+            <w:r>
+              <w:t>45)</w:t>
             </w:r>
           </w:p>
         </w:tc>
@@ -7047,9 +7067,11 @@
             <w:pPr>
               <w:jc w:val="center"/>
             </w:pPr>
+            <w:proofErr w:type="gramStart"/>
             <w:r>
               <w:t>varchar(</w:t>
             </w:r>
+            <w:proofErr w:type="gramEnd"/>
             <w:r>
               <w:t>1</w:t>
             </w:r>
@@ -8322,6 +8344,14 @@
           <w:i/>
           <w:iCs/>
         </w:rPr>
+        <w:t xml:space="preserve"> </w:t>
+      </w:r>
+      <w:r>
+        <w:rPr>
+          <w:rFonts w:eastAsia="Arial Unicode MS"/>
+          <w:i/>
+          <w:iCs/>
+        </w:rPr>
         <w:t>FRUIT, OTHER</w:t>
       </w:r>
       <w:r>
@@ -8345,13 +8375,13 @@
         <w:tblLook w:val="04A0" w:firstRow="1" w:lastRow="0" w:firstColumn="1" w:lastColumn="0" w:noHBand="0" w:noVBand="1"/>
       </w:tblPr>
       <w:tblGrid>
-        <w:gridCol w:w="1557"/>
-        <w:gridCol w:w="1595"/>
-        <w:gridCol w:w="875"/>
-        <w:gridCol w:w="871"/>
+        <w:gridCol w:w="1568"/>
+        <w:gridCol w:w="1593"/>
+        <w:gridCol w:w="872"/>
+        <w:gridCol w:w="868"/>
         <w:gridCol w:w="1028"/>
-        <w:gridCol w:w="810"/>
-        <w:gridCol w:w="1894"/>
+        <w:gridCol w:w="808"/>
+        <w:gridCol w:w="1893"/>
       </w:tblGrid>
       <w:tr>
         <w:trPr>
@@ -8779,9 +8809,11 @@
             <w:pPr>
               <w:jc w:val="center"/>
             </w:pPr>
+            <w:proofErr w:type="gramStart"/>
             <w:r>
               <w:t>varchar(</w:t>
             </w:r>
+            <w:proofErr w:type="gramEnd"/>
             <w:r>
               <w:t>45</w:t>
             </w:r>
@@ -8888,8 +8920,118 @@
             <w:pPr>
               <w:jc w:val="center"/>
             </w:pPr>
-            <w:r>
-              <w:t>varchar(45)</w:t>
+            <w:proofErr w:type="gramStart"/>
+            <w:r>
+              <w:t>varchar(</w:t>
+            </w:r>
+            <w:proofErr w:type="gramEnd"/>
+            <w:r>
+              <w:t>45)</w:t>
+            </w:r>
+          </w:p>
+        </w:tc>
+        <w:tc>
+          <w:tcPr>
+            <w:tcW w:w="904" w:type="dxa"/>
+            <w:vAlign w:val="center"/>
+          </w:tcPr>
+          <w:p>
+            <w:pPr>
+              <w:jc w:val="center"/>
+            </w:pPr>
+            <w:r>
+              <w:t>No</w:t>
+            </w:r>
+          </w:p>
+        </w:tc>
+        <w:tc>
+          <w:tcPr>
+            <w:tcW w:w="904" w:type="dxa"/>
+            <w:vAlign w:val="center"/>
+          </w:tcPr>
+          <w:p>
+            <w:pPr>
+              <w:jc w:val="center"/>
+            </w:pPr>
+            <w:r>
+              <w:t>No</w:t>
+            </w:r>
+          </w:p>
+        </w:tc>
+        <w:tc>
+          <w:tcPr>
+            <w:tcW w:w="1035" w:type="dxa"/>
+            <w:vAlign w:val="center"/>
+          </w:tcPr>
+          <w:p>
+            <w:pPr>
+              <w:jc w:val="center"/>
+            </w:pPr>
+            <w:r>
+              <w:t>No</w:t>
+            </w:r>
+          </w:p>
+        </w:tc>
+        <w:tc>
+          <w:tcPr>
+            <w:tcW w:w="830" w:type="dxa"/>
+            <w:vAlign w:val="center"/>
+          </w:tcPr>
+          <w:p>
+            <w:pPr>
+              <w:jc w:val="center"/>
+            </w:pPr>
+            <w:r>
+              <w:t>Yes</w:t>
+            </w:r>
+          </w:p>
+        </w:tc>
+        <w:tc>
+          <w:tcPr>
+            <w:tcW w:w="1908" w:type="dxa"/>
+            <w:vAlign w:val="center"/>
+          </w:tcPr>
+          <w:p>
+            <w:pPr>
+              <w:jc w:val="center"/>
+            </w:pPr>
+            <w:r>
+              <w:t>No</w:t>
+            </w:r>
+          </w:p>
+        </w:tc>
+      </w:tr>
+      <w:tr>
+        <w:trPr>
+          <w:trHeight w:val="454"/>
+        </w:trPr>
+        <w:tc>
+          <w:tcPr>
+            <w:tcW w:w="1572" w:type="dxa"/>
+            <w:vAlign w:val="center"/>
+          </w:tcPr>
+          <w:p>
+            <w:pPr>
+              <w:jc w:val="center"/>
+            </w:pPr>
+            <w:proofErr w:type="spellStart"/>
+            <w:r>
+              <w:t>AveragePrice</w:t>
+            </w:r>
+            <w:proofErr w:type="spellEnd"/>
+          </w:p>
+        </w:tc>
+        <w:tc>
+          <w:tcPr>
+            <w:tcW w:w="1622" w:type="dxa"/>
+            <w:vAlign w:val="center"/>
+          </w:tcPr>
+          <w:p>
+            <w:pPr>
+              <w:jc w:val="center"/>
+            </w:pPr>
+            <w:r>
+              <w:t>float</w:t>
             </w:r>
           </w:p>
         </w:tc>
@@ -9876,9 +10018,11 @@
             <w:pPr>
               <w:jc w:val="center"/>
             </w:pPr>
+            <w:proofErr w:type="gramStart"/>
             <w:r>
               <w:t>varchar(</w:t>
             </w:r>
+            <w:proofErr w:type="gramEnd"/>
             <w:r>
               <w:t>45</w:t>
             </w:r>
@@ -10090,9 +10234,11 @@
             <w:pPr>
               <w:jc w:val="center"/>
             </w:pPr>
+            <w:proofErr w:type="gramStart"/>
             <w:r>
               <w:t>varchar(</w:t>
             </w:r>
+            <w:proofErr w:type="gramEnd"/>
             <w:r>
               <w:t>300</w:t>
             </w:r>
@@ -10199,8 +10345,13 @@
             <w:pPr>
               <w:jc w:val="center"/>
             </w:pPr>
-            <w:r>
-              <w:t>varchar(45)</w:t>
+            <w:proofErr w:type="gramStart"/>
+            <w:r>
+              <w:t>varchar(</w:t>
+            </w:r>
+            <w:proofErr w:type="gramEnd"/>
+            <w:r>
+              <w:t>45)</w:t>
             </w:r>
           </w:p>
         </w:tc>
@@ -10615,9 +10766,11 @@
             <w:pPr>
               <w:jc w:val="center"/>
             </w:pPr>
+            <w:proofErr w:type="gramStart"/>
             <w:r>
               <w:t>varchar(</w:t>
             </w:r>
+            <w:proofErr w:type="gramEnd"/>
             <w:r>
               <w:t>10000)</w:t>
             </w:r>
@@ -13973,13 +14126,7 @@
         <w:rPr>
           <w:rFonts w:eastAsia="Arial Unicode MS"/>
         </w:rPr>
-        <w:t xml:space="preserve"> </w:t>
-      </w:r>
-      <w:r>
-        <w:rPr>
-          <w:rFonts w:eastAsia="Arial Unicode MS"/>
-        </w:rPr>
-        <w:t xml:space="preserve">o </w:t>
+        <w:t xml:space="preserve"> o </w:t>
       </w:r>
       <w:proofErr w:type="spellStart"/>
       <w:r>
@@ -14614,8 +14761,13 @@
             <w:pPr>
               <w:jc w:val="center"/>
             </w:pPr>
-            <w:r>
-              <w:t>varchar(1000)</w:t>
+            <w:proofErr w:type="gramStart"/>
+            <w:r>
+              <w:t>varchar(</w:t>
+            </w:r>
+            <w:proofErr w:type="gramEnd"/>
+            <w:r>
+              <w:t>1000)</w:t>
             </w:r>
           </w:p>
         </w:tc>
